--- a/20210308_Lab_Report.docx
+++ b/20210308_Lab_Report.docx
@@ -7,56 +7,79 @@
         <w:jc w:val="center"/>
         <w:rPr>
           <w:rFonts w:asciiTheme="majorBidi" w:hAnsiTheme="majorBidi" w:cstheme="majorBidi"/>
-          <w:sz w:val="28"/>
-          <w:szCs w:val="28"/>
-          <w:lang w:val="en-US"/>
-        </w:rPr>
-      </w:pPr>
-      <w:r>
-        <w:rPr>
-          <w:rFonts w:asciiTheme="majorBidi" w:hAnsiTheme="majorBidi" w:cstheme="majorBidi"/>
-          <w:sz w:val="28"/>
-          <w:szCs w:val="28"/>
-          <w:lang w:val="en-US"/>
-        </w:rPr>
-        <w:t>Communication Presentation:</w:t>
-      </w:r>
-    </w:p>
-    <w:p>
-      <w:pPr>
-        <w:jc w:val="center"/>
-        <w:rPr>
-          <w:rFonts w:asciiTheme="majorBidi" w:hAnsiTheme="majorBidi" w:cstheme="majorBidi"/>
-          <w:sz w:val="24"/>
-          <w:szCs w:val="24"/>
-          <w:lang w:val="en-US"/>
-        </w:rPr>
-      </w:pPr>
-    </w:p>
-    <w:p>
-      <w:pPr>
-        <w:jc w:val="center"/>
-        <w:rPr>
-          <w:rFonts w:asciiTheme="majorBidi" w:hAnsiTheme="majorBidi" w:cstheme="majorBidi"/>
-          <w:sz w:val="20"/>
-          <w:szCs w:val="20"/>
-          <w:lang w:val="en-US"/>
-        </w:rPr>
-      </w:pPr>
-      <w:r>
-        <w:rPr>
-          <w:rFonts w:asciiTheme="majorBidi" w:hAnsiTheme="majorBidi" w:cstheme="majorBidi"/>
-          <w:sz w:val="20"/>
-          <w:szCs w:val="20"/>
-          <w:lang w:val="en-US"/>
-        </w:rPr>
-        <w:t>Presenting</w:t>
-      </w:r>
-      <w:r>
-        <w:rPr>
-          <w:rFonts w:asciiTheme="majorBidi" w:hAnsiTheme="majorBidi" w:cstheme="majorBidi"/>
-          <w:sz w:val="20"/>
-          <w:szCs w:val="20"/>
+          <w:b/>
+          <w:bCs/>
+          <w:sz w:val="24"/>
+          <w:szCs w:val="24"/>
+          <w:u w:val="single"/>
+          <w:lang w:val="en-US"/>
+        </w:rPr>
+      </w:pPr>
+      <w:r>
+        <w:rPr>
+          <w:rFonts w:asciiTheme="majorBidi" w:hAnsiTheme="majorBidi" w:cstheme="majorBidi"/>
+          <w:b/>
+          <w:bCs/>
+          <w:sz w:val="24"/>
+          <w:szCs w:val="24"/>
+          <w:u w:val="single"/>
+          <w:lang w:val="en-US"/>
+        </w:rPr>
+        <w:t>Sniffing Spoofing Lab Report</w:t>
+      </w:r>
+    </w:p>
+    <w:p>
+      <w:pPr>
+        <w:rPr>
+          <w:rFonts w:asciiTheme="majorBidi" w:hAnsiTheme="majorBidi" w:cstheme="majorBidi"/>
+          <w:sz w:val="24"/>
+          <w:szCs w:val="24"/>
+          <w:lang w:val="en-US"/>
+        </w:rPr>
+      </w:pPr>
+      <w:r>
+        <w:rPr>
+          <w:rFonts w:asciiTheme="majorBidi" w:hAnsiTheme="majorBidi" w:cstheme="majorBidi"/>
+          <w:b/>
+          <w:bCs/>
+          <w:sz w:val="24"/>
+          <w:szCs w:val="24"/>
+          <w:u w:val="single"/>
+          <w:lang w:val="en-US"/>
+        </w:rPr>
+        <w:t>Tasks</w:t>
+      </w:r>
+      <w:r>
+        <w:rPr>
+          <w:rFonts w:asciiTheme="majorBidi" w:hAnsiTheme="majorBidi" w:cstheme="majorBidi"/>
+          <w:b/>
+          <w:bCs/>
+          <w:sz w:val="24"/>
+          <w:szCs w:val="24"/>
+          <w:u w:val="single"/>
+          <w:lang w:val="en-US"/>
+        </w:rPr>
+        <w:t xml:space="preserve"> </w:t>
+      </w:r>
+      <w:proofErr w:type="spellStart"/>
+      <w:r>
+        <w:rPr>
+          <w:rFonts w:asciiTheme="majorBidi" w:hAnsiTheme="majorBidi" w:cstheme="majorBidi"/>
+          <w:b/>
+          <w:bCs/>
+          <w:sz w:val="24"/>
+          <w:szCs w:val="24"/>
+          <w:u w:val="single"/>
+          <w:lang w:val="en-US"/>
+        </w:rPr>
+        <w:t>1.1A</w:t>
+      </w:r>
+      <w:proofErr w:type="spellEnd"/>
+      <w:r>
+        <w:rPr>
+          <w:rFonts w:asciiTheme="majorBidi" w:hAnsiTheme="majorBidi" w:cstheme="majorBidi"/>
+          <w:sz w:val="24"/>
+          <w:szCs w:val="24"/>
           <w:lang w:val="en-US"/>
         </w:rPr>
         <w:t>:</w:t>
@@ -64,238 +87,103 @@
     </w:p>
     <w:p>
       <w:pPr>
-        <w:jc w:val="center"/>
-        <w:rPr>
-          <w:rFonts w:asciiTheme="majorBidi" w:hAnsiTheme="majorBidi" w:cstheme="majorBidi"/>
-          <w:sz w:val="20"/>
-          <w:szCs w:val="20"/>
-          <w:lang w:val="en-US"/>
-        </w:rPr>
-      </w:pPr>
-      <w:r>
-        <w:rPr>
-          <w:rFonts w:asciiTheme="majorBidi" w:hAnsiTheme="majorBidi" w:cstheme="majorBidi"/>
-          <w:sz w:val="20"/>
-          <w:szCs w:val="20"/>
-          <w:lang w:val="en-US"/>
-        </w:rPr>
-        <w:t>Shmuel Levian</w:t>
-      </w:r>
-      <w:r>
-        <w:rPr>
-          <w:rFonts w:asciiTheme="majorBidi" w:hAnsiTheme="majorBidi" w:cstheme="majorBidi"/>
-          <w:sz w:val="20"/>
-          <w:szCs w:val="20"/>
-          <w:lang w:val="en-US"/>
-        </w:rPr>
-        <w:t xml:space="preserve">- </w:t>
-      </w:r>
-      <w:r>
-        <w:rPr>
-          <w:rFonts w:asciiTheme="majorBidi" w:hAnsiTheme="majorBidi" w:cstheme="majorBidi" w:hint="cs"/>
-          <w:sz w:val="20"/>
-          <w:szCs w:val="20"/>
-          <w:rtl/>
-          <w:lang w:val="en-US"/>
-        </w:rPr>
-        <w:t>314078023</w:t>
-      </w:r>
-    </w:p>
-    <w:p>
-      <w:pPr>
-        <w:jc w:val="center"/>
-        <w:rPr>
-          <w:rFonts w:asciiTheme="majorBidi" w:hAnsiTheme="majorBidi" w:cstheme="majorBidi"/>
-          <w:sz w:val="20"/>
-          <w:szCs w:val="20"/>
-          <w:lang w:val="en-US"/>
-        </w:rPr>
-      </w:pPr>
-      <w:r>
-        <w:rPr>
-          <w:rFonts w:asciiTheme="majorBidi" w:hAnsiTheme="majorBidi" w:cstheme="majorBidi"/>
-          <w:sz w:val="20"/>
-          <w:szCs w:val="20"/>
-          <w:lang w:val="en-US"/>
-        </w:rPr>
-        <w:t xml:space="preserve">Gidon </w:t>
-      </w:r>
-      <w:proofErr w:type="spellStart"/>
-      <w:r>
-        <w:rPr>
-          <w:rFonts w:asciiTheme="majorBidi" w:hAnsiTheme="majorBidi" w:cstheme="majorBidi"/>
-          <w:sz w:val="20"/>
-          <w:szCs w:val="20"/>
-          <w:lang w:val="en-US"/>
-        </w:rPr>
-        <w:t>Avziz</w:t>
-      </w:r>
-      <w:proofErr w:type="spellEnd"/>
-      <w:r>
-        <w:rPr>
-          <w:rFonts w:asciiTheme="majorBidi" w:hAnsiTheme="majorBidi" w:cstheme="majorBidi"/>
-          <w:sz w:val="20"/>
-          <w:szCs w:val="20"/>
-          <w:lang w:val="en-US"/>
-        </w:rPr>
-        <w:t xml:space="preserve"> </w:t>
-      </w:r>
-      <w:r>
-        <w:rPr>
-          <w:rFonts w:asciiTheme="majorBidi" w:hAnsiTheme="majorBidi" w:cstheme="majorBidi"/>
-          <w:sz w:val="20"/>
-          <w:szCs w:val="20"/>
-          <w:lang w:val="en-US"/>
-        </w:rPr>
-        <w:t>–</w:t>
-      </w:r>
-      <w:r>
-        <w:rPr>
-          <w:rFonts w:asciiTheme="majorBidi" w:hAnsiTheme="majorBidi" w:cstheme="majorBidi"/>
-          <w:sz w:val="20"/>
-          <w:szCs w:val="20"/>
-          <w:lang w:val="en-US"/>
-        </w:rPr>
-        <w:t xml:space="preserve"> 204420590</w:t>
-      </w:r>
-    </w:p>
-    <w:p>
-      <w:pPr>
-        <w:rPr>
-          <w:rFonts w:asciiTheme="majorBidi" w:hAnsiTheme="majorBidi" w:cstheme="majorBidi"/>
-          <w:sz w:val="20"/>
-          <w:szCs w:val="20"/>
-          <w:lang w:val="en-US"/>
-        </w:rPr>
-      </w:pPr>
-    </w:p>
-    <w:p>
-      <w:pPr>
-        <w:rPr>
-          <w:rFonts w:asciiTheme="majorBidi" w:hAnsiTheme="majorBidi" w:cstheme="majorBidi"/>
-          <w:sz w:val="24"/>
-          <w:szCs w:val="24"/>
-          <w:lang w:val="en-US"/>
-        </w:rPr>
-      </w:pPr>
-      <w:r>
-        <w:rPr>
-          <w:rFonts w:asciiTheme="majorBidi" w:hAnsiTheme="majorBidi" w:cstheme="majorBidi"/>
-          <w:sz w:val="24"/>
-          <w:szCs w:val="24"/>
-          <w:lang w:val="en-US"/>
-        </w:rPr>
-        <w:t>Tasks:</w:t>
-      </w:r>
-    </w:p>
-    <w:p>
-      <w:pPr>
-        <w:rPr>
-          <w:rFonts w:asciiTheme="majorBidi" w:hAnsiTheme="majorBidi" w:cstheme="majorBidi"/>
-          <w:sz w:val="24"/>
-          <w:szCs w:val="24"/>
-          <w:lang w:val="en-US"/>
-        </w:rPr>
-      </w:pPr>
-      <w:r>
-        <w:rPr>
-          <w:rFonts w:asciiTheme="majorBidi" w:hAnsiTheme="majorBidi" w:cstheme="majorBidi"/>
-          <w:sz w:val="24"/>
-          <w:szCs w:val="24"/>
-          <w:lang w:val="en-US"/>
-        </w:rPr>
-        <w:tab/>
-      </w:r>
-      <w:proofErr w:type="spellStart"/>
-      <w:r>
-        <w:rPr>
-          <w:rFonts w:asciiTheme="majorBidi" w:hAnsiTheme="majorBidi" w:cstheme="majorBidi"/>
-          <w:sz w:val="24"/>
-          <w:szCs w:val="24"/>
-          <w:lang w:val="en-US"/>
-        </w:rPr>
-        <w:t>1.1</w:t>
-      </w:r>
-      <w:r>
-        <w:rPr>
-          <w:rFonts w:asciiTheme="majorBidi" w:hAnsiTheme="majorBidi" w:cstheme="majorBidi"/>
-          <w:sz w:val="24"/>
-          <w:szCs w:val="24"/>
-          <w:lang w:val="en-US"/>
-        </w:rPr>
-        <w:t>A</w:t>
-      </w:r>
-      <w:proofErr w:type="spellEnd"/>
-      <w:r>
-        <w:rPr>
-          <w:rFonts w:asciiTheme="majorBidi" w:hAnsiTheme="majorBidi" w:cstheme="majorBidi"/>
-          <w:sz w:val="24"/>
-          <w:szCs w:val="24"/>
-          <w:lang w:val="en-US"/>
-        </w:rPr>
-        <w:t xml:space="preserve"> </w:t>
-      </w:r>
-      <w:r>
-        <w:rPr>
-          <w:rFonts w:asciiTheme="majorBidi" w:hAnsiTheme="majorBidi" w:cstheme="majorBidi"/>
-          <w:sz w:val="20"/>
-          <w:szCs w:val="20"/>
-          <w:lang w:val="en-US"/>
-        </w:rPr>
-        <w:t>in this following snapshot(A), it is evident that using the python script (B) with</w:t>
-      </w:r>
-      <w:r>
-        <w:rPr>
-          <w:rFonts w:asciiTheme="majorBidi" w:hAnsiTheme="majorBidi" w:cstheme="majorBidi"/>
-          <w:sz w:val="24"/>
-          <w:szCs w:val="24"/>
-          <w:lang w:val="en-US"/>
-        </w:rPr>
-        <w:t xml:space="preserve"> </w:t>
-      </w:r>
-      <w:r>
-        <w:rPr>
-          <w:rFonts w:asciiTheme="majorBidi" w:hAnsiTheme="majorBidi" w:cstheme="majorBidi"/>
-          <w:sz w:val="20"/>
-          <w:szCs w:val="20"/>
-          <w:lang w:val="en-US"/>
-        </w:rPr>
-        <w:t>root privilege we were able to capture and document the packets and their content however, in the next snapshot (C) we got a permission error. Opening a raw socket requires higher privilege then given in this task.</w:t>
-      </w:r>
-    </w:p>
-    <w:p>
-      <w:pPr>
-        <w:rPr>
-          <w:rFonts w:asciiTheme="majorBidi" w:hAnsiTheme="majorBidi" w:cstheme="majorBidi"/>
-          <w:sz w:val="24"/>
-          <w:szCs w:val="24"/>
-          <w:lang w:val="en-US"/>
-        </w:rPr>
-      </w:pPr>
-      <w:r>
-        <w:rPr>
-          <w:rFonts w:asciiTheme="majorBidi" w:hAnsiTheme="majorBidi" w:cstheme="majorBidi"/>
-          <w:sz w:val="24"/>
-          <w:szCs w:val="24"/>
-          <w:lang w:val="en-US"/>
-        </w:rPr>
-        <w:t>A-</w:t>
-      </w:r>
-    </w:p>
-    <w:p>
-      <w:pPr>
-        <w:rPr>
-          <w:rFonts w:asciiTheme="majorBidi" w:hAnsiTheme="majorBidi" w:cstheme="majorBidi"/>
-          <w:sz w:val="24"/>
-          <w:szCs w:val="24"/>
-        </w:rPr>
-      </w:pPr>
-      <w:r>
-        <w:rPr>
-          <w:rFonts w:asciiTheme="majorBidi" w:hAnsiTheme="majorBidi" w:cstheme="majorBidi"/>
+        <w:rPr>
+          <w:rFonts w:asciiTheme="majorBidi" w:hAnsiTheme="majorBidi" w:cstheme="majorBidi"/>
+          <w:sz w:val="24"/>
+          <w:szCs w:val="24"/>
+          <w:lang w:val="en-US"/>
+        </w:rPr>
+      </w:pPr>
+      <w:r>
+        <w:rPr>
+          <w:rFonts w:asciiTheme="majorBidi" w:hAnsiTheme="majorBidi" w:cstheme="majorBidi"/>
+          <w:sz w:val="24"/>
+          <w:szCs w:val="24"/>
+          <w:lang w:val="en-US"/>
+        </w:rPr>
+        <w:t>I</w:t>
+      </w:r>
+      <w:r>
+        <w:rPr>
+          <w:rFonts w:asciiTheme="majorBidi" w:hAnsiTheme="majorBidi" w:cstheme="majorBidi"/>
+          <w:sz w:val="24"/>
+          <w:szCs w:val="24"/>
+          <w:lang w:val="en-US"/>
+        </w:rPr>
+        <w:t>n this following snapshot(</w:t>
+      </w:r>
+      <w:r>
+        <w:rPr>
+          <w:rFonts w:asciiTheme="majorBidi" w:hAnsiTheme="majorBidi" w:cstheme="majorBidi"/>
+          <w:sz w:val="24"/>
+          <w:szCs w:val="24"/>
+          <w:lang w:val="en-US"/>
+        </w:rPr>
+        <w:t>1</w:t>
+      </w:r>
+      <w:r>
+        <w:rPr>
+          <w:rFonts w:asciiTheme="majorBidi" w:hAnsiTheme="majorBidi" w:cstheme="majorBidi"/>
+          <w:sz w:val="24"/>
+          <w:szCs w:val="24"/>
+          <w:lang w:val="en-US"/>
+        </w:rPr>
+        <w:t>), it is evident that using the python script (</w:t>
+      </w:r>
+      <w:r>
+        <w:rPr>
+          <w:rFonts w:asciiTheme="majorBidi" w:hAnsiTheme="majorBidi" w:cstheme="majorBidi"/>
+          <w:sz w:val="24"/>
+          <w:szCs w:val="24"/>
+          <w:lang w:val="en-US"/>
+        </w:rPr>
+        <w:t>2</w:t>
+      </w:r>
+      <w:r>
+        <w:rPr>
+          <w:rFonts w:asciiTheme="majorBidi" w:hAnsiTheme="majorBidi" w:cstheme="majorBidi"/>
+          <w:sz w:val="24"/>
+          <w:szCs w:val="24"/>
+          <w:lang w:val="en-US"/>
+        </w:rPr>
+        <w:t>) with root privilege we were able to capture and document the packets and their content however, in the next snapshot (</w:t>
+      </w:r>
+      <w:r>
+        <w:rPr>
+          <w:rFonts w:asciiTheme="majorBidi" w:hAnsiTheme="majorBidi" w:cstheme="majorBidi"/>
+          <w:sz w:val="24"/>
+          <w:szCs w:val="24"/>
+          <w:lang w:val="en-US"/>
+        </w:rPr>
+        <w:t>3</w:t>
+      </w:r>
+      <w:r>
+        <w:rPr>
+          <w:rFonts w:asciiTheme="majorBidi" w:hAnsiTheme="majorBidi" w:cstheme="majorBidi"/>
+          <w:sz w:val="24"/>
+          <w:szCs w:val="24"/>
+          <w:lang w:val="en-US"/>
+        </w:rPr>
+        <w:t>) we got a permission error. Opening a raw socket requires higher privilege then given in this task.</w:t>
+      </w:r>
+    </w:p>
+    <w:p>
+      <w:pPr>
+        <w:pStyle w:val="ListParagraph"/>
+        <w:numPr>
+          <w:ilvl w:val="0"/>
+          <w:numId w:val="7"/>
+        </w:numPr>
+        <w:rPr>
+          <w:rFonts w:asciiTheme="majorBidi" w:hAnsiTheme="majorBidi" w:cstheme="majorBidi"/>
+          <w:sz w:val="24"/>
+          <w:szCs w:val="24"/>
+          <w:lang w:val="en-US"/>
+        </w:rPr>
+      </w:pPr>
+      <w:r>
+        <w:rPr>
           <w:noProof/>
-          <w:sz w:val="24"/>
-          <w:szCs w:val="24"/>
         </w:rPr>
         <w:drawing>
           <wp:inline distT="0" distB="0" distL="0" distR="0" wp14:anchorId="0D7DA27A" wp14:editId="667D265E">
@@ -346,42 +234,33 @@
           </wp:inline>
         </w:drawing>
       </w:r>
-    </w:p>
-    <w:p>
-      <w:pPr>
-        <w:rPr>
-          <w:rFonts w:asciiTheme="majorBidi" w:hAnsiTheme="majorBidi" w:cstheme="majorBidi"/>
-          <w:sz w:val="24"/>
-          <w:szCs w:val="24"/>
-          <w:rtl/>
-          <w:lang w:val="en-US"/>
-        </w:rPr>
-      </w:pPr>
-      <w:r>
-        <w:rPr>
-          <w:rFonts w:asciiTheme="majorBidi" w:hAnsiTheme="majorBidi" w:cstheme="majorBidi"/>
-          <w:sz w:val="24"/>
-          <w:szCs w:val="24"/>
-          <w:lang w:val="en-US"/>
-        </w:rPr>
-        <w:t>B-</w:t>
-      </w:r>
-    </w:p>
-    <w:p>
-      <w:pPr>
-        <w:rPr>
-          <w:rFonts w:asciiTheme="majorBidi" w:hAnsiTheme="majorBidi" w:cstheme="majorBidi"/>
-          <w:sz w:val="24"/>
-          <w:szCs w:val="24"/>
-          <w:rtl/>
-        </w:rPr>
-      </w:pPr>
-      <w:r>
-        <w:rPr>
-          <w:rFonts w:asciiTheme="majorBidi" w:hAnsiTheme="majorBidi" w:cstheme="majorBidi"/>
+      <w:r>
+        <w:rPr>
+          <w:rFonts w:asciiTheme="majorBidi" w:hAnsiTheme="majorBidi" w:cstheme="majorBidi"/>
+          <w:sz w:val="24"/>
+          <w:szCs w:val="24"/>
+          <w:lang w:val="en-US"/>
+        </w:rPr>
+        <w:br/>
+      </w:r>
+    </w:p>
+    <w:p>
+      <w:pPr>
+        <w:pStyle w:val="ListParagraph"/>
+        <w:numPr>
+          <w:ilvl w:val="0"/>
+          <w:numId w:val="7"/>
+        </w:numPr>
+        <w:rPr>
+          <w:rFonts w:asciiTheme="majorBidi" w:hAnsiTheme="majorBidi" w:cstheme="majorBidi"/>
+          <w:sz w:val="24"/>
+          <w:szCs w:val="24"/>
+          <w:lang w:val="en-US"/>
+        </w:rPr>
+      </w:pPr>
+      <w:r>
+        <w:rPr>
           <w:noProof/>
-          <w:sz w:val="24"/>
-          <w:szCs w:val="24"/>
         </w:rPr>
         <w:drawing>
           <wp:inline distT="0" distB="0" distL="0" distR="0" wp14:anchorId="31DADD7B" wp14:editId="1B093E55">
@@ -419,41 +298,33 @@
           </wp:inline>
         </w:drawing>
       </w:r>
-    </w:p>
-    <w:p>
-      <w:pPr>
-        <w:rPr>
-          <w:rFonts w:asciiTheme="majorBidi" w:hAnsiTheme="majorBidi" w:cstheme="majorBidi"/>
-          <w:sz w:val="24"/>
-          <w:szCs w:val="24"/>
-          <w:lang w:val="en-US"/>
-        </w:rPr>
-      </w:pPr>
-      <w:r>
-        <w:rPr>
-          <w:rFonts w:asciiTheme="majorBidi" w:hAnsiTheme="majorBidi" w:cstheme="majorBidi"/>
-          <w:sz w:val="24"/>
-          <w:szCs w:val="24"/>
-          <w:lang w:val="en-US"/>
-        </w:rPr>
-        <w:t>C-</w:t>
-      </w:r>
-    </w:p>
-    <w:p>
-      <w:pPr>
-        <w:rPr>
-          <w:rFonts w:asciiTheme="majorBidi" w:hAnsiTheme="majorBidi" w:cstheme="majorBidi"/>
-          <w:sz w:val="24"/>
-          <w:szCs w:val="24"/>
-          <w:lang w:val="en-US"/>
-        </w:rPr>
-      </w:pPr>
-      <w:r>
-        <w:rPr>
-          <w:rFonts w:asciiTheme="majorBidi" w:hAnsiTheme="majorBidi" w:cstheme="majorBidi"/>
+      <w:r>
+        <w:rPr>
+          <w:rFonts w:asciiTheme="majorBidi" w:hAnsiTheme="majorBidi" w:cstheme="majorBidi"/>
+          <w:sz w:val="24"/>
+          <w:szCs w:val="24"/>
+          <w:lang w:val="en-US"/>
+        </w:rPr>
+        <w:br/>
+      </w:r>
+    </w:p>
+    <w:p>
+      <w:pPr>
+        <w:pStyle w:val="ListParagraph"/>
+        <w:numPr>
+          <w:ilvl w:val="0"/>
+          <w:numId w:val="7"/>
+        </w:numPr>
+        <w:rPr>
+          <w:rFonts w:asciiTheme="majorBidi" w:hAnsiTheme="majorBidi" w:cstheme="majorBidi"/>
+          <w:sz w:val="24"/>
+          <w:szCs w:val="24"/>
+          <w:lang w:val="en-US"/>
+        </w:rPr>
+      </w:pPr>
+      <w:r>
+        <w:rPr>
           <w:noProof/>
-          <w:sz w:val="24"/>
-          <w:szCs w:val="24"/>
           <w:lang w:val="en-US"/>
         </w:rPr>
         <w:drawing>
@@ -495,43 +366,111 @@
     </w:p>
     <w:p>
       <w:pPr>
-        <w:rPr>
-          <w:rFonts w:asciiTheme="majorBidi" w:hAnsiTheme="majorBidi" w:cstheme="majorBidi"/>
-          <w:sz w:val="24"/>
-          <w:szCs w:val="24"/>
-          <w:lang w:val="en-US"/>
-        </w:rPr>
-      </w:pPr>
-      <w:r>
-        <w:rPr>
-          <w:rFonts w:asciiTheme="majorBidi" w:hAnsiTheme="majorBidi" w:cstheme="majorBidi"/>
-          <w:sz w:val="24"/>
-          <w:szCs w:val="24"/>
+        <w:ind w:left="720"/>
+        <w:rPr>
+          <w:rFonts w:asciiTheme="majorBidi" w:hAnsiTheme="majorBidi" w:cstheme="majorBidi"/>
+          <w:sz w:val="24"/>
+          <w:szCs w:val="24"/>
+          <w:lang w:val="en-US"/>
+        </w:rPr>
+      </w:pPr>
+    </w:p>
+    <w:p>
+      <w:pPr>
+        <w:rPr>
+          <w:rFonts w:asciiTheme="majorBidi" w:hAnsiTheme="majorBidi" w:cstheme="majorBidi"/>
+          <w:sz w:val="24"/>
+          <w:szCs w:val="24"/>
+          <w:lang w:val="en-US"/>
+        </w:rPr>
+      </w:pPr>
+    </w:p>
+    <w:p>
+      <w:pPr>
+        <w:rPr>
+          <w:rFonts w:asciiTheme="majorBidi" w:hAnsiTheme="majorBidi" w:cstheme="majorBidi"/>
+          <w:sz w:val="24"/>
+          <w:szCs w:val="24"/>
+          <w:lang w:val="en-US"/>
+        </w:rPr>
+      </w:pPr>
+    </w:p>
+    <w:p>
+      <w:pPr>
+        <w:rPr>
+          <w:rFonts w:asciiTheme="majorBidi" w:hAnsiTheme="majorBidi" w:cstheme="majorBidi"/>
+          <w:sz w:val="24"/>
+          <w:szCs w:val="24"/>
+          <w:lang w:val="en-US"/>
+        </w:rPr>
+      </w:pPr>
+    </w:p>
+    <w:p>
+      <w:pPr>
+        <w:rPr>
+          <w:rFonts w:asciiTheme="majorBidi" w:hAnsiTheme="majorBidi" w:cstheme="majorBidi"/>
+          <w:sz w:val="24"/>
+          <w:szCs w:val="24"/>
+          <w:lang w:val="en-US"/>
+        </w:rPr>
+      </w:pPr>
+    </w:p>
+    <w:p>
+      <w:pPr>
+        <w:rPr>
+          <w:rFonts w:asciiTheme="majorBidi" w:hAnsiTheme="majorBidi" w:cstheme="majorBidi"/>
+          <w:sz w:val="24"/>
+          <w:szCs w:val="24"/>
+          <w:lang w:val="en-US"/>
+        </w:rPr>
+      </w:pPr>
+    </w:p>
+    <w:p>
+      <w:pPr>
+        <w:rPr>
+          <w:rFonts w:asciiTheme="majorBidi" w:hAnsiTheme="majorBidi" w:cstheme="majorBidi"/>
+          <w:sz w:val="24"/>
+          <w:szCs w:val="24"/>
+          <w:lang w:val="en-US"/>
+        </w:rPr>
+      </w:pPr>
+      <w:r>
+        <w:rPr>
+          <w:rFonts w:asciiTheme="majorBidi" w:hAnsiTheme="majorBidi" w:cstheme="majorBidi"/>
+          <w:b/>
+          <w:bCs/>
+          <w:sz w:val="24"/>
+          <w:szCs w:val="24"/>
+          <w:u w:val="single"/>
           <w:lang w:val="en-US"/>
         </w:rPr>
         <w:lastRenderedPageBreak/>
-        <w:tab/>
-      </w:r>
-    </w:p>
-    <w:p>
-      <w:pPr>
-        <w:ind w:firstLine="720"/>
-        <w:rPr>
-          <w:rFonts w:asciiTheme="majorBidi" w:hAnsiTheme="majorBidi" w:cstheme="majorBidi"/>
-          <w:sz w:val="24"/>
-          <w:szCs w:val="24"/>
-          <w:lang w:val="en-US"/>
-        </w:rPr>
-      </w:pPr>
+        <w:t xml:space="preserve">Tasks </w:t>
+      </w:r>
       <w:proofErr w:type="spellStart"/>
       <w:r>
         <w:rPr>
           <w:rFonts w:asciiTheme="majorBidi" w:hAnsiTheme="majorBidi" w:cstheme="majorBidi"/>
-          <w:sz w:val="24"/>
-          <w:szCs w:val="24"/>
-          <w:lang w:val="en-US"/>
-        </w:rPr>
-        <w:t>1.1B</w:t>
+          <w:b/>
+          <w:bCs/>
+          <w:sz w:val="24"/>
+          <w:szCs w:val="24"/>
+          <w:u w:val="single"/>
+          <w:lang w:val="en-US"/>
+        </w:rPr>
+        <w:t>1.1</w:t>
+      </w:r>
+      <w:r>
+        <w:rPr>
+          <w:rFonts w:asciiTheme="majorBidi" w:hAnsiTheme="majorBidi" w:cstheme="majorBidi" w:hint="cs"/>
+          <w:b/>
+          <w:bCs/>
+          <w:sz w:val="24"/>
+          <w:szCs w:val="24"/>
+          <w:u w:val="single"/>
+          <w:lang w:val="en-US"/>
+        </w:rPr>
+        <w:t>B</w:t>
       </w:r>
       <w:proofErr w:type="spellEnd"/>
       <w:r>
@@ -541,7 +480,26 @@
           <w:szCs w:val="24"/>
           <w:lang w:val="en-US"/>
         </w:rPr>
-        <w:t xml:space="preserve"> Using </w:t>
+        <w:t>:</w:t>
+      </w:r>
+    </w:p>
+    <w:p>
+      <w:pPr>
+        <w:rPr>
+          <w:rFonts w:asciiTheme="majorBidi" w:hAnsiTheme="majorBidi" w:cstheme="majorBidi"/>
+          <w:sz w:val="24"/>
+          <w:szCs w:val="24"/>
+          <w:lang w:val="en-US"/>
+        </w:rPr>
+      </w:pPr>
+      <w:r>
+        <w:rPr>
+          <w:rFonts w:asciiTheme="majorBidi" w:hAnsiTheme="majorBidi" w:cstheme="majorBidi"/>
+          <w:sz w:val="24"/>
+          <w:szCs w:val="24"/>
+          <w:lang w:val="en-US"/>
+        </w:rPr>
+        <w:t xml:space="preserve">Using </w:t>
       </w:r>
       <w:proofErr w:type="spellStart"/>
       <w:r>
@@ -551,11 +509,21 @@
           <w:szCs w:val="24"/>
           <w:lang w:val="en-US"/>
         </w:rPr>
-        <w:t>BPF’s</w:t>
+        <w:t>BPF</w:t>
       </w:r>
       <w:proofErr w:type="spellEnd"/>
       <w:r>
         <w:rPr>
+          <w:rStyle w:val="FootnoteReference"/>
+          <w:rFonts w:asciiTheme="majorBidi" w:hAnsiTheme="majorBidi" w:cstheme="majorBidi"/>
+          <w:sz w:val="24"/>
+          <w:szCs w:val="24"/>
+          <w:lang w:val="en-US"/>
+        </w:rPr>
+        <w:footnoteReference w:id="1"/>
+      </w:r>
+      <w:r>
+        <w:rPr>
           <w:rFonts w:asciiTheme="majorBidi" w:hAnsiTheme="majorBidi" w:cstheme="majorBidi"/>
           <w:sz w:val="24"/>
           <w:szCs w:val="24"/>
@@ -563,34 +531,38 @@
         </w:rPr>
         <w:t xml:space="preserve"> to capture</w:t>
       </w:r>
-    </w:p>
-    <w:p>
-      <w:pPr>
-        <w:ind w:firstLine="720"/>
-        <w:rPr>
-          <w:rFonts w:asciiTheme="majorBidi" w:hAnsiTheme="majorBidi" w:cstheme="majorBidi"/>
-          <w:sz w:val="24"/>
-          <w:szCs w:val="24"/>
-          <w:lang w:val="en-US"/>
-        </w:rPr>
-      </w:pPr>
-      <w:r>
-        <w:rPr>
-          <w:rFonts w:asciiTheme="majorBidi" w:hAnsiTheme="majorBidi" w:cstheme="majorBidi"/>
-          <w:sz w:val="24"/>
-          <w:szCs w:val="24"/>
-          <w:lang w:val="en-US"/>
-        </w:rPr>
-        <w:t>a.</w:t>
-      </w:r>
-      <w:r>
-        <w:rPr>
-          <w:rFonts w:asciiTheme="majorBidi" w:hAnsiTheme="majorBidi" w:cstheme="majorBidi"/>
-          <w:sz w:val="24"/>
-          <w:szCs w:val="24"/>
-          <w:lang w:val="en-US"/>
-        </w:rPr>
-        <w:t xml:space="preserve"> Only ICMP packets</w:t>
+      <w:r>
+        <w:rPr>
+          <w:rFonts w:asciiTheme="majorBidi" w:hAnsiTheme="majorBidi" w:cstheme="majorBidi"/>
+          <w:sz w:val="24"/>
+          <w:szCs w:val="24"/>
+          <w:lang w:val="en-US"/>
+        </w:rPr>
+        <w:t>:</w:t>
+      </w:r>
+    </w:p>
+    <w:p>
+      <w:pPr>
+        <w:pStyle w:val="ListParagraph"/>
+        <w:numPr>
+          <w:ilvl w:val="0"/>
+          <w:numId w:val="8"/>
+        </w:numPr>
+        <w:rPr>
+          <w:rFonts w:asciiTheme="majorBidi" w:hAnsiTheme="majorBidi" w:cstheme="majorBidi"/>
+          <w:sz w:val="24"/>
+          <w:szCs w:val="24"/>
+          <w:lang w:val="en-US"/>
+        </w:rPr>
+      </w:pPr>
+      <w:r>
+        <w:rPr>
+          <w:rFonts w:asciiTheme="majorBidi" w:hAnsiTheme="majorBidi" w:cstheme="majorBidi"/>
+          <w:sz w:val="24"/>
+          <w:szCs w:val="24"/>
+          <w:lang w:val="en-US"/>
+        </w:rPr>
+        <w:t>Only ICMP packets</w:t>
       </w:r>
       <w:r>
         <w:rPr>
@@ -608,7 +580,7 @@
           <w:szCs w:val="24"/>
           <w:lang w:val="en-US"/>
         </w:rPr>
-        <w:t xml:space="preserve"> In this snapshot (</w:t>
+        <w:t xml:space="preserve"> In this snapshot we used </w:t>
       </w:r>
       <w:proofErr w:type="spellStart"/>
       <w:r>
@@ -618,7 +590,7 @@
           <w:szCs w:val="24"/>
           <w:lang w:val="en-US"/>
         </w:rPr>
-        <w:t>a.1</w:t>
+        <w:t>BPF</w:t>
       </w:r>
       <w:proofErr w:type="spellEnd"/>
       <w:r>
@@ -628,26 +600,6 @@
           <w:szCs w:val="24"/>
           <w:lang w:val="en-US"/>
         </w:rPr>
-        <w:t xml:space="preserve">) we used </w:t>
-      </w:r>
-      <w:proofErr w:type="spellStart"/>
-      <w:r>
-        <w:rPr>
-          <w:rFonts w:asciiTheme="majorBidi" w:hAnsiTheme="majorBidi" w:cstheme="majorBidi"/>
-          <w:sz w:val="24"/>
-          <w:szCs w:val="24"/>
-          <w:lang w:val="en-US"/>
-        </w:rPr>
-        <w:t>BPF</w:t>
-      </w:r>
-      <w:proofErr w:type="spellEnd"/>
-      <w:r>
-        <w:rPr>
-          <w:rFonts w:asciiTheme="majorBidi" w:hAnsiTheme="majorBidi" w:cstheme="majorBidi"/>
-          <w:sz w:val="24"/>
-          <w:szCs w:val="24"/>
-          <w:lang w:val="en-US"/>
-        </w:rPr>
         <w:t xml:space="preserve"> for icmp and the result in the console of the packets that were captured</w:t>
       </w:r>
       <w:r>
@@ -657,88 +609,16 @@
           <w:szCs w:val="24"/>
           <w:lang w:val="en-US"/>
         </w:rPr>
-        <w:t>. (</w:t>
-      </w:r>
-      <w:proofErr w:type="spellStart"/>
-      <w:r>
-        <w:rPr>
-          <w:rFonts w:asciiTheme="majorBidi" w:hAnsiTheme="majorBidi" w:cstheme="majorBidi"/>
-          <w:sz w:val="24"/>
-          <w:szCs w:val="24"/>
-          <w:lang w:val="en-US"/>
-        </w:rPr>
-        <w:t>a.2</w:t>
-      </w:r>
-      <w:proofErr w:type="spellEnd"/>
-      <w:r>
-        <w:rPr>
-          <w:rFonts w:asciiTheme="majorBidi" w:hAnsiTheme="majorBidi" w:cstheme="majorBidi"/>
-          <w:sz w:val="24"/>
-          <w:szCs w:val="24"/>
-          <w:lang w:val="en-US"/>
-        </w:rPr>
-        <w:t>)</w:t>
-      </w:r>
-    </w:p>
-    <w:p>
-      <w:pPr>
-        <w:rPr>
-          <w:rFonts w:asciiTheme="majorBidi" w:hAnsiTheme="majorBidi" w:cstheme="majorBidi"/>
-          <w:sz w:val="24"/>
-          <w:szCs w:val="24"/>
-          <w:lang w:val="en-US"/>
-        </w:rPr>
-      </w:pPr>
-      <w:r>
-        <w:rPr>
-          <w:rFonts w:asciiTheme="majorBidi" w:hAnsiTheme="majorBidi" w:cstheme="majorBidi"/>
-          <w:sz w:val="24"/>
-          <w:szCs w:val="24"/>
-          <w:lang w:val="en-US"/>
-        </w:rPr>
-        <w:t>(</w:t>
-      </w:r>
-      <w:proofErr w:type="spellStart"/>
-      <w:r>
-        <w:rPr>
-          <w:rFonts w:asciiTheme="majorBidi" w:hAnsiTheme="majorBidi" w:cstheme="majorBidi"/>
-          <w:sz w:val="24"/>
-          <w:szCs w:val="24"/>
-          <w:lang w:val="en-US"/>
-        </w:rPr>
-        <w:t>a.1</w:t>
-      </w:r>
-      <w:proofErr w:type="spellEnd"/>
-      <w:r>
-        <w:rPr>
-          <w:rFonts w:asciiTheme="majorBidi" w:hAnsiTheme="majorBidi" w:cstheme="majorBidi"/>
-          <w:sz w:val="24"/>
-          <w:szCs w:val="24"/>
-          <w:lang w:val="en-US"/>
-        </w:rPr>
-        <w:t>)</w:t>
-      </w:r>
-    </w:p>
-    <w:p>
-      <w:pPr>
-        <w:rPr>
-          <w:rFonts w:asciiTheme="majorBidi" w:hAnsiTheme="majorBidi" w:cstheme="majorBidi"/>
-          <w:sz w:val="24"/>
-          <w:szCs w:val="24"/>
-          <w:lang w:val="en-US"/>
-        </w:rPr>
-      </w:pPr>
-      <w:r>
-        <w:rPr>
-          <w:rFonts w:asciiTheme="majorBidi" w:hAnsiTheme="majorBidi" w:cstheme="majorBidi"/>
+        <w:t xml:space="preserve">. </w:t>
+      </w:r>
+      <w:r>
+        <w:rPr>
           <w:noProof/>
-          <w:sz w:val="24"/>
-          <w:szCs w:val="24"/>
           <w:lang w:val="en-US"/>
         </w:rPr>
         <w:drawing>
-          <wp:inline distT="0" distB="0" distL="0" distR="0" wp14:anchorId="42B148D4" wp14:editId="64921912">
-            <wp:extent cx="2876550" cy="1468977"/>
+          <wp:inline distT="0" distB="0" distL="0" distR="0" wp14:anchorId="42B148D4" wp14:editId="7FCB4D99">
+            <wp:extent cx="4638093" cy="2368550"/>
             <wp:effectExtent l="0" t="0" r="0" b="0"/>
             <wp:docPr id="12" name="Picture 12"/>
             <wp:cNvGraphicFramePr>
@@ -769,7 +649,7 @@
                   <pic:spPr bwMode="auto">
                     <a:xfrm>
                       <a:off x="0" y="0"/>
-                      <a:ext cx="2896795" cy="1479316"/>
+                      <a:ext cx="4795791" cy="2449082"/>
                     </a:xfrm>
                     <a:prstGeom prst="rect">
                       <a:avLst/>
@@ -785,64 +665,146 @@
           </wp:inline>
         </w:drawing>
       </w:r>
-    </w:p>
-    <w:p>
-      <w:pPr>
-        <w:rPr>
-          <w:rFonts w:asciiTheme="majorBidi" w:hAnsiTheme="majorBidi" w:cstheme="majorBidi"/>
-          <w:sz w:val="24"/>
-          <w:szCs w:val="24"/>
-          <w:lang w:val="en-US"/>
-        </w:rPr>
-      </w:pPr>
-      <w:r>
-        <w:rPr>
-          <w:rFonts w:asciiTheme="majorBidi" w:hAnsiTheme="majorBidi" w:cstheme="majorBidi"/>
-          <w:sz w:val="24"/>
-          <w:szCs w:val="24"/>
-          <w:lang w:val="en-US"/>
-        </w:rPr>
-        <w:t>(</w:t>
-      </w:r>
-      <w:proofErr w:type="spellStart"/>
-      <w:r>
-        <w:rPr>
-          <w:rFonts w:asciiTheme="majorBidi" w:hAnsiTheme="majorBidi" w:cstheme="majorBidi"/>
-          <w:sz w:val="24"/>
-          <w:szCs w:val="24"/>
-          <w:lang w:val="en-US"/>
-        </w:rPr>
-        <w:t>a.2</w:t>
-      </w:r>
-      <w:proofErr w:type="spellEnd"/>
-      <w:r>
-        <w:rPr>
-          <w:rFonts w:asciiTheme="majorBidi" w:hAnsiTheme="majorBidi" w:cstheme="majorBidi"/>
-          <w:sz w:val="24"/>
-          <w:szCs w:val="24"/>
-          <w:lang w:val="en-US"/>
-        </w:rPr>
-        <w:t>)</w:t>
-      </w:r>
-    </w:p>
-    <w:p>
-      <w:pPr>
-        <w:rPr>
-          <w:rFonts w:asciiTheme="majorBidi" w:hAnsiTheme="majorBidi" w:cstheme="majorBidi"/>
-          <w:sz w:val="24"/>
-          <w:szCs w:val="24"/>
-          <w:lang w:val="en-US"/>
-        </w:rPr>
-      </w:pPr>
-      <w:r>
-        <w:rPr>
-          <w:rFonts w:asciiTheme="majorBidi" w:hAnsiTheme="majorBidi" w:cstheme="majorBidi"/>
-          <w:sz w:val="24"/>
-          <w:szCs w:val="24"/>
-          <w:lang w:val="en-US"/>
-        </w:rPr>
-        <w:tab/>
-        <w:t xml:space="preserve">b. Any TCP packets from a particular IP with destination port 23- Because telnet is over </w:t>
+      <w:r>
+        <w:rPr>
+          <w:rFonts w:asciiTheme="majorBidi" w:hAnsiTheme="majorBidi" w:cstheme="majorBidi"/>
+          <w:sz w:val="24"/>
+          <w:szCs w:val="24"/>
+          <w:lang w:val="en-US"/>
+        </w:rPr>
+        <w:br/>
+      </w:r>
+      <w:r>
+        <w:rPr>
+          <w:rFonts w:asciiTheme="majorBidi" w:hAnsiTheme="majorBidi" w:cstheme="majorBidi"/>
+          <w:noProof/>
+          <w:sz w:val="24"/>
+          <w:szCs w:val="24"/>
+          <w:lang w:val="en-US"/>
+        </w:rPr>
+        <w:drawing>
+          <wp:inline distT="0" distB="0" distL="0" distR="0" wp14:anchorId="2E638BE9" wp14:editId="32BAB58F">
+            <wp:extent cx="6222191" cy="3454400"/>
+            <wp:effectExtent l="0" t="0" r="7620" b="0"/>
+            <wp:docPr id="4" name="Picture 4"/>
+            <wp:cNvGraphicFramePr>
+              <a:graphicFrameLocks xmlns:a="http://schemas.openxmlformats.org/drawingml/2006/main" noChangeAspect="1"/>
+            </wp:cNvGraphicFramePr>
+            <a:graphic xmlns:a="http://schemas.openxmlformats.org/drawingml/2006/main">
+              <a:graphicData uri="http://schemas.openxmlformats.org/drawingml/2006/picture">
+                <pic:pic xmlns:pic="http://schemas.openxmlformats.org/drawingml/2006/picture">
+                  <pic:nvPicPr>
+                    <pic:cNvPr id="1" name=""/>
+                    <pic:cNvPicPr/>
+                  </pic:nvPicPr>
+                  <pic:blipFill>
+                    <a:blip r:embed="rId11"/>
+                    <a:stretch>
+                      <a:fillRect/>
+                    </a:stretch>
+                  </pic:blipFill>
+                  <pic:spPr>
+                    <a:xfrm>
+                      <a:off x="0" y="0"/>
+                      <a:ext cx="6248760" cy="3469150"/>
+                    </a:xfrm>
+                    <a:prstGeom prst="rect">
+                      <a:avLst/>
+                    </a:prstGeom>
+                  </pic:spPr>
+                </pic:pic>
+              </a:graphicData>
+            </a:graphic>
+          </wp:inline>
+        </w:drawing>
+      </w:r>
+      <w:r>
+        <w:rPr>
+          <w:rFonts w:asciiTheme="majorBidi" w:hAnsiTheme="majorBidi" w:cstheme="majorBidi"/>
+          <w:sz w:val="24"/>
+          <w:szCs w:val="24"/>
+          <w:lang w:val="en-US"/>
+        </w:rPr>
+        <w:br/>
+      </w:r>
+      <w:r>
+        <w:rPr>
+          <w:rFonts w:asciiTheme="majorBidi" w:hAnsiTheme="majorBidi" w:cstheme="majorBidi"/>
+          <w:sz w:val="24"/>
+          <w:szCs w:val="24"/>
+          <w:lang w:val="en-US"/>
+        </w:rPr>
+        <w:br/>
+      </w:r>
+      <w:r>
+        <w:rPr>
+          <w:rFonts w:asciiTheme="majorBidi" w:hAnsiTheme="majorBidi" w:cstheme="majorBidi"/>
+          <w:sz w:val="24"/>
+          <w:szCs w:val="24"/>
+          <w:lang w:val="en-US"/>
+        </w:rPr>
+        <w:br/>
+      </w:r>
+      <w:r>
+        <w:rPr>
+          <w:rFonts w:asciiTheme="majorBidi" w:hAnsiTheme="majorBidi" w:cstheme="majorBidi"/>
+          <w:sz w:val="24"/>
+          <w:szCs w:val="24"/>
+          <w:lang w:val="en-US"/>
+        </w:rPr>
+        <w:br/>
+      </w:r>
+      <w:r>
+        <w:rPr>
+          <w:rFonts w:asciiTheme="majorBidi" w:hAnsiTheme="majorBidi" w:cstheme="majorBidi"/>
+          <w:sz w:val="24"/>
+          <w:szCs w:val="24"/>
+          <w:lang w:val="en-US"/>
+        </w:rPr>
+        <w:br/>
+      </w:r>
+      <w:r>
+        <w:rPr>
+          <w:rFonts w:asciiTheme="majorBidi" w:hAnsiTheme="majorBidi" w:cstheme="majorBidi"/>
+          <w:sz w:val="24"/>
+          <w:szCs w:val="24"/>
+          <w:lang w:val="en-US"/>
+        </w:rPr>
+        <w:br/>
+      </w:r>
+      <w:r>
+        <w:rPr>
+          <w:rFonts w:asciiTheme="majorBidi" w:hAnsiTheme="majorBidi" w:cstheme="majorBidi"/>
+          <w:sz w:val="24"/>
+          <w:szCs w:val="24"/>
+          <w:lang w:val="en-US"/>
+        </w:rPr>
+        <w:br/>
+      </w:r>
+    </w:p>
+    <w:p>
+      <w:pPr>
+        <w:pStyle w:val="ListParagraph"/>
+        <w:numPr>
+          <w:ilvl w:val="0"/>
+          <w:numId w:val="8"/>
+        </w:numPr>
+        <w:rPr>
+          <w:rFonts w:asciiTheme="majorBidi" w:hAnsiTheme="majorBidi" w:cstheme="majorBidi"/>
+          <w:sz w:val="24"/>
+          <w:szCs w:val="24"/>
+          <w:lang w:val="en-US"/>
+        </w:rPr>
+      </w:pPr>
+      <w:r>
+        <w:rPr>
+          <w:rFonts w:asciiTheme="majorBidi" w:hAnsiTheme="majorBidi" w:cstheme="majorBidi"/>
+          <w:sz w:val="24"/>
+          <w:szCs w:val="24"/>
+          <w:lang w:val="en-US"/>
+        </w:rPr>
+        <w:lastRenderedPageBreak/>
+        <w:t xml:space="preserve">Any TCP packets from a particular IP with destination port 23- Because telnet is over </w:t>
       </w:r>
       <w:proofErr w:type="gramStart"/>
       <w:r>
@@ -864,28 +826,15 @@
         </w:rPr>
         <w:t xml:space="preserve"> we used it to sniff the TCP packets with the destination 23, for 172.217.169.37.</w:t>
       </w:r>
-    </w:p>
-    <w:p>
-      <w:pPr>
-        <w:rPr>
-          <w:rFonts w:asciiTheme="majorBidi" w:hAnsiTheme="majorBidi" w:cstheme="majorBidi"/>
+      <w:r>
+        <w:rPr>
           <w:noProof/>
-          <w:sz w:val="24"/>
-          <w:szCs w:val="24"/>
-        </w:rPr>
-      </w:pPr>
-      <w:r>
-        <w:rPr>
-          <w:rFonts w:asciiTheme="majorBidi" w:hAnsiTheme="majorBidi" w:cstheme="majorBidi"/>
-          <w:noProof/>
-          <w:sz w:val="24"/>
-          <w:szCs w:val="24"/>
           <w:lang w:val="en-US"/>
         </w:rPr>
         <w:drawing>
-          <wp:inline distT="0" distB="0" distL="0" distR="0" wp14:anchorId="0ACE82DF" wp14:editId="56CDD59F">
-            <wp:extent cx="4419644" cy="1416050"/>
-            <wp:effectExtent l="0" t="0" r="0" b="0"/>
+          <wp:inline distT="0" distB="0" distL="0" distR="0" wp14:anchorId="0ACE82DF" wp14:editId="11D372EB">
+            <wp:extent cx="5232224" cy="1676400"/>
+            <wp:effectExtent l="0" t="0" r="6985" b="0"/>
             <wp:docPr id="13" name="Picture 13"/>
             <wp:cNvGraphicFramePr>
               <a:graphicFrameLocks xmlns:a="http://schemas.openxmlformats.org/drawingml/2006/main" noChangeAspect="1"/>
@@ -900,7 +849,7 @@
                     </pic:cNvPicPr>
                   </pic:nvPicPr>
                   <pic:blipFill>
-                    <a:blip r:embed="rId11">
+                    <a:blip r:embed="rId12">
                       <a:extLst>
                         <a:ext uri="{28A0092B-C50C-407E-A947-70E740481C1C}">
                           <a14:useLocalDpi xmlns:a14="http://schemas.microsoft.com/office/drawing/2010/main" val="0"/>
@@ -915,7 +864,7 @@
                   <pic:spPr bwMode="auto">
                     <a:xfrm>
                       <a:off x="0" y="0"/>
-                      <a:ext cx="4426553" cy="1418264"/>
+                      <a:ext cx="5286536" cy="1693801"/>
                     </a:xfrm>
                     <a:prstGeom prst="rect">
                       <a:avLst/>
@@ -931,27 +880,14 @@
           </wp:inline>
         </w:drawing>
       </w:r>
-    </w:p>
-    <w:p>
-      <w:pPr>
-        <w:rPr>
-          <w:rFonts w:asciiTheme="majorBidi" w:hAnsiTheme="majorBidi" w:cstheme="majorBidi"/>
+      <w:r>
+        <w:rPr>
           <w:noProof/>
-          <w:sz w:val="24"/>
-          <w:szCs w:val="24"/>
-        </w:rPr>
-      </w:pPr>
-      <w:r>
-        <w:rPr>
-          <w:rFonts w:asciiTheme="majorBidi" w:hAnsiTheme="majorBidi" w:cstheme="majorBidi"/>
-          <w:noProof/>
-          <w:sz w:val="24"/>
-          <w:szCs w:val="24"/>
         </w:rPr>
         <w:drawing>
-          <wp:inline distT="0" distB="0" distL="0" distR="0" wp14:anchorId="2A497FBE" wp14:editId="60B66EAB">
-            <wp:extent cx="5669330" cy="2952750"/>
-            <wp:effectExtent l="0" t="0" r="7620" b="0"/>
+          <wp:inline distT="0" distB="0" distL="0" distR="0" wp14:anchorId="2A497FBE" wp14:editId="46316931">
+            <wp:extent cx="7522532" cy="3917950"/>
+            <wp:effectExtent l="0" t="0" r="2540" b="6350"/>
             <wp:docPr id="3" name="Picture 3"/>
             <wp:cNvGraphicFramePr>
               <a:graphicFrameLocks xmlns:a="http://schemas.openxmlformats.org/drawingml/2006/main" noChangeAspect="1"/>
@@ -964,7 +900,7 @@
                     <pic:cNvPicPr/>
                   </pic:nvPicPr>
                   <pic:blipFill>
-                    <a:blip r:embed="rId12"/>
+                    <a:blip r:embed="rId13"/>
                     <a:stretch>
                       <a:fillRect/>
                     </a:stretch>
@@ -972,7 +908,7 @@
                   <pic:spPr>
                     <a:xfrm>
                       <a:off x="0" y="0"/>
-                      <a:ext cx="5676766" cy="2956623"/>
+                      <a:ext cx="7552280" cy="3933444"/>
                     </a:xfrm>
                     <a:prstGeom prst="rect">
                       <a:avLst/>
@@ -1017,7 +953,9 @@
           <w:lang w:val="en-US"/>
         </w:rPr>
       </w:pPr>
-      <w:r>
+    </w:p>
+    <w:p>
+      <w:pPr>
         <w:rPr>
           <w:rFonts w:asciiTheme="majorBidi" w:hAnsiTheme="majorBidi" w:cstheme="majorBidi"/>
           <w:noProof/>
@@ -1025,19 +963,87 @@
           <w:szCs w:val="24"/>
           <w:lang w:val="en-US"/>
         </w:rPr>
+      </w:pPr>
+    </w:p>
+    <w:p>
+      <w:pPr>
+        <w:rPr>
+          <w:rFonts w:asciiTheme="majorBidi" w:hAnsiTheme="majorBidi" w:cstheme="majorBidi"/>
+          <w:noProof/>
+          <w:sz w:val="24"/>
+          <w:szCs w:val="24"/>
+          <w:lang w:val="en-US"/>
+        </w:rPr>
+      </w:pPr>
+    </w:p>
+    <w:p>
+      <w:pPr>
+        <w:rPr>
+          <w:rFonts w:asciiTheme="majorBidi" w:hAnsiTheme="majorBidi" w:cstheme="majorBidi"/>
+          <w:noProof/>
+          <w:sz w:val="24"/>
+          <w:szCs w:val="24"/>
+          <w:lang w:val="en-US"/>
+        </w:rPr>
+      </w:pPr>
+    </w:p>
+    <w:p>
+      <w:pPr>
+        <w:rPr>
+          <w:rFonts w:asciiTheme="majorBidi" w:hAnsiTheme="majorBidi" w:cstheme="majorBidi"/>
+          <w:noProof/>
+          <w:sz w:val="24"/>
+          <w:szCs w:val="24"/>
+          <w:lang w:val="en-US"/>
+        </w:rPr>
+      </w:pPr>
+    </w:p>
+    <w:p>
+      <w:pPr>
+        <w:rPr>
+          <w:rFonts w:asciiTheme="majorBidi" w:hAnsiTheme="majorBidi" w:cstheme="majorBidi"/>
+          <w:noProof/>
+          <w:sz w:val="24"/>
+          <w:szCs w:val="24"/>
+          <w:lang w:val="en-US"/>
+        </w:rPr>
+      </w:pPr>
+    </w:p>
+    <w:p>
+      <w:pPr>
+        <w:pStyle w:val="ListParagraph"/>
+        <w:numPr>
+          <w:ilvl w:val="0"/>
+          <w:numId w:val="8"/>
+        </w:numPr>
+        <w:rPr>
+          <w:rFonts w:asciiTheme="majorBidi" w:hAnsiTheme="majorBidi" w:cstheme="majorBidi"/>
+          <w:noProof/>
+          <w:sz w:val="24"/>
+          <w:szCs w:val="24"/>
+          <w:lang w:val="en-US"/>
+        </w:rPr>
+      </w:pPr>
+      <w:r>
+        <w:rPr>
+          <w:rFonts w:asciiTheme="majorBidi" w:hAnsiTheme="majorBidi" w:cstheme="majorBidi"/>
+          <w:noProof/>
+          <w:sz w:val="24"/>
+          <w:szCs w:val="24"/>
+          <w:lang w:val="en-US"/>
+        </w:rPr>
         <w:lastRenderedPageBreak/>
-        <w:tab/>
+        <w:t xml:space="preserve">Capture packets comes from or to a particular subnet- We used the subnet adrress  </w:t>
       </w:r>
       <w:r>
         <w:rPr>
           <w:rFonts w:asciiTheme="majorBidi" w:hAnsiTheme="majorBidi" w:cstheme="majorBidi"/>
           <w:noProof/>
-          <w:color w:val="000000" w:themeColor="text1"/>
-          <w:sz w:val="24"/>
-          <w:szCs w:val="24"/>
-          <w:lang w:val="en-US"/>
-        </w:rPr>
-        <w:t>c</w:t>
+          <w:sz w:val="24"/>
+          <w:szCs w:val="24"/>
+          <w:lang w:val="en-US"/>
+        </w:rPr>
+        <w:t>10.</w:t>
       </w:r>
       <w:r>
         <w:rPr>
@@ -1047,6 +1053,16 @@
           <w:szCs w:val="24"/>
           <w:lang w:val="en-US"/>
         </w:rPr>
+        <w:t>0</w:t>
+      </w:r>
+      <w:r>
+        <w:rPr>
+          <w:rFonts w:asciiTheme="majorBidi" w:hAnsiTheme="majorBidi" w:cstheme="majorBidi"/>
+          <w:noProof/>
+          <w:sz w:val="24"/>
+          <w:szCs w:val="24"/>
+          <w:lang w:val="en-US"/>
+        </w:rPr>
         <w:t>.</w:t>
       </w:r>
       <w:r>
@@ -1057,18 +1073,8 @@
           <w:szCs w:val="24"/>
           <w:lang w:val="en-US"/>
         </w:rPr>
-        <w:t xml:space="preserve"> Capture packets comes from or to a particular subnet- We used the subnet adrress  8.8.8.8/25 to be sniffed.</w:t>
-      </w:r>
-    </w:p>
-    <w:p>
-      <w:pPr>
-        <w:rPr>
-          <w:rFonts w:asciiTheme="majorBidi" w:hAnsiTheme="majorBidi" w:cstheme="majorBidi"/>
-          <w:sz w:val="24"/>
-          <w:szCs w:val="24"/>
-          <w:lang w:val="en-US"/>
-        </w:rPr>
-      </w:pPr>
+        <w:t>2</w:t>
+      </w:r>
       <w:r>
         <w:rPr>
           <w:rFonts w:asciiTheme="majorBidi" w:hAnsiTheme="majorBidi" w:cstheme="majorBidi"/>
@@ -1077,79 +1083,42 @@
           <w:szCs w:val="24"/>
           <w:lang w:val="en-US"/>
         </w:rPr>
+        <w:t>.0</w:t>
+      </w:r>
+      <w:r>
+        <w:rPr>
+          <w:rFonts w:asciiTheme="majorBidi" w:hAnsiTheme="majorBidi" w:cstheme="majorBidi"/>
+          <w:noProof/>
+          <w:sz w:val="24"/>
+          <w:szCs w:val="24"/>
+          <w:lang w:val="en-US"/>
+        </w:rPr>
+        <w:t>/25 to be sniffed.</w:t>
+      </w:r>
+      <w:r>
+        <w:rPr>
+          <w:rFonts w:asciiTheme="majorBidi" w:hAnsiTheme="majorBidi" w:cstheme="majorBidi"/>
+          <w:noProof/>
+          <w:sz w:val="24"/>
+          <w:szCs w:val="24"/>
+          <w:rtl/>
+          <w:lang w:val="en-US"/>
+        </w:rPr>
+        <w:br/>
+      </w:r>
+      <w:r>
+        <w:rPr>
+          <w:rFonts w:asciiTheme="majorBidi" w:hAnsiTheme="majorBidi" w:cstheme="majorBidi"/>
+          <w:noProof/>
+          <w:sz w:val="24"/>
+          <w:szCs w:val="24"/>
+          <w:lang w:val="en-US"/>
+        </w:rPr>
         <w:drawing>
-          <wp:inline distT="0" distB="0" distL="0" distR="0" wp14:anchorId="4F527E62" wp14:editId="13E864B2">
-            <wp:extent cx="3943911" cy="1479550"/>
-            <wp:effectExtent l="0" t="0" r="0" b="6350"/>
-            <wp:docPr id="14" name="Picture 14"/>
-            <wp:cNvGraphicFramePr>
-              <a:graphicFrameLocks xmlns:a="http://schemas.openxmlformats.org/drawingml/2006/main" noChangeAspect="1"/>
-            </wp:cNvGraphicFramePr>
-            <a:graphic xmlns:a="http://schemas.openxmlformats.org/drawingml/2006/main">
-              <a:graphicData uri="http://schemas.openxmlformats.org/drawingml/2006/picture">
-                <pic:pic xmlns:pic="http://schemas.openxmlformats.org/drawingml/2006/picture">
-                  <pic:nvPicPr>
-                    <pic:cNvPr id="0" name="Picture 5"/>
-                    <pic:cNvPicPr>
-                      <a:picLocks noChangeAspect="1" noChangeArrowheads="1"/>
-                    </pic:cNvPicPr>
-                  </pic:nvPicPr>
-                  <pic:blipFill>
-                    <a:blip r:embed="rId13">
-                      <a:extLst>
-                        <a:ext uri="{28A0092B-C50C-407E-A947-70E740481C1C}">
-                          <a14:useLocalDpi xmlns:a14="http://schemas.microsoft.com/office/drawing/2010/main" val="0"/>
-                        </a:ext>
-                      </a:extLst>
-                    </a:blip>
-                    <a:srcRect/>
-                    <a:stretch>
-                      <a:fillRect/>
-                    </a:stretch>
-                  </pic:blipFill>
-                  <pic:spPr bwMode="auto">
-                    <a:xfrm>
-                      <a:off x="0" y="0"/>
-                      <a:ext cx="3952571" cy="1482799"/>
-                    </a:xfrm>
-                    <a:prstGeom prst="rect">
-                      <a:avLst/>
-                    </a:prstGeom>
-                    <a:noFill/>
-                    <a:ln>
-                      <a:noFill/>
-                    </a:ln>
-                  </pic:spPr>
-                </pic:pic>
-              </a:graphicData>
-            </a:graphic>
-          </wp:inline>
-        </w:drawing>
-      </w:r>
-    </w:p>
-    <w:p>
-      <w:pPr>
-        <w:rPr>
-          <w:rFonts w:asciiTheme="majorBidi" w:hAnsiTheme="majorBidi" w:cstheme="majorBidi"/>
-          <w:sz w:val="24"/>
-          <w:szCs w:val="24"/>
-          <w:rtl/>
-          <w:lang w:val="en-US"/>
-        </w:rPr>
-      </w:pPr>
-      <w:r>
-        <w:rPr>
-          <w:rFonts w:asciiTheme="majorBidi" w:hAnsiTheme="majorBidi" w:cstheme="majorBidi"/>
-          <w:noProof/>
-          <w:sz w:val="24"/>
-          <w:szCs w:val="24"/>
-          <w:lang w:val="en-US"/>
-        </w:rPr>
-        <w:drawing>
-          <wp:inline distT="0" distB="0" distL="0" distR="0" wp14:anchorId="1F90B502" wp14:editId="6395DB35">
-            <wp:extent cx="5638863" cy="3130550"/>
-            <wp:effectExtent l="0" t="0" r="0" b="0"/>
-            <wp:docPr id="4" name="Picture 4"/>
+          <wp:inline distT="0" distB="0" distL="0" distR="0" wp14:anchorId="2B7EBAE7" wp14:editId="37D4EABD">
+            <wp:extent cx="4701947" cy="1760373"/>
+            <wp:effectExtent l="0" t="0" r="3810" b="0"/>
+            <wp:docPr id="19" name="Picture 19"/>
             <wp:cNvGraphicFramePr>
               <a:graphicFrameLocks xmlns:a="http://schemas.openxmlformats.org/drawingml/2006/main" noChangeAspect="1"/>
             </wp:cNvGraphicFramePr>
@@ -1169,7 +1138,7 @@
                   <pic:spPr>
                     <a:xfrm>
                       <a:off x="0" y="0"/>
-                      <a:ext cx="5647571" cy="3135385"/>
+                      <a:ext cx="4701947" cy="1760373"/>
                     </a:xfrm>
                     <a:prstGeom prst="rect">
                       <a:avLst/>
@@ -1181,6 +1150,156 @@
           </wp:inline>
         </w:drawing>
       </w:r>
+      <w:r>
+        <w:rPr>
+          <w:rFonts w:asciiTheme="majorBidi" w:hAnsiTheme="majorBidi" w:cstheme="majorBidi"/>
+          <w:noProof/>
+          <w:sz w:val="24"/>
+          <w:szCs w:val="24"/>
+          <w:lang w:val="en-US"/>
+        </w:rPr>
+        <w:br/>
+      </w:r>
+      <w:r>
+        <w:rPr>
+          <w:noProof/>
+        </w:rPr>
+        <w:drawing>
+          <wp:inline distT="0" distB="0" distL="0" distR="0" wp14:anchorId="45AF0972" wp14:editId="7F9B45BC">
+            <wp:extent cx="6309084" cy="3079750"/>
+            <wp:effectExtent l="0" t="0" r="0" b="6350"/>
+            <wp:docPr id="18" name="Picture 18"/>
+            <wp:cNvGraphicFramePr>
+              <a:graphicFrameLocks xmlns:a="http://schemas.openxmlformats.org/drawingml/2006/main" noChangeAspect="1"/>
+            </wp:cNvGraphicFramePr>
+            <a:graphic xmlns:a="http://schemas.openxmlformats.org/drawingml/2006/main">
+              <a:graphicData uri="http://schemas.openxmlformats.org/drawingml/2006/picture">
+                <pic:pic xmlns:pic="http://schemas.openxmlformats.org/drawingml/2006/picture">
+                  <pic:nvPicPr>
+                    <pic:cNvPr id="1" name=""/>
+                    <pic:cNvPicPr/>
+                  </pic:nvPicPr>
+                  <pic:blipFill>
+                    <a:blip r:embed="rId15"/>
+                    <a:stretch>
+                      <a:fillRect/>
+                    </a:stretch>
+                  </pic:blipFill>
+                  <pic:spPr>
+                    <a:xfrm>
+                      <a:off x="0" y="0"/>
+                      <a:ext cx="6316906" cy="3083568"/>
+                    </a:xfrm>
+                    <a:prstGeom prst="rect">
+                      <a:avLst/>
+                    </a:prstGeom>
+                  </pic:spPr>
+                </pic:pic>
+              </a:graphicData>
+            </a:graphic>
+          </wp:inline>
+        </w:drawing>
+      </w:r>
+    </w:p>
+    <w:p>
+      <w:pPr>
+        <w:rPr>
+          <w:rFonts w:asciiTheme="majorBidi" w:hAnsiTheme="majorBidi" w:cstheme="majorBidi"/>
+          <w:sz w:val="24"/>
+          <w:szCs w:val="24"/>
+          <w:lang w:val="en-US"/>
+        </w:rPr>
+      </w:pPr>
+    </w:p>
+    <w:p>
+      <w:pPr>
+        <w:rPr>
+          <w:rFonts w:asciiTheme="majorBidi" w:hAnsiTheme="majorBidi" w:cstheme="majorBidi"/>
+          <w:sz w:val="24"/>
+          <w:szCs w:val="24"/>
+          <w:lang w:val="en-US"/>
+        </w:rPr>
+      </w:pPr>
+    </w:p>
+    <w:p>
+      <w:pPr>
+        <w:rPr>
+          <w:rFonts w:asciiTheme="majorBidi" w:hAnsiTheme="majorBidi" w:cstheme="majorBidi"/>
+          <w:sz w:val="24"/>
+          <w:szCs w:val="24"/>
+          <w:lang w:val="en-US"/>
+        </w:rPr>
+      </w:pPr>
+    </w:p>
+    <w:p>
+      <w:pPr>
+        <w:rPr>
+          <w:rFonts w:asciiTheme="majorBidi" w:hAnsiTheme="majorBidi" w:cstheme="majorBidi"/>
+          <w:sz w:val="24"/>
+          <w:szCs w:val="24"/>
+          <w:lang w:val="en-US"/>
+        </w:rPr>
+      </w:pPr>
+    </w:p>
+    <w:p>
+      <w:pPr>
+        <w:rPr>
+          <w:rFonts w:asciiTheme="majorBidi" w:hAnsiTheme="majorBidi" w:cstheme="majorBidi"/>
+          <w:sz w:val="24"/>
+          <w:szCs w:val="24"/>
+          <w:lang w:val="en-US"/>
+        </w:rPr>
+      </w:pPr>
+    </w:p>
+    <w:p>
+      <w:pPr>
+        <w:rPr>
+          <w:rFonts w:asciiTheme="majorBidi" w:hAnsiTheme="majorBidi" w:cstheme="majorBidi"/>
+          <w:sz w:val="24"/>
+          <w:szCs w:val="24"/>
+          <w:lang w:val="en-US"/>
+        </w:rPr>
+      </w:pPr>
+    </w:p>
+    <w:p>
+      <w:pPr>
+        <w:rPr>
+          <w:rFonts w:asciiTheme="majorBidi" w:hAnsiTheme="majorBidi" w:cstheme="majorBidi"/>
+          <w:sz w:val="24"/>
+          <w:szCs w:val="24"/>
+          <w:lang w:val="en-US"/>
+        </w:rPr>
+      </w:pPr>
+    </w:p>
+    <w:p>
+      <w:pPr>
+        <w:rPr>
+          <w:rFonts w:asciiTheme="majorBidi" w:hAnsiTheme="majorBidi" w:cstheme="majorBidi"/>
+          <w:sz w:val="24"/>
+          <w:szCs w:val="24"/>
+          <w:lang w:val="en-US"/>
+        </w:rPr>
+      </w:pPr>
+    </w:p>
+    <w:p>
+      <w:pPr>
+        <w:rPr>
+          <w:rFonts w:asciiTheme="majorBidi" w:hAnsiTheme="majorBidi" w:cstheme="majorBidi"/>
+          <w:sz w:val="24"/>
+          <w:szCs w:val="24"/>
+          <w:lang w:val="en-US"/>
+        </w:rPr>
+      </w:pPr>
+    </w:p>
+    <w:p>
+      <w:pPr>
+        <w:rPr>
+          <w:rFonts w:asciiTheme="majorBidi" w:hAnsiTheme="majorBidi" w:cstheme="majorBidi"/>
+          <w:sz w:val="24"/>
+          <w:szCs w:val="24"/>
+          <w:lang w:val="en-US"/>
+        </w:rPr>
+      </w:pPr>
     </w:p>
     <w:p>
       <w:pPr>
@@ -1205,21 +1324,93 @@
       <w:r>
         <w:rPr>
           <w:rFonts w:asciiTheme="majorBidi" w:hAnsiTheme="majorBidi" w:cstheme="majorBidi"/>
-          <w:sz w:val="24"/>
-          <w:szCs w:val="24"/>
-          <w:lang w:val="en-US"/>
-        </w:rPr>
-        <w:tab/>
-        <w:t>1.2 In the next snapshot</w:t>
-      </w:r>
-      <w:r>
-        <w:rPr>
-          <w:rFonts w:asciiTheme="majorBidi" w:hAnsiTheme="majorBidi" w:cstheme="majorBidi"/>
-          <w:sz w:val="24"/>
-          <w:szCs w:val="24"/>
-          <w:lang w:val="en-US"/>
-        </w:rPr>
-        <w:t>(A)</w:t>
+          <w:b/>
+          <w:bCs/>
+          <w:sz w:val="24"/>
+          <w:szCs w:val="24"/>
+          <w:u w:val="single"/>
+          <w:lang w:val="en-US"/>
+        </w:rPr>
+        <w:lastRenderedPageBreak/>
+        <w:t>Tasks 1.</w:t>
+      </w:r>
+      <w:r>
+        <w:rPr>
+          <w:rFonts w:asciiTheme="majorBidi" w:hAnsiTheme="majorBidi" w:cstheme="majorBidi"/>
+          <w:b/>
+          <w:bCs/>
+          <w:sz w:val="24"/>
+          <w:szCs w:val="24"/>
+          <w:u w:val="single"/>
+          <w:lang w:val="en-US"/>
+        </w:rPr>
+        <w:t>2</w:t>
+      </w:r>
+      <w:r>
+        <w:rPr>
+          <w:rFonts w:asciiTheme="majorBidi" w:hAnsiTheme="majorBidi" w:cstheme="majorBidi"/>
+          <w:sz w:val="24"/>
+          <w:szCs w:val="24"/>
+          <w:lang w:val="en-US"/>
+        </w:rPr>
+        <w:t>:</w:t>
+      </w:r>
+    </w:p>
+    <w:p>
+      <w:pPr>
+        <w:rPr>
+          <w:rFonts w:asciiTheme="majorBidi" w:hAnsiTheme="majorBidi" w:cstheme="majorBidi"/>
+          <w:sz w:val="24"/>
+          <w:szCs w:val="24"/>
+          <w:lang w:val="en-US"/>
+        </w:rPr>
+      </w:pPr>
+      <w:r>
+        <w:rPr>
+          <w:rFonts w:asciiTheme="majorBidi" w:hAnsiTheme="majorBidi" w:cstheme="majorBidi"/>
+          <w:sz w:val="24"/>
+          <w:szCs w:val="24"/>
+          <w:lang w:val="en-US"/>
+        </w:rPr>
+        <w:t xml:space="preserve">In the next </w:t>
+      </w:r>
+      <w:proofErr w:type="gramStart"/>
+      <w:r>
+        <w:rPr>
+          <w:rFonts w:asciiTheme="majorBidi" w:hAnsiTheme="majorBidi" w:cstheme="majorBidi"/>
+          <w:sz w:val="24"/>
+          <w:szCs w:val="24"/>
+          <w:lang w:val="en-US"/>
+        </w:rPr>
+        <w:t>snapshot</w:t>
+      </w:r>
+      <w:r>
+        <w:rPr>
+          <w:rFonts w:asciiTheme="majorBidi" w:hAnsiTheme="majorBidi" w:cstheme="majorBidi"/>
+          <w:sz w:val="24"/>
+          <w:szCs w:val="24"/>
+          <w:lang w:val="en-US"/>
+        </w:rPr>
+        <w:t>(</w:t>
+      </w:r>
+      <w:proofErr w:type="gramEnd"/>
+      <w:r>
+        <w:rPr>
+          <w:rFonts w:asciiTheme="majorBidi" w:hAnsiTheme="majorBidi" w:cstheme="majorBidi"/>
+          <w:sz w:val="24"/>
+          <w:szCs w:val="24"/>
+          <w:lang w:val="en-US"/>
+        </w:rPr>
+        <w:t>1</w:t>
+      </w:r>
+      <w:r>
+        <w:rPr>
+          <w:rFonts w:asciiTheme="majorBidi" w:hAnsiTheme="majorBidi" w:cstheme="majorBidi"/>
+          <w:sz w:val="24"/>
+          <w:szCs w:val="24"/>
+          <w:lang w:val="en-US"/>
+        </w:rPr>
+        <w:t>)</w:t>
       </w:r>
       <w:r>
         <w:rPr>
@@ -1257,64 +1448,44 @@
           <w:szCs w:val="24"/>
           <w:lang w:val="en-US"/>
         </w:rPr>
-        <w:t xml:space="preserve"> as the </w:t>
-      </w:r>
-      <w:proofErr w:type="spellStart"/>
-      <w:r>
-        <w:rPr>
-          <w:rFonts w:asciiTheme="majorBidi" w:hAnsiTheme="majorBidi" w:cstheme="majorBidi"/>
-          <w:sz w:val="24"/>
-          <w:szCs w:val="24"/>
-          <w:lang w:val="en-US"/>
-        </w:rPr>
-        <w:t>VM</w:t>
-      </w:r>
-      <w:proofErr w:type="spellEnd"/>
-      <w:r>
-        <w:rPr>
-          <w:rFonts w:asciiTheme="majorBidi" w:hAnsiTheme="majorBidi" w:cstheme="majorBidi"/>
-          <w:sz w:val="24"/>
-          <w:szCs w:val="24"/>
-          <w:lang w:val="en-US"/>
-        </w:rPr>
-        <w:t xml:space="preserve"> we were working on and the source as google public DNS server. And as you can see the snapshot (B) the sniffer see’s the packet source as 8.8.8.8.</w:t>
-      </w:r>
-    </w:p>
-    <w:p>
-      <w:pPr>
-        <w:rPr>
-          <w:rFonts w:asciiTheme="majorBidi" w:hAnsiTheme="majorBidi" w:cstheme="majorBidi"/>
-          <w:sz w:val="24"/>
-          <w:szCs w:val="24"/>
-          <w:lang w:val="en-US"/>
-        </w:rPr>
-      </w:pPr>
-      <w:r>
-        <w:rPr>
-          <w:rFonts w:asciiTheme="majorBidi" w:hAnsiTheme="majorBidi" w:cstheme="majorBidi"/>
-          <w:sz w:val="24"/>
-          <w:szCs w:val="24"/>
-          <w:lang w:val="en-US"/>
-        </w:rPr>
-        <w:t xml:space="preserve">(A) </w:t>
-      </w:r>
-    </w:p>
-    <w:p>
-      <w:pPr>
-        <w:rPr>
-          <w:rFonts w:asciiTheme="majorBidi" w:hAnsiTheme="majorBidi" w:cstheme="majorBidi"/>
-          <w:sz w:val="24"/>
-          <w:szCs w:val="24"/>
-          <w:rtl/>
-          <w:lang w:val="en-US"/>
-        </w:rPr>
-      </w:pPr>
-      <w:r>
-        <w:rPr>
-          <w:rFonts w:asciiTheme="majorBidi" w:hAnsiTheme="majorBidi" w:cstheme="majorBidi"/>
+        <w:t xml:space="preserve"> as the VM we were working on and the source as google public DNS server. And as you can see the snapshot (</w:t>
+      </w:r>
+      <w:r>
+        <w:rPr>
+          <w:rFonts w:asciiTheme="majorBidi" w:hAnsiTheme="majorBidi" w:cstheme="majorBidi"/>
+          <w:sz w:val="24"/>
+          <w:szCs w:val="24"/>
+          <w:lang w:val="en-US"/>
+        </w:rPr>
+        <w:t>2</w:t>
+      </w:r>
+      <w:r>
+        <w:rPr>
+          <w:rFonts w:asciiTheme="majorBidi" w:hAnsiTheme="majorBidi" w:cstheme="majorBidi"/>
+          <w:sz w:val="24"/>
+          <w:szCs w:val="24"/>
+          <w:lang w:val="en-US"/>
+        </w:rPr>
+        <w:t>) the sniffer see’s the packet source as 8.8.8.8.</w:t>
+      </w:r>
+    </w:p>
+    <w:p>
+      <w:pPr>
+        <w:pStyle w:val="ListParagraph"/>
+        <w:numPr>
+          <w:ilvl w:val="0"/>
+          <w:numId w:val="9"/>
+        </w:numPr>
+        <w:rPr>
+          <w:rFonts w:asciiTheme="majorBidi" w:hAnsiTheme="majorBidi" w:cstheme="majorBidi"/>
+          <w:sz w:val="24"/>
+          <w:szCs w:val="24"/>
+          <w:lang w:val="en-US"/>
+        </w:rPr>
+      </w:pPr>
+      <w:r>
+        <w:rPr>
           <w:noProof/>
-          <w:sz w:val="24"/>
-          <w:szCs w:val="24"/>
           <w:lang w:val="en-US"/>
         </w:rPr>
         <w:drawing>
@@ -1335,7 +1506,7 @@
                     </pic:cNvPicPr>
                   </pic:nvPicPr>
                   <pic:blipFill>
-                    <a:blip r:embed="rId15">
+                    <a:blip r:embed="rId16">
                       <a:extLst>
                         <a:ext uri="{28A0092B-C50C-407E-A947-70E740481C1C}">
                           <a14:useLocalDpi xmlns:a14="http://schemas.microsoft.com/office/drawing/2010/main" val="0"/>
@@ -1366,183 +1537,39 @@
           </wp:inline>
         </w:drawing>
       </w:r>
-    </w:p>
-    <w:p>
-      <w:pPr>
-        <w:rPr>
-          <w:rFonts w:asciiTheme="majorBidi" w:hAnsiTheme="majorBidi" w:cstheme="majorBidi"/>
-          <w:sz w:val="24"/>
-          <w:szCs w:val="24"/>
-          <w:rtl/>
-          <w:lang w:val="en-US"/>
-        </w:rPr>
-      </w:pPr>
-      <w:r>
-        <w:rPr>
-          <w:rFonts w:asciiTheme="majorBidi" w:hAnsiTheme="majorBidi" w:cstheme="majorBidi"/>
-          <w:sz w:val="24"/>
-          <w:szCs w:val="24"/>
-          <w:lang w:val="en-US"/>
-        </w:rPr>
-        <w:lastRenderedPageBreak/>
-        <w:t>(B)</w:t>
-      </w:r>
-    </w:p>
-    <w:p>
-      <w:pPr>
-        <w:rPr>
-          <w:rFonts w:asciiTheme="majorBidi" w:hAnsiTheme="majorBidi" w:cstheme="majorBidi"/>
-          <w:sz w:val="24"/>
-          <w:szCs w:val="24"/>
-          <w:rtl/>
-          <w:lang w:val="en-US"/>
-        </w:rPr>
-      </w:pPr>
-      <w:r>
-        <w:rPr>
-          <w:rFonts w:asciiTheme="majorBidi" w:hAnsiTheme="majorBidi" w:cstheme="majorBidi"/>
+      <w:r>
+        <w:rPr>
+          <w:rFonts w:asciiTheme="majorBidi" w:hAnsiTheme="majorBidi" w:cstheme="majorBidi"/>
+          <w:sz w:val="24"/>
+          <w:szCs w:val="24"/>
+          <w:lang w:val="en-US"/>
+        </w:rPr>
+        <w:br/>
+      </w:r>
+    </w:p>
+    <w:p>
+      <w:pPr>
+        <w:pStyle w:val="ListParagraph"/>
+        <w:numPr>
+          <w:ilvl w:val="0"/>
+          <w:numId w:val="9"/>
+        </w:numPr>
+        <w:rPr>
+          <w:rFonts w:asciiTheme="majorBidi" w:hAnsiTheme="majorBidi" w:cstheme="majorBidi"/>
+          <w:sz w:val="24"/>
+          <w:szCs w:val="24"/>
+          <w:lang w:val="en-US"/>
+        </w:rPr>
+      </w:pPr>
+      <w:r>
+        <w:rPr>
           <w:noProof/>
-          <w:sz w:val="24"/>
-          <w:szCs w:val="24"/>
         </w:rPr>
         <w:drawing>
           <wp:inline distT="0" distB="0" distL="0" distR="0" wp14:anchorId="671982B1" wp14:editId="553B564E">
             <wp:extent cx="5731510" cy="3223895"/>
             <wp:effectExtent l="0" t="0" r="2540" b="0"/>
             <wp:docPr id="5" name="Picture 5"/>
-            <wp:cNvGraphicFramePr>
-              <a:graphicFrameLocks xmlns:a="http://schemas.openxmlformats.org/drawingml/2006/main" noChangeAspect="1"/>
-            </wp:cNvGraphicFramePr>
-            <a:graphic xmlns:a="http://schemas.openxmlformats.org/drawingml/2006/main">
-              <a:graphicData uri="http://schemas.openxmlformats.org/drawingml/2006/picture">
-                <pic:pic xmlns:pic="http://schemas.openxmlformats.org/drawingml/2006/picture">
-                  <pic:nvPicPr>
-                    <pic:cNvPr id="1" name=""/>
-                    <pic:cNvPicPr/>
-                  </pic:nvPicPr>
-                  <pic:blipFill>
-                    <a:blip r:embed="rId16"/>
-                    <a:stretch>
-                      <a:fillRect/>
-                    </a:stretch>
-                  </pic:blipFill>
-                  <pic:spPr>
-                    <a:xfrm>
-                      <a:off x="0" y="0"/>
-                      <a:ext cx="5731510" cy="3223895"/>
-                    </a:xfrm>
-                    <a:prstGeom prst="rect">
-                      <a:avLst/>
-                    </a:prstGeom>
-                  </pic:spPr>
-                </pic:pic>
-              </a:graphicData>
-            </a:graphic>
-          </wp:inline>
-        </w:drawing>
-      </w:r>
-    </w:p>
-    <w:p>
-      <w:pPr>
-        <w:rPr>
-          <w:rFonts w:asciiTheme="majorBidi" w:hAnsiTheme="majorBidi" w:cstheme="majorBidi"/>
-          <w:sz w:val="24"/>
-          <w:szCs w:val="24"/>
-          <w:lang w:val="en-US"/>
-        </w:rPr>
-      </w:pPr>
-      <w:r>
-        <w:rPr>
-          <w:rFonts w:asciiTheme="majorBidi" w:hAnsiTheme="majorBidi" w:cstheme="majorBidi"/>
-          <w:sz w:val="24"/>
-          <w:szCs w:val="24"/>
-          <w:lang w:val="en-US"/>
-        </w:rPr>
-        <w:tab/>
-        <w:t xml:space="preserve">1.3 Traceroute- In the next python script we were asked to estimate the distance in terms of routers between our </w:t>
-      </w:r>
-      <w:proofErr w:type="spellStart"/>
-      <w:r>
-        <w:rPr>
-          <w:rFonts w:asciiTheme="majorBidi" w:hAnsiTheme="majorBidi" w:cstheme="majorBidi"/>
-          <w:sz w:val="24"/>
-          <w:szCs w:val="24"/>
-          <w:lang w:val="en-US"/>
-        </w:rPr>
-        <w:t>VM</w:t>
-      </w:r>
-      <w:proofErr w:type="spellEnd"/>
-      <w:r>
-        <w:rPr>
-          <w:rFonts w:asciiTheme="majorBidi" w:hAnsiTheme="majorBidi" w:cstheme="majorBidi"/>
-          <w:sz w:val="24"/>
-          <w:szCs w:val="24"/>
-          <w:lang w:val="en-US"/>
-        </w:rPr>
-        <w:t xml:space="preserve"> and a selected destination. We chose Google public DNS server. We made a </w:t>
-      </w:r>
-      <w:proofErr w:type="spellStart"/>
-      <w:r>
-        <w:rPr>
-          <w:rFonts w:asciiTheme="majorBidi" w:hAnsiTheme="majorBidi" w:cstheme="majorBidi"/>
-          <w:sz w:val="24"/>
-          <w:szCs w:val="24"/>
-          <w:lang w:val="en-US"/>
-        </w:rPr>
-        <w:t>boolean</w:t>
-      </w:r>
-      <w:proofErr w:type="spellEnd"/>
-      <w:r>
-        <w:rPr>
-          <w:rFonts w:asciiTheme="majorBidi" w:hAnsiTheme="majorBidi" w:cstheme="majorBidi"/>
-          <w:sz w:val="24"/>
-          <w:szCs w:val="24"/>
-          <w:lang w:val="en-US"/>
-        </w:rPr>
-        <w:t xml:space="preserve"> flag to know when our packet got to the destination. We used a for loop (with an arbitrary amount of iterations that we knew would be sufficient)</w:t>
-      </w:r>
-      <w:r>
-        <w:rPr>
-          <w:rFonts w:asciiTheme="majorBidi" w:hAnsiTheme="majorBidi" w:cstheme="majorBidi"/>
-          <w:sz w:val="24"/>
-          <w:szCs w:val="24"/>
-          <w:lang w:val="en-US"/>
-        </w:rPr>
-        <w:t xml:space="preserve"> and pinged the server, once the response came from 8.8.8.8 we changed the flag to 1, and that’s how we made sure it came back from google. In the console snapshot, it is visible that the number of routers was 11.</w:t>
-      </w:r>
-    </w:p>
-    <w:p>
-      <w:pPr>
-        <w:rPr>
-          <w:rFonts w:asciiTheme="majorBidi" w:hAnsiTheme="majorBidi" w:cstheme="majorBidi"/>
-          <w:sz w:val="24"/>
-          <w:szCs w:val="24"/>
-          <w:lang w:val="en-US"/>
-        </w:rPr>
-      </w:pPr>
-    </w:p>
-    <w:p>
-      <w:pPr>
-        <w:rPr>
-          <w:rFonts w:asciiTheme="majorBidi" w:hAnsiTheme="majorBidi" w:cstheme="majorBidi"/>
-          <w:sz w:val="24"/>
-          <w:szCs w:val="24"/>
-          <w:rtl/>
-          <w:lang w:val="en-US"/>
-        </w:rPr>
-      </w:pPr>
-      <w:r>
-        <w:rPr>
-          <w:rFonts w:asciiTheme="majorBidi" w:hAnsiTheme="majorBidi" w:cstheme="majorBidi"/>
-          <w:noProof/>
-          <w:sz w:val="24"/>
-          <w:szCs w:val="24"/>
-        </w:rPr>
-        <w:drawing>
-          <wp:inline distT="0" distB="0" distL="0" distR="0" wp14:anchorId="76F23FAB" wp14:editId="444FCBA4">
-            <wp:extent cx="5731510" cy="3223895"/>
-            <wp:effectExtent l="0" t="0" r="2540" b="0"/>
-            <wp:docPr id="6" name="Picture 6"/>
             <wp:cNvGraphicFramePr>
               <a:graphicFrameLocks xmlns:a="http://schemas.openxmlformats.org/drawingml/2006/main" noChangeAspect="1"/>
             </wp:cNvGraphicFramePr>
@@ -1574,6 +1601,65 @@
           </wp:inline>
         </w:drawing>
       </w:r>
+      <w:r>
+        <w:rPr>
+          <w:rFonts w:asciiTheme="majorBidi" w:hAnsiTheme="majorBidi" w:cstheme="majorBidi"/>
+          <w:sz w:val="24"/>
+          <w:szCs w:val="24"/>
+          <w:lang w:val="en-US"/>
+        </w:rPr>
+        <w:br/>
+      </w:r>
+    </w:p>
+    <w:p>
+      <w:pPr>
+        <w:rPr>
+          <w:rFonts w:asciiTheme="majorBidi" w:hAnsiTheme="majorBidi" w:cstheme="majorBidi"/>
+          <w:sz w:val="24"/>
+          <w:szCs w:val="24"/>
+          <w:lang w:val="en-US"/>
+        </w:rPr>
+      </w:pPr>
+    </w:p>
+    <w:p>
+      <w:pPr>
+        <w:rPr>
+          <w:rFonts w:asciiTheme="majorBidi" w:hAnsiTheme="majorBidi" w:cstheme="majorBidi"/>
+          <w:sz w:val="24"/>
+          <w:szCs w:val="24"/>
+          <w:lang w:val="en-US"/>
+        </w:rPr>
+      </w:pPr>
+    </w:p>
+    <w:p>
+      <w:pPr>
+        <w:rPr>
+          <w:rFonts w:asciiTheme="majorBidi" w:hAnsiTheme="majorBidi" w:cstheme="majorBidi"/>
+          <w:sz w:val="24"/>
+          <w:szCs w:val="24"/>
+          <w:lang w:val="en-US"/>
+        </w:rPr>
+      </w:pPr>
+    </w:p>
+    <w:p>
+      <w:pPr>
+        <w:rPr>
+          <w:rFonts w:asciiTheme="majorBidi" w:hAnsiTheme="majorBidi" w:cstheme="majorBidi"/>
+          <w:sz w:val="24"/>
+          <w:szCs w:val="24"/>
+          <w:lang w:val="en-US"/>
+        </w:rPr>
+      </w:pPr>
+    </w:p>
+    <w:p>
+      <w:pPr>
+        <w:rPr>
+          <w:rFonts w:asciiTheme="majorBidi" w:hAnsiTheme="majorBidi" w:cstheme="majorBidi"/>
+          <w:sz w:val="24"/>
+          <w:szCs w:val="24"/>
+          <w:lang w:val="en-US"/>
+        </w:rPr>
+      </w:pPr>
     </w:p>
     <w:p>
       <w:pPr>
@@ -1588,37 +1674,66 @@
     </w:p>
     <w:p>
       <w:pPr>
-        <w:ind w:firstLine="720"/>
-        <w:rPr>
-          <w:rFonts w:asciiTheme="majorBidi" w:hAnsiTheme="majorBidi" w:cstheme="majorBidi"/>
-          <w:sz w:val="24"/>
-          <w:szCs w:val="24"/>
-          <w:lang w:val="en-US"/>
-        </w:rPr>
-      </w:pPr>
-      <w:proofErr w:type="spellStart"/>
-      <w:proofErr w:type="gramStart"/>
-      <w:r>
-        <w:rPr>
-          <w:rFonts w:asciiTheme="majorBidi" w:hAnsiTheme="majorBidi" w:cstheme="majorBidi"/>
-          <w:sz w:val="24"/>
-          <w:szCs w:val="24"/>
+        <w:rPr>
+          <w:rFonts w:asciiTheme="majorBidi" w:hAnsiTheme="majorBidi" w:cstheme="majorBidi"/>
+          <w:sz w:val="24"/>
+          <w:szCs w:val="24"/>
+          <w:lang w:val="en-US"/>
+        </w:rPr>
+      </w:pPr>
+      <w:r>
+        <w:rPr>
+          <w:rFonts w:asciiTheme="majorBidi" w:hAnsiTheme="majorBidi" w:cstheme="majorBidi"/>
+          <w:b/>
+          <w:bCs/>
+          <w:sz w:val="24"/>
+          <w:szCs w:val="24"/>
+          <w:u w:val="single"/>
           <w:lang w:val="en-US"/>
         </w:rPr>
         <w:lastRenderedPageBreak/>
-        <w:t>2.1A</w:t>
-      </w:r>
-      <w:proofErr w:type="spellEnd"/>
-      <w:r>
-        <w:rPr>
-          <w:rFonts w:asciiTheme="majorBidi" w:hAnsiTheme="majorBidi" w:cstheme="majorBidi"/>
-          <w:sz w:val="24"/>
-          <w:szCs w:val="24"/>
-          <w:lang w:val="en-US"/>
-        </w:rPr>
-        <w:t xml:space="preserve"> :</w:t>
-      </w:r>
-      <w:proofErr w:type="gramEnd"/>
+        <w:t>Tasks 1.</w:t>
+      </w:r>
+      <w:r>
+        <w:rPr>
+          <w:rFonts w:asciiTheme="majorBidi" w:hAnsiTheme="majorBidi" w:cstheme="majorBidi"/>
+          <w:b/>
+          <w:bCs/>
+          <w:sz w:val="24"/>
+          <w:szCs w:val="24"/>
+          <w:u w:val="single"/>
+          <w:lang w:val="en-US"/>
+        </w:rPr>
+        <w:t>3</w:t>
+      </w:r>
+      <w:r>
+        <w:rPr>
+          <w:rFonts w:asciiTheme="majorBidi" w:hAnsiTheme="majorBidi" w:cstheme="majorBidi"/>
+          <w:sz w:val="24"/>
+          <w:szCs w:val="24"/>
+          <w:lang w:val="en-US"/>
+        </w:rPr>
+        <w:t>:</w:t>
+      </w:r>
+    </w:p>
+    <w:p>
+      <w:pPr>
+        <w:rPr>
+          <w:rFonts w:asciiTheme="majorBidi" w:hAnsiTheme="majorBidi" w:cstheme="majorBidi"/>
+          <w:sz w:val="24"/>
+          <w:szCs w:val="24"/>
+          <w:lang w:val="en-US"/>
+        </w:rPr>
+      </w:pPr>
+      <w:r>
+        <w:rPr>
+          <w:rFonts w:asciiTheme="majorBidi" w:hAnsiTheme="majorBidi" w:cstheme="majorBidi"/>
+          <w:sz w:val="24"/>
+          <w:szCs w:val="24"/>
+          <w:lang w:val="en-US"/>
+        </w:rPr>
+        <w:t>Traceroute</w:t>
+      </w:r>
       <w:r>
         <w:rPr>
           <w:rFonts w:asciiTheme="majorBidi" w:hAnsiTheme="majorBidi" w:cstheme="majorBidi"/>
@@ -1635,587 +1750,71 @@
           <w:szCs w:val="24"/>
           <w:lang w:val="en-US"/>
         </w:rPr>
-        <w:t>Question 1:</w:t>
-      </w:r>
-      <w:r>
-        <w:rPr>
-          <w:rFonts w:asciiTheme="majorBidi" w:hAnsiTheme="majorBidi" w:cstheme="majorBidi"/>
-          <w:sz w:val="24"/>
-          <w:szCs w:val="24"/>
-          <w:lang w:val="en-US"/>
-        </w:rPr>
-        <w:t xml:space="preserve"> </w:t>
-      </w:r>
-    </w:p>
-    <w:p>
-      <w:pPr>
-        <w:pStyle w:val="ListParagraph"/>
-        <w:numPr>
-          <w:ilvl w:val="0"/>
-          <w:numId w:val="4"/>
-        </w:numPr>
-        <w:rPr>
-          <w:rFonts w:asciiTheme="majorBidi" w:hAnsiTheme="majorBidi" w:cstheme="majorBidi"/>
-          <w:sz w:val="24"/>
-          <w:szCs w:val="24"/>
-        </w:rPr>
-      </w:pPr>
-      <w:r>
-        <w:rPr>
-          <w:rFonts w:asciiTheme="majorBidi" w:hAnsiTheme="majorBidi" w:cstheme="majorBidi"/>
-          <w:sz w:val="24"/>
-          <w:szCs w:val="24"/>
-        </w:rPr>
-        <w:t>pcap_lookupdev: Finds a capture device to sniff on</w:t>
-      </w:r>
-      <w:r>
-        <w:rPr>
-          <w:rFonts w:asciiTheme="majorBidi" w:hAnsiTheme="majorBidi" w:cstheme="majorBidi"/>
-          <w:sz w:val="24"/>
-          <w:szCs w:val="24"/>
-          <w:lang w:val="en-US"/>
-        </w:rPr>
-        <w:t>.</w:t>
-      </w:r>
-    </w:p>
-    <w:p>
-      <w:pPr>
-        <w:pStyle w:val="ListParagraph"/>
-        <w:numPr>
-          <w:ilvl w:val="0"/>
-          <w:numId w:val="4"/>
-        </w:numPr>
-        <w:autoSpaceDE w:val="0"/>
-        <w:autoSpaceDN w:val="0"/>
-        <w:adjustRightInd w:val="0"/>
-        <w:spacing w:after="0" w:line="240" w:lineRule="auto"/>
-        <w:rPr>
-          <w:rFonts w:asciiTheme="majorBidi" w:hAnsiTheme="majorBidi" w:cstheme="majorBidi"/>
-          <w:sz w:val="24"/>
-          <w:szCs w:val="24"/>
-        </w:rPr>
-      </w:pPr>
-      <w:r>
-        <w:rPr>
-          <w:rFonts w:asciiTheme="majorBidi" w:hAnsiTheme="majorBidi" w:cstheme="majorBidi"/>
-          <w:sz w:val="24"/>
-          <w:szCs w:val="24"/>
-        </w:rPr>
-        <w:t>pcap_lookupnet: Returns the network number and mask for the capture device</w:t>
-      </w:r>
-      <w:r>
-        <w:rPr>
-          <w:rFonts w:asciiTheme="majorBidi" w:hAnsiTheme="majorBidi" w:cstheme="majorBidi"/>
-          <w:sz w:val="24"/>
-          <w:szCs w:val="24"/>
-          <w:lang w:val="en-US"/>
-        </w:rPr>
-        <w:t>.</w:t>
-      </w:r>
-    </w:p>
-    <w:p>
-      <w:pPr>
-        <w:pStyle w:val="ListParagraph"/>
-        <w:numPr>
-          <w:ilvl w:val="0"/>
-          <w:numId w:val="4"/>
-        </w:numPr>
-        <w:autoSpaceDE w:val="0"/>
-        <w:autoSpaceDN w:val="0"/>
-        <w:adjustRightInd w:val="0"/>
-        <w:spacing w:after="0" w:line="240" w:lineRule="auto"/>
-        <w:rPr>
-          <w:rFonts w:asciiTheme="majorBidi" w:hAnsiTheme="majorBidi" w:cstheme="majorBidi"/>
-          <w:sz w:val="24"/>
-          <w:szCs w:val="24"/>
-        </w:rPr>
-      </w:pPr>
-      <w:r>
-        <w:rPr>
-          <w:rFonts w:asciiTheme="majorBidi" w:hAnsiTheme="majorBidi" w:cstheme="majorBidi"/>
-          <w:sz w:val="24"/>
-          <w:szCs w:val="24"/>
-        </w:rPr>
-        <w:t>pcap_open_live: Starts sniffing on the capture device</w:t>
-      </w:r>
-      <w:r>
-        <w:rPr>
-          <w:rFonts w:asciiTheme="majorBidi" w:hAnsiTheme="majorBidi" w:cstheme="majorBidi"/>
-          <w:sz w:val="24"/>
-          <w:szCs w:val="24"/>
-          <w:lang w:val="en-US"/>
-        </w:rPr>
-        <w:t>.</w:t>
-      </w:r>
-    </w:p>
-    <w:p>
-      <w:pPr>
-        <w:pStyle w:val="ListParagraph"/>
-        <w:numPr>
-          <w:ilvl w:val="0"/>
-          <w:numId w:val="4"/>
-        </w:numPr>
-        <w:autoSpaceDE w:val="0"/>
-        <w:autoSpaceDN w:val="0"/>
-        <w:adjustRightInd w:val="0"/>
-        <w:spacing w:after="0" w:line="240" w:lineRule="auto"/>
-        <w:rPr>
-          <w:rFonts w:asciiTheme="majorBidi" w:hAnsiTheme="majorBidi" w:cstheme="majorBidi"/>
-          <w:sz w:val="24"/>
-          <w:szCs w:val="24"/>
-        </w:rPr>
-      </w:pPr>
-      <w:r>
-        <w:rPr>
-          <w:rFonts w:asciiTheme="majorBidi" w:hAnsiTheme="majorBidi" w:cstheme="majorBidi"/>
-          <w:sz w:val="24"/>
-          <w:szCs w:val="24"/>
-        </w:rPr>
-        <w:t>pcap_datalink: Returns the kind of device we're capturing on</w:t>
-      </w:r>
-      <w:r>
-        <w:rPr>
-          <w:rFonts w:asciiTheme="majorBidi" w:hAnsiTheme="majorBidi" w:cstheme="majorBidi"/>
-          <w:sz w:val="24"/>
-          <w:szCs w:val="24"/>
-          <w:lang w:val="en-US"/>
-        </w:rPr>
-        <w:t>.</w:t>
-      </w:r>
-    </w:p>
-    <w:p>
-      <w:pPr>
-        <w:pStyle w:val="ListParagraph"/>
-        <w:numPr>
-          <w:ilvl w:val="0"/>
-          <w:numId w:val="4"/>
-        </w:numPr>
-        <w:autoSpaceDE w:val="0"/>
-        <w:autoSpaceDN w:val="0"/>
-        <w:adjustRightInd w:val="0"/>
-        <w:spacing w:after="0" w:line="240" w:lineRule="auto"/>
-        <w:rPr>
-          <w:rFonts w:asciiTheme="majorBidi" w:hAnsiTheme="majorBidi" w:cstheme="majorBidi"/>
-          <w:sz w:val="24"/>
-          <w:szCs w:val="24"/>
-        </w:rPr>
-      </w:pPr>
-      <w:r>
-        <w:rPr>
-          <w:rFonts w:asciiTheme="majorBidi" w:hAnsiTheme="majorBidi" w:cstheme="majorBidi"/>
-          <w:sz w:val="24"/>
-          <w:szCs w:val="24"/>
-        </w:rPr>
-        <w:t>pcap_compile: Compiles the filter expression stored in a regular stringin order to set the filter</w:t>
-      </w:r>
-      <w:r>
-        <w:rPr>
-          <w:rFonts w:asciiTheme="majorBidi" w:hAnsiTheme="majorBidi" w:cstheme="majorBidi"/>
-          <w:sz w:val="24"/>
-          <w:szCs w:val="24"/>
-          <w:lang w:val="en-US"/>
-        </w:rPr>
-        <w:t>.</w:t>
-      </w:r>
-    </w:p>
-    <w:p>
-      <w:pPr>
-        <w:pStyle w:val="ListParagraph"/>
-        <w:numPr>
-          <w:ilvl w:val="0"/>
-          <w:numId w:val="4"/>
-        </w:numPr>
-        <w:autoSpaceDE w:val="0"/>
-        <w:autoSpaceDN w:val="0"/>
-        <w:adjustRightInd w:val="0"/>
-        <w:spacing w:after="0" w:line="240" w:lineRule="auto"/>
-        <w:rPr>
-          <w:rFonts w:asciiTheme="majorBidi" w:hAnsiTheme="majorBidi" w:cstheme="majorBidi"/>
-          <w:sz w:val="24"/>
-          <w:szCs w:val="24"/>
-        </w:rPr>
-      </w:pPr>
-      <w:r>
-        <w:rPr>
-          <w:rFonts w:asciiTheme="majorBidi" w:hAnsiTheme="majorBidi" w:cstheme="majorBidi"/>
-          <w:sz w:val="24"/>
-          <w:szCs w:val="24"/>
-        </w:rPr>
-        <w:t>pcap_setfilter: Sets the compiled filter</w:t>
-      </w:r>
-      <w:r>
-        <w:rPr>
-          <w:rFonts w:asciiTheme="majorBidi" w:hAnsiTheme="majorBidi" w:cstheme="majorBidi"/>
-          <w:sz w:val="24"/>
-          <w:szCs w:val="24"/>
-          <w:lang w:val="en-US"/>
-        </w:rPr>
-        <w:t xml:space="preserve"> a</w:t>
-      </w:r>
-      <w:r>
-        <w:rPr>
-          <w:rFonts w:asciiTheme="majorBidi" w:hAnsiTheme="majorBidi" w:cstheme="majorBidi"/>
-          <w:sz w:val="24"/>
-          <w:szCs w:val="24"/>
-        </w:rPr>
-        <w:t>t this point, we can either sniff one packet at a time (pcap_next) or continuously sniff (pcap_loop). Since sniffex.c uses we'll continue with pcap_loop: Sets callback function for new (filtered!) packets</w:t>
-      </w:r>
-      <w:r>
-        <w:rPr>
-          <w:rFonts w:asciiTheme="majorBidi" w:hAnsiTheme="majorBidi" w:cstheme="majorBidi"/>
-          <w:sz w:val="24"/>
-          <w:szCs w:val="24"/>
-          <w:lang w:val="en-US"/>
-        </w:rPr>
-        <w:t>.</w:t>
-      </w:r>
-    </w:p>
-    <w:p>
-      <w:pPr>
-        <w:pStyle w:val="ListParagraph"/>
-        <w:numPr>
-          <w:ilvl w:val="0"/>
-          <w:numId w:val="4"/>
-        </w:numPr>
-        <w:autoSpaceDE w:val="0"/>
-        <w:autoSpaceDN w:val="0"/>
-        <w:adjustRightInd w:val="0"/>
-        <w:spacing w:after="0" w:line="240" w:lineRule="auto"/>
-        <w:rPr>
-          <w:rFonts w:asciiTheme="majorBidi" w:hAnsiTheme="majorBidi" w:cstheme="majorBidi"/>
-          <w:sz w:val="24"/>
-          <w:szCs w:val="24"/>
-        </w:rPr>
-      </w:pPr>
-      <w:r>
-        <w:rPr>
-          <w:rFonts w:asciiTheme="majorBidi" w:hAnsiTheme="majorBidi" w:cstheme="majorBidi"/>
-          <w:sz w:val="24"/>
-          <w:szCs w:val="24"/>
-        </w:rPr>
-        <w:t>pcap_freecode: Frees up allocated memory generated by pcap_compile</w:t>
-      </w:r>
-      <w:r>
-        <w:rPr>
-          <w:rFonts w:asciiTheme="majorBidi" w:hAnsiTheme="majorBidi" w:cstheme="majorBidi"/>
-          <w:sz w:val="24"/>
-          <w:szCs w:val="24"/>
-          <w:lang w:val="en-US"/>
-        </w:rPr>
-        <w:t>.</w:t>
-      </w:r>
-    </w:p>
-    <w:p>
-      <w:pPr>
-        <w:pStyle w:val="ListParagraph"/>
-        <w:numPr>
-          <w:ilvl w:val="0"/>
-          <w:numId w:val="4"/>
-        </w:numPr>
-        <w:rPr>
-          <w:rFonts w:asciiTheme="majorBidi" w:hAnsiTheme="majorBidi" w:cstheme="majorBidi"/>
-          <w:sz w:val="24"/>
-          <w:szCs w:val="24"/>
-        </w:rPr>
-      </w:pPr>
-      <w:r>
-        <w:rPr>
-          <w:rFonts w:asciiTheme="majorBidi" w:hAnsiTheme="majorBidi" w:cstheme="majorBidi"/>
-          <w:sz w:val="24"/>
-          <w:szCs w:val="24"/>
-        </w:rPr>
-        <w:t>pcap_close: Closes the sniffing session</w:t>
-      </w:r>
-      <w:r>
-        <w:rPr>
-          <w:rFonts w:asciiTheme="majorBidi" w:hAnsiTheme="majorBidi" w:cstheme="majorBidi"/>
-          <w:sz w:val="24"/>
-          <w:szCs w:val="24"/>
-          <w:lang w:val="en-US"/>
-        </w:rPr>
-        <w:t>.</w:t>
-      </w:r>
-    </w:p>
-    <w:p>
-      <w:pPr>
-        <w:rPr>
-          <w:rFonts w:asciiTheme="majorBidi" w:hAnsiTheme="majorBidi" w:cstheme="majorBidi"/>
-          <w:sz w:val="24"/>
-          <w:szCs w:val="24"/>
-        </w:rPr>
-      </w:pPr>
-    </w:p>
-    <w:p>
-      <w:pPr>
-        <w:ind w:firstLine="720"/>
-        <w:rPr>
-          <w:rFonts w:asciiTheme="majorBidi" w:hAnsiTheme="majorBidi" w:cstheme="majorBidi"/>
-          <w:sz w:val="24"/>
-          <w:szCs w:val="24"/>
-          <w:lang w:val="en-US"/>
-        </w:rPr>
-      </w:pPr>
-      <w:r>
-        <w:rPr>
-          <w:rFonts w:asciiTheme="majorBidi" w:hAnsiTheme="majorBidi" w:cstheme="majorBidi"/>
-          <w:sz w:val="24"/>
-          <w:szCs w:val="24"/>
-          <w:lang w:val="en-US"/>
-        </w:rPr>
-        <w:t xml:space="preserve">Question </w:t>
-      </w:r>
-      <w:proofErr w:type="spellStart"/>
-      <w:proofErr w:type="gramStart"/>
-      <w:r>
-        <w:rPr>
-          <w:rFonts w:asciiTheme="majorBidi" w:hAnsiTheme="majorBidi" w:cstheme="majorBidi"/>
-          <w:sz w:val="24"/>
-          <w:szCs w:val="24"/>
-          <w:lang w:val="en-US"/>
-        </w:rPr>
-        <w:t>2:We</w:t>
-      </w:r>
-      <w:proofErr w:type="spellEnd"/>
-      <w:proofErr w:type="gramEnd"/>
-      <w:r>
-        <w:rPr>
-          <w:rFonts w:asciiTheme="majorBidi" w:hAnsiTheme="majorBidi" w:cstheme="majorBidi"/>
-          <w:sz w:val="24"/>
-          <w:szCs w:val="24"/>
-          <w:lang w:val="en-US"/>
-        </w:rPr>
-        <w:t xml:space="preserve"> need root to access network interface</w:t>
-      </w:r>
-    </w:p>
-    <w:p>
-      <w:pPr>
-        <w:ind w:firstLine="720"/>
-        <w:rPr>
-          <w:rFonts w:asciiTheme="majorBidi" w:hAnsiTheme="majorBidi" w:cstheme="majorBidi"/>
-          <w:sz w:val="24"/>
-          <w:szCs w:val="24"/>
-          <w:lang w:val="en-US"/>
-        </w:rPr>
-      </w:pPr>
-      <w:r>
-        <w:rPr>
-          <w:rFonts w:asciiTheme="majorBidi" w:hAnsiTheme="majorBidi" w:cstheme="majorBidi"/>
-          <w:sz w:val="24"/>
-          <w:szCs w:val="24"/>
-          <w:lang w:val="en-US"/>
-        </w:rPr>
-        <w:t>Question 3:</w:t>
-      </w:r>
-      <w:r>
-        <w:rPr>
-          <w:rFonts w:asciiTheme="majorBidi" w:hAnsiTheme="majorBidi" w:cstheme="majorBidi"/>
-          <w:sz w:val="24"/>
-          <w:szCs w:val="24"/>
-          <w:lang w:val="en-US"/>
-        </w:rPr>
-        <w:t xml:space="preserve"> when not using the promiscuous mode, you are sniffing the communication without “being a part of the conversation”</w:t>
-      </w:r>
-      <w:r>
-        <w:rPr>
-          <w:rFonts w:asciiTheme="majorBidi" w:hAnsiTheme="majorBidi" w:cstheme="majorBidi"/>
-          <w:sz w:val="24"/>
-          <w:szCs w:val="24"/>
-          <w:lang w:val="en-US"/>
-        </w:rPr>
-        <w:t>- like listening to a conversation form a distance</w:t>
-      </w:r>
-      <w:r>
-        <w:rPr>
-          <w:rFonts w:asciiTheme="majorBidi" w:hAnsiTheme="majorBidi" w:cstheme="majorBidi"/>
-          <w:sz w:val="24"/>
-          <w:szCs w:val="24"/>
-          <w:lang w:val="en-US"/>
-        </w:rPr>
-        <w:t xml:space="preserve">, meaning you </w:t>
-      </w:r>
-      <w:r>
-        <w:rPr>
-          <w:rFonts w:asciiTheme="majorBidi" w:hAnsiTheme="majorBidi" w:cstheme="majorBidi"/>
-          <w:sz w:val="24"/>
-          <w:szCs w:val="24"/>
-          <w:lang w:val="en-US"/>
-        </w:rPr>
-        <w:t>cannot</w:t>
-      </w:r>
-      <w:r>
-        <w:rPr>
-          <w:rFonts w:asciiTheme="majorBidi" w:hAnsiTheme="majorBidi" w:cstheme="majorBidi"/>
-          <w:sz w:val="24"/>
-          <w:szCs w:val="24"/>
-          <w:lang w:val="en-US"/>
-        </w:rPr>
-        <w:t xml:space="preserve"> access the a</w:t>
-      </w:r>
-      <w:r>
-        <w:rPr>
-          <w:rFonts w:asciiTheme="majorBidi" w:hAnsiTheme="majorBidi" w:cstheme="majorBidi"/>
-          <w:sz w:val="24"/>
-          <w:szCs w:val="24"/>
-          <w:lang w:val="en-US"/>
-        </w:rPr>
-        <w:t>ctual data being sent. With promiscuous mode enabled you are connected to the network, like listening through “a door”, you are in the same house.</w:t>
-      </w:r>
-    </w:p>
-    <w:p>
-      <w:pPr>
-        <w:rPr>
-          <w:rFonts w:asciiTheme="majorBidi" w:hAnsiTheme="majorBidi" w:cstheme="majorBidi"/>
-          <w:sz w:val="24"/>
-          <w:szCs w:val="24"/>
-          <w:lang w:val="en-US"/>
-        </w:rPr>
-      </w:pPr>
-      <w:r>
-        <w:rPr>
-          <w:rFonts w:asciiTheme="majorBidi" w:hAnsiTheme="majorBidi" w:cstheme="majorBidi"/>
-          <w:sz w:val="24"/>
-          <w:szCs w:val="24"/>
-          <w:lang w:val="en-US"/>
-        </w:rPr>
-        <w:tab/>
-      </w:r>
-      <w:proofErr w:type="spellStart"/>
-      <w:r>
-        <w:rPr>
-          <w:rFonts w:asciiTheme="majorBidi" w:hAnsiTheme="majorBidi" w:cstheme="majorBidi"/>
-          <w:sz w:val="24"/>
-          <w:szCs w:val="24"/>
-          <w:lang w:val="en-US"/>
-        </w:rPr>
-        <w:t>2.1B</w:t>
-      </w:r>
-      <w:proofErr w:type="spellEnd"/>
-      <w:r>
-        <w:rPr>
-          <w:rFonts w:asciiTheme="majorBidi" w:hAnsiTheme="majorBidi" w:cstheme="majorBidi"/>
-          <w:sz w:val="24"/>
-          <w:szCs w:val="24"/>
-          <w:lang w:val="en-US"/>
-        </w:rPr>
-        <w:t>: In the next snapshot (A) we captured ICMP packets between 8.8.8.8 to 10.0.2.5</w:t>
-      </w:r>
-    </w:p>
-    <w:p>
-      <w:pPr>
-        <w:rPr>
-          <w:rFonts w:asciiTheme="majorBidi" w:hAnsiTheme="majorBidi" w:cstheme="majorBidi"/>
-          <w:color w:val="FF0000"/>
-          <w:sz w:val="24"/>
-          <w:szCs w:val="24"/>
-          <w:lang w:val="en-US"/>
-        </w:rPr>
-      </w:pPr>
-      <w:r>
-        <w:rPr>
-          <w:rFonts w:asciiTheme="majorBidi" w:hAnsiTheme="majorBidi" w:cstheme="majorBidi"/>
-          <w:color w:val="FF0000"/>
-          <w:sz w:val="24"/>
-          <w:szCs w:val="24"/>
-          <w:highlight w:val="darkGray"/>
-          <w:lang w:val="en-US"/>
-        </w:rPr>
-        <w:t>And in the next (B) we sniffed packets</w:t>
-      </w:r>
-      <w:r>
-        <w:rPr>
-          <w:rFonts w:asciiTheme="majorBidi" w:hAnsiTheme="majorBidi" w:cstheme="majorBidi"/>
-          <w:color w:val="FF0000"/>
-          <w:sz w:val="24"/>
-          <w:szCs w:val="24"/>
-          <w:lang w:val="en-US"/>
-        </w:rPr>
-        <w:t xml:space="preserve"> </w:t>
-      </w:r>
-      <w:proofErr w:type="spellStart"/>
-      <w:proofErr w:type="gramStart"/>
-      <w:r>
-        <w:rPr>
-          <w:rFonts w:asciiTheme="majorBidi" w:hAnsiTheme="majorBidi" w:cstheme="majorBidi"/>
-          <w:color w:val="FF0000"/>
-          <w:sz w:val="24"/>
-          <w:szCs w:val="24"/>
-          <w:lang w:val="en-US"/>
-        </w:rPr>
-        <w:t>probleemmmmmasdmadsk’l;jadls</w:t>
-      </w:r>
-      <w:proofErr w:type="gramEnd"/>
-      <w:r>
-        <w:rPr>
-          <w:rFonts w:asciiTheme="majorBidi" w:hAnsiTheme="majorBidi" w:cstheme="majorBidi"/>
-          <w:color w:val="FF0000"/>
-          <w:sz w:val="24"/>
-          <w:szCs w:val="24"/>
-          <w:lang w:val="en-US"/>
-        </w:rPr>
-        <w:t>;jasd;ljdlas’k</w:t>
-      </w:r>
-      <w:proofErr w:type="spellEnd"/>
-    </w:p>
-    <w:p>
-      <w:pPr>
-        <w:rPr>
-          <w:rFonts w:asciiTheme="majorBidi" w:hAnsiTheme="majorBidi" w:cstheme="majorBidi"/>
-          <w:color w:val="FF0000"/>
-          <w:sz w:val="24"/>
-          <w:szCs w:val="24"/>
-          <w:lang w:val="en-US"/>
-        </w:rPr>
-      </w:pPr>
-      <w:proofErr w:type="spellStart"/>
-      <w:r>
-        <w:rPr>
-          <w:rFonts w:asciiTheme="majorBidi" w:hAnsiTheme="majorBidi" w:cstheme="majorBidi"/>
-          <w:color w:val="FF0000"/>
-          <w:sz w:val="24"/>
-          <w:szCs w:val="24"/>
-          <w:lang w:val="en-US"/>
-        </w:rPr>
-        <w:t>Dest</w:t>
-      </w:r>
-      <w:proofErr w:type="spellEnd"/>
-      <w:r>
-        <w:rPr>
-          <w:rFonts w:asciiTheme="majorBidi" w:hAnsiTheme="majorBidi" w:cstheme="majorBidi"/>
-          <w:color w:val="FF0000"/>
-          <w:sz w:val="24"/>
-          <w:szCs w:val="24"/>
-          <w:lang w:val="en-US"/>
-        </w:rPr>
-        <w:t xml:space="preserve"> ports are not all between 10-100!!!</w:t>
-      </w:r>
-    </w:p>
-    <w:p>
-      <w:pPr>
-        <w:rPr>
-          <w:rFonts w:asciiTheme="majorBidi" w:hAnsiTheme="majorBidi" w:cstheme="majorBidi"/>
-          <w:color w:val="FF0000"/>
-          <w:sz w:val="24"/>
-          <w:szCs w:val="24"/>
-          <w:lang w:val="en-US"/>
-        </w:rPr>
-      </w:pPr>
-      <w:r>
-        <w:rPr>
-          <w:rFonts w:asciiTheme="majorBidi" w:hAnsiTheme="majorBidi" w:cstheme="majorBidi"/>
-          <w:color w:val="FF0000"/>
-          <w:sz w:val="24"/>
-          <w:szCs w:val="24"/>
-          <w:lang w:val="en-US"/>
-        </w:rPr>
-        <w:tab/>
-      </w:r>
-    </w:p>
-    <w:p>
-      <w:pPr>
-        <w:rPr>
-          <w:rFonts w:asciiTheme="majorBidi" w:hAnsiTheme="majorBidi" w:cstheme="majorBidi"/>
-          <w:sz w:val="24"/>
-          <w:szCs w:val="24"/>
+        <w:t xml:space="preserve">- In the next python script we were asked to estimate the distance in terms of </w:t>
+      </w:r>
+      <w:r>
+        <w:rPr>
+          <w:rFonts w:asciiTheme="majorBidi" w:hAnsiTheme="majorBidi" w:cstheme="majorBidi"/>
+          <w:sz w:val="24"/>
+          <w:szCs w:val="24"/>
+          <w:lang w:val="en-US"/>
+        </w:rPr>
+        <w:t>network nodes</w:t>
+      </w:r>
+      <w:r>
+        <w:rPr>
+          <w:rFonts w:asciiTheme="majorBidi" w:hAnsiTheme="majorBidi" w:cstheme="majorBidi"/>
+          <w:sz w:val="24"/>
+          <w:szCs w:val="24"/>
+          <w:lang w:val="en-US"/>
+        </w:rPr>
+        <w:t xml:space="preserve"> between our VM and a selected destination. We chose Google public DNS server. We made a </w:t>
+      </w:r>
+      <w:r>
+        <w:rPr>
+          <w:rFonts w:asciiTheme="majorBidi" w:hAnsiTheme="majorBidi" w:cstheme="majorBidi"/>
+          <w:sz w:val="24"/>
+          <w:szCs w:val="24"/>
+          <w:lang w:val="en-US"/>
+        </w:rPr>
+        <w:t>Boolean</w:t>
+      </w:r>
+      <w:r>
+        <w:rPr>
+          <w:rFonts w:asciiTheme="majorBidi" w:hAnsiTheme="majorBidi" w:cstheme="majorBidi"/>
+          <w:sz w:val="24"/>
+          <w:szCs w:val="24"/>
+          <w:lang w:val="en-US"/>
+        </w:rPr>
+        <w:t xml:space="preserve"> flag to know when our packet got to the destination. We used a for loop (with an arbitrary amount of iterations that we knew would be sufficient)</w:t>
+      </w:r>
+      <w:r>
+        <w:rPr>
+          <w:rFonts w:asciiTheme="majorBidi" w:hAnsiTheme="majorBidi" w:cstheme="majorBidi"/>
+          <w:sz w:val="24"/>
+          <w:szCs w:val="24"/>
+          <w:lang w:val="en-US"/>
+        </w:rPr>
+        <w:t xml:space="preserve"> and pinged the server, once the response came from 8.8.8.8 we changed the flag to 1, and that’s how we made sure it came back from google. In the console snapshot, it is visible that the number of routers was 11.</w:t>
+      </w:r>
+    </w:p>
+    <w:p>
+      <w:pPr>
+        <w:rPr>
+          <w:rFonts w:asciiTheme="majorBidi" w:hAnsiTheme="majorBidi" w:cstheme="majorBidi"/>
+          <w:sz w:val="24"/>
+          <w:szCs w:val="24"/>
+          <w:lang w:val="en-US"/>
+        </w:rPr>
+      </w:pPr>
+    </w:p>
+    <w:p>
+      <w:pPr>
+        <w:rPr>
+          <w:rFonts w:asciiTheme="majorBidi" w:hAnsiTheme="majorBidi" w:cstheme="majorBidi"/>
+          <w:sz w:val="24"/>
+          <w:szCs w:val="24"/>
+          <w:rtl/>
           <w:lang w:val="en-US"/>
         </w:rPr>
       </w:pPr>
@@ -2227,10 +1826,10 @@
           <w:szCs w:val="24"/>
         </w:rPr>
         <w:drawing>
-          <wp:inline distT="0" distB="0" distL="0" distR="0" wp14:anchorId="77603877" wp14:editId="677809C5">
-            <wp:extent cx="5731510" cy="3223895"/>
-            <wp:effectExtent l="0" t="0" r="2540" b="0"/>
-            <wp:docPr id="7" name="Picture 7"/>
+          <wp:inline distT="0" distB="0" distL="0" distR="0" wp14:anchorId="76F23FAB" wp14:editId="3741BF44">
+            <wp:extent cx="6604163" cy="3714750"/>
+            <wp:effectExtent l="0" t="0" r="6350" b="0"/>
+            <wp:docPr id="6" name="Picture 6"/>
             <wp:cNvGraphicFramePr>
               <a:graphicFrameLocks xmlns:a="http://schemas.openxmlformats.org/drawingml/2006/main" noChangeAspect="1"/>
             </wp:cNvGraphicFramePr>
@@ -2250,7 +1849,7 @@
                   <pic:spPr>
                     <a:xfrm>
                       <a:off x="0" y="0"/>
-                      <a:ext cx="5731510" cy="3223895"/>
+                      <a:ext cx="6610952" cy="3718569"/>
                     </a:xfrm>
                     <a:prstGeom prst="rect">
                       <a:avLst/>
@@ -2279,18 +1878,141 @@
           <w:rFonts w:asciiTheme="majorBidi" w:hAnsiTheme="majorBidi" w:cstheme="majorBidi"/>
           <w:sz w:val="24"/>
           <w:szCs w:val="24"/>
+          <w:lang w:val="en-US"/>
+        </w:rPr>
+      </w:pPr>
+    </w:p>
+    <w:p>
+      <w:pPr>
+        <w:rPr>
+          <w:rFonts w:asciiTheme="majorBidi" w:hAnsiTheme="majorBidi" w:cstheme="majorBidi"/>
+          <w:sz w:val="24"/>
+          <w:szCs w:val="24"/>
+          <w:lang w:val="en-US"/>
+        </w:rPr>
+      </w:pPr>
+    </w:p>
+    <w:p>
+      <w:pPr>
+        <w:rPr>
+          <w:rFonts w:asciiTheme="majorBidi" w:hAnsiTheme="majorBidi" w:cstheme="majorBidi"/>
+          <w:sz w:val="24"/>
+          <w:szCs w:val="24"/>
+          <w:lang w:val="en-US"/>
+        </w:rPr>
+      </w:pPr>
+    </w:p>
+    <w:p>
+      <w:pPr>
+        <w:rPr>
+          <w:rFonts w:asciiTheme="majorBidi" w:hAnsiTheme="majorBidi" w:cstheme="majorBidi"/>
+          <w:sz w:val="24"/>
+          <w:szCs w:val="24"/>
+          <w:lang w:val="en-US"/>
+        </w:rPr>
+      </w:pPr>
+    </w:p>
+    <w:p>
+      <w:pPr>
+        <w:rPr>
+          <w:rFonts w:asciiTheme="majorBidi" w:hAnsiTheme="majorBidi" w:cstheme="majorBidi"/>
+          <w:sz w:val="24"/>
+          <w:szCs w:val="24"/>
+          <w:lang w:val="en-US"/>
+        </w:rPr>
+      </w:pPr>
+    </w:p>
+    <w:p>
+      <w:pPr>
+        <w:rPr>
+          <w:rFonts w:asciiTheme="majorBidi" w:hAnsiTheme="majorBidi" w:cstheme="majorBidi"/>
+          <w:sz w:val="24"/>
+          <w:szCs w:val="24"/>
+          <w:lang w:val="en-US"/>
+        </w:rPr>
+      </w:pPr>
+    </w:p>
+    <w:p>
+      <w:pPr>
+        <w:rPr>
+          <w:rFonts w:asciiTheme="majorBidi" w:hAnsiTheme="majorBidi" w:cstheme="majorBidi"/>
+          <w:sz w:val="24"/>
+          <w:szCs w:val="24"/>
+          <w:lang w:val="en-US"/>
+        </w:rPr>
+      </w:pPr>
+    </w:p>
+    <w:p>
+      <w:pPr>
+        <w:rPr>
+          <w:rFonts w:asciiTheme="majorBidi" w:hAnsiTheme="majorBidi" w:cstheme="majorBidi"/>
+          <w:sz w:val="24"/>
+          <w:szCs w:val="24"/>
+          <w:lang w:val="en-US"/>
+        </w:rPr>
+      </w:pPr>
+    </w:p>
+    <w:p>
+      <w:pPr>
+        <w:rPr>
+          <w:rFonts w:asciiTheme="majorBidi" w:hAnsiTheme="majorBidi" w:cstheme="majorBidi"/>
+          <w:sz w:val="24"/>
+          <w:szCs w:val="24"/>
           <w:rtl/>
           <w:lang w:val="en-US"/>
         </w:rPr>
       </w:pPr>
-      <w:r>
-        <w:rPr>
-          <w:rFonts w:asciiTheme="majorBidi" w:hAnsiTheme="majorBidi" w:cstheme="majorBidi"/>
-          <w:sz w:val="24"/>
-          <w:szCs w:val="24"/>
-          <w:lang w:val="en-US"/>
-        </w:rPr>
-        <w:t>TCP PORT:</w:t>
+    </w:p>
+    <w:p>
+      <w:pPr>
+        <w:rPr>
+          <w:rFonts w:asciiTheme="majorBidi" w:hAnsiTheme="majorBidi" w:cstheme="majorBidi"/>
+          <w:b/>
+          <w:bCs/>
+          <w:sz w:val="24"/>
+          <w:szCs w:val="24"/>
+          <w:u w:val="single"/>
+          <w:lang w:val="en-US"/>
+        </w:rPr>
+      </w:pPr>
+      <w:r>
+        <w:rPr>
+          <w:rFonts w:asciiTheme="majorBidi" w:hAnsiTheme="majorBidi" w:cstheme="majorBidi"/>
+          <w:b/>
+          <w:bCs/>
+          <w:sz w:val="24"/>
+          <w:szCs w:val="24"/>
+          <w:u w:val="single"/>
+          <w:lang w:val="en-US"/>
+        </w:rPr>
+        <w:lastRenderedPageBreak/>
+        <w:t>Task 1.4:</w:t>
+      </w:r>
+    </w:p>
+    <w:p>
+      <w:pPr>
+        <w:pStyle w:val="ListParagraph"/>
+        <w:numPr>
+          <w:ilvl w:val="0"/>
+          <w:numId w:val="6"/>
+        </w:numPr>
+        <w:rPr>
+          <w:rFonts w:asciiTheme="majorBidi" w:hAnsiTheme="majorBidi" w:cstheme="majorBidi"/>
+          <w:sz w:val="24"/>
+          <w:szCs w:val="24"/>
+          <w:lang w:val="en-US"/>
+        </w:rPr>
+      </w:pPr>
+      <w:r>
+        <w:rPr>
+          <w:rFonts w:asciiTheme="majorBidi" w:hAnsiTheme="majorBidi" w:cstheme="majorBidi"/>
+          <w:b/>
+          <w:bCs/>
+          <w:sz w:val="24"/>
+          <w:szCs w:val="24"/>
+          <w:lang w:val="en-US"/>
+        </w:rPr>
+        <w:t>10.9.0.99:</w:t>
       </w:r>
       <w:r>
         <w:rPr>
@@ -2300,7 +2022,66 @@
           <w:lang w:val="en-US"/>
         </w:rPr>
         <w:br/>
-      </w:r>
+        <w:t xml:space="preserve">Because this should be an IP in our own </w:t>
+      </w:r>
+      <w:r>
+        <w:rPr>
+          <w:rFonts w:asciiTheme="majorBidi" w:hAnsiTheme="majorBidi" w:cstheme="majorBidi"/>
+          <w:sz w:val="24"/>
+          <w:szCs w:val="24"/>
+          <w:lang w:val="en-US"/>
+        </w:rPr>
+        <w:t>LAN our</w:t>
+      </w:r>
+      <w:r>
+        <w:rPr>
+          <w:rFonts w:asciiTheme="majorBidi" w:hAnsiTheme="majorBidi" w:cstheme="majorBidi"/>
+          <w:sz w:val="24"/>
+          <w:szCs w:val="24"/>
+          <w:lang w:val="en-US"/>
+        </w:rPr>
+        <w:t xml:space="preserve"> computer will try to reach it through it’s MAC address. Because the MAC will not e available in the OS’s Mac table it will result in us sending an ARP request to get the MAC. Those are broadcast requests </w:t>
+      </w:r>
+      <w:r>
+        <w:rPr>
+          <w:rFonts w:asciiTheme="majorBidi" w:hAnsiTheme="majorBidi" w:cstheme="majorBidi"/>
+          <w:sz w:val="24"/>
+          <w:szCs w:val="24"/>
+          <w:lang w:val="en-US"/>
+        </w:rPr>
+        <w:t xml:space="preserve">sent to the whole LAN asking for the computer with the requested IP address to send over his MAC address. We sniffed the packets and after receiving suck a request we spoofed the ARP reply </w:t>
+      </w:r>
+      <w:proofErr w:type="spellStart"/>
+      <w:r>
+        <w:rPr>
+          <w:rFonts w:asciiTheme="majorBidi" w:hAnsiTheme="majorBidi" w:cstheme="majorBidi"/>
+          <w:sz w:val="24"/>
+          <w:szCs w:val="24"/>
+          <w:lang w:val="en-US"/>
+        </w:rPr>
+        <w:t>and than</w:t>
+      </w:r>
+      <w:proofErr w:type="spellEnd"/>
+      <w:r>
+        <w:rPr>
+          <w:rFonts w:asciiTheme="majorBidi" w:hAnsiTheme="majorBidi" w:cstheme="majorBidi"/>
+          <w:sz w:val="24"/>
+          <w:szCs w:val="24"/>
+          <w:lang w:val="en-US"/>
+        </w:rPr>
+        <w:t xml:space="preserve"> the ICMP reply.</w:t>
+      </w:r>
+    </w:p>
+    <w:p>
+      <w:pPr>
+        <w:ind w:firstLine="720"/>
+        <w:rPr>
+          <w:rFonts w:asciiTheme="majorBidi" w:hAnsiTheme="majorBidi" w:cstheme="majorBidi"/>
+          <w:sz w:val="24"/>
+          <w:szCs w:val="24"/>
+          <w:lang w:val="en-US"/>
+        </w:rPr>
+      </w:pPr>
       <w:r>
         <w:rPr>
           <w:rFonts w:asciiTheme="majorBidi" w:hAnsiTheme="majorBidi" w:cstheme="majorBidi"/>
@@ -2309,10 +2090,10 @@
           <w:szCs w:val="24"/>
         </w:rPr>
         <w:drawing>
-          <wp:inline distT="0" distB="0" distL="0" distR="0" wp14:anchorId="181086FB" wp14:editId="5E5DF817">
-            <wp:extent cx="5731510" cy="2985135"/>
-            <wp:effectExtent l="0" t="0" r="2540" b="5715"/>
-            <wp:docPr id="8" name="Picture 8"/>
+          <wp:inline distT="0" distB="0" distL="0" distR="0" wp14:anchorId="2E79C861" wp14:editId="3596DFDE">
+            <wp:extent cx="6109412" cy="739140"/>
+            <wp:effectExtent l="0" t="0" r="5715" b="3810"/>
+            <wp:docPr id="15" name="Picture 15"/>
             <wp:cNvGraphicFramePr>
               <a:graphicFrameLocks xmlns:a="http://schemas.openxmlformats.org/drawingml/2006/main" noChangeAspect="1"/>
             </wp:cNvGraphicFramePr>
@@ -2332,7 +2113,7 @@
                   <pic:spPr>
                     <a:xfrm>
                       <a:off x="0" y="0"/>
-                      <a:ext cx="5731510" cy="2985135"/>
+                      <a:ext cx="6118500" cy="740240"/>
                     </a:xfrm>
                     <a:prstGeom prst="rect">
                       <a:avLst/>
@@ -2347,413 +2128,87 @@
     </w:p>
     <w:p>
       <w:pPr>
+        <w:pStyle w:val="ListParagraph"/>
+        <w:numPr>
+          <w:ilvl w:val="0"/>
+          <w:numId w:val="6"/>
+        </w:numPr>
+        <w:rPr>
+          <w:rFonts w:asciiTheme="majorBidi" w:hAnsiTheme="majorBidi" w:cstheme="majorBidi"/>
+          <w:sz w:val="24"/>
+          <w:szCs w:val="24"/>
+          <w:lang w:val="en-US"/>
+        </w:rPr>
+      </w:pPr>
+      <w:r>
         <w:rPr>
           <w:rFonts w:asciiTheme="majorBidi" w:hAnsiTheme="majorBidi" w:cstheme="majorBidi"/>
           <w:b/>
           <w:bCs/>
           <w:sz w:val="24"/>
           <w:szCs w:val="24"/>
-          <w:u w:val="single"/>
-          <w:lang w:val="en-US"/>
-        </w:rPr>
-      </w:pPr>
-    </w:p>
-    <w:p>
-      <w:pPr>
+          <w:lang w:val="en-US"/>
+        </w:rPr>
+        <w:t>8.8.8.8:</w:t>
+      </w:r>
+      <w:r>
         <w:rPr>
           <w:rFonts w:asciiTheme="majorBidi" w:hAnsiTheme="majorBidi" w:cstheme="majorBidi"/>
           <w:b/>
           <w:bCs/>
           <w:sz w:val="24"/>
           <w:szCs w:val="24"/>
-          <w:u w:val="single"/>
-          <w:lang w:val="en-US"/>
-        </w:rPr>
-      </w:pPr>
-    </w:p>
-    <w:p>
-      <w:pPr>
-        <w:rPr>
-          <w:rFonts w:asciiTheme="majorBidi" w:hAnsiTheme="majorBidi" w:cstheme="majorBidi"/>
-          <w:b/>
-          <w:bCs/>
-          <w:sz w:val="24"/>
-          <w:szCs w:val="24"/>
-          <w:u w:val="single"/>
-          <w:lang w:val="en-US"/>
-        </w:rPr>
-      </w:pPr>
-    </w:p>
-    <w:p>
-      <w:pPr>
-        <w:rPr>
-          <w:rFonts w:asciiTheme="majorBidi" w:hAnsiTheme="majorBidi" w:cstheme="majorBidi"/>
-          <w:b/>
-          <w:bCs/>
-          <w:sz w:val="24"/>
-          <w:szCs w:val="24"/>
-          <w:u w:val="single"/>
-          <w:lang w:val="en-US"/>
-        </w:rPr>
-      </w:pPr>
-    </w:p>
-    <w:p>
-      <w:pPr>
-        <w:rPr>
-          <w:rFonts w:asciiTheme="majorBidi" w:hAnsiTheme="majorBidi" w:cstheme="majorBidi"/>
-          <w:b/>
-          <w:bCs/>
-          <w:sz w:val="24"/>
-          <w:szCs w:val="24"/>
-          <w:u w:val="single"/>
-          <w:lang w:val="en-US"/>
-        </w:rPr>
-      </w:pPr>
-    </w:p>
-    <w:p>
-      <w:pPr>
-        <w:rPr>
-          <w:rFonts w:asciiTheme="majorBidi" w:hAnsiTheme="majorBidi" w:cstheme="majorBidi"/>
-          <w:b/>
-          <w:bCs/>
-          <w:sz w:val="24"/>
-          <w:szCs w:val="24"/>
-          <w:u w:val="single"/>
-          <w:lang w:val="en-US"/>
-        </w:rPr>
-      </w:pPr>
-    </w:p>
-    <w:p>
-      <w:pPr>
-        <w:rPr>
-          <w:rFonts w:asciiTheme="majorBidi" w:hAnsiTheme="majorBidi" w:cstheme="majorBidi"/>
-          <w:b/>
-          <w:bCs/>
-          <w:sz w:val="24"/>
-          <w:szCs w:val="24"/>
-          <w:u w:val="single"/>
-          <w:lang w:val="en-US"/>
-        </w:rPr>
-      </w:pPr>
-    </w:p>
-    <w:p>
-      <w:pPr>
-        <w:rPr>
-          <w:rFonts w:asciiTheme="majorBidi" w:hAnsiTheme="majorBidi" w:cstheme="majorBidi"/>
-          <w:b/>
-          <w:bCs/>
-          <w:sz w:val="24"/>
-          <w:szCs w:val="24"/>
-          <w:u w:val="single"/>
-          <w:lang w:val="en-US"/>
-        </w:rPr>
-      </w:pPr>
-    </w:p>
-    <w:p>
-      <w:pPr>
-        <w:rPr>
-          <w:rFonts w:asciiTheme="majorBidi" w:hAnsiTheme="majorBidi" w:cstheme="majorBidi"/>
-          <w:b/>
-          <w:bCs/>
-          <w:sz w:val="24"/>
-          <w:szCs w:val="24"/>
-          <w:u w:val="single"/>
-          <w:lang w:val="en-US"/>
-        </w:rPr>
-      </w:pPr>
-    </w:p>
-    <w:p>
-      <w:pPr>
-        <w:rPr>
-          <w:rFonts w:asciiTheme="majorBidi" w:hAnsiTheme="majorBidi" w:cstheme="majorBidi"/>
-          <w:b/>
-          <w:bCs/>
-          <w:sz w:val="24"/>
-          <w:szCs w:val="24"/>
-          <w:u w:val="single"/>
-          <w:lang w:val="en-US"/>
-        </w:rPr>
-      </w:pPr>
-    </w:p>
-    <w:p>
-      <w:pPr>
-        <w:rPr>
-          <w:rFonts w:asciiTheme="majorBidi" w:hAnsiTheme="majorBidi" w:cstheme="majorBidi"/>
-          <w:b/>
-          <w:bCs/>
-          <w:sz w:val="24"/>
-          <w:szCs w:val="24"/>
-          <w:u w:val="single"/>
-          <w:lang w:val="en-US"/>
-        </w:rPr>
-      </w:pPr>
-    </w:p>
-    <w:p>
-      <w:pPr>
-        <w:rPr>
-          <w:rFonts w:asciiTheme="majorBidi" w:hAnsiTheme="majorBidi" w:cstheme="majorBidi"/>
-          <w:b/>
-          <w:bCs/>
-          <w:sz w:val="24"/>
-          <w:szCs w:val="24"/>
-          <w:u w:val="single"/>
-          <w:lang w:val="en-US"/>
-        </w:rPr>
-      </w:pPr>
-    </w:p>
-    <w:p>
-      <w:pPr>
-        <w:rPr>
-          <w:rFonts w:asciiTheme="majorBidi" w:hAnsiTheme="majorBidi" w:cstheme="majorBidi"/>
-          <w:b/>
-          <w:bCs/>
-          <w:sz w:val="24"/>
-          <w:szCs w:val="24"/>
-          <w:u w:val="single"/>
-          <w:lang w:val="en-US"/>
-        </w:rPr>
-      </w:pPr>
-    </w:p>
-    <w:p>
-      <w:pPr>
-        <w:rPr>
-          <w:rFonts w:asciiTheme="majorBidi" w:hAnsiTheme="majorBidi" w:cstheme="majorBidi"/>
-          <w:b/>
-          <w:bCs/>
-          <w:sz w:val="24"/>
-          <w:szCs w:val="24"/>
-          <w:u w:val="single"/>
-          <w:lang w:val="en-US"/>
-        </w:rPr>
-      </w:pPr>
-    </w:p>
-    <w:p>
-      <w:pPr>
-        <w:rPr>
-          <w:rFonts w:asciiTheme="majorBidi" w:hAnsiTheme="majorBidi" w:cstheme="majorBidi"/>
-          <w:b/>
-          <w:bCs/>
-          <w:sz w:val="24"/>
-          <w:szCs w:val="24"/>
-          <w:u w:val="single"/>
-          <w:lang w:val="en-US"/>
-        </w:rPr>
-      </w:pPr>
-    </w:p>
-    <w:p>
-      <w:pPr>
-        <w:rPr>
-          <w:rFonts w:asciiTheme="majorBidi" w:hAnsiTheme="majorBidi" w:cstheme="majorBidi"/>
-          <w:b/>
-          <w:bCs/>
-          <w:sz w:val="24"/>
-          <w:szCs w:val="24"/>
-          <w:u w:val="single"/>
-          <w:lang w:val="en-US"/>
-        </w:rPr>
-      </w:pPr>
-    </w:p>
-    <w:p>
-      <w:pPr>
-        <w:rPr>
-          <w:rFonts w:asciiTheme="majorBidi" w:hAnsiTheme="majorBidi" w:cstheme="majorBidi"/>
-          <w:b/>
-          <w:bCs/>
-          <w:sz w:val="24"/>
-          <w:szCs w:val="24"/>
-          <w:u w:val="single"/>
-          <w:lang w:val="en-US"/>
-        </w:rPr>
-      </w:pPr>
-    </w:p>
-    <w:p>
-      <w:pPr>
-        <w:rPr>
-          <w:rFonts w:asciiTheme="majorBidi" w:hAnsiTheme="majorBidi" w:cstheme="majorBidi"/>
-          <w:b/>
-          <w:bCs/>
-          <w:sz w:val="24"/>
-          <w:szCs w:val="24"/>
-          <w:u w:val="single"/>
-          <w:lang w:val="en-US"/>
-        </w:rPr>
-      </w:pPr>
-    </w:p>
-    <w:p>
-      <w:pPr>
-        <w:rPr>
-          <w:rFonts w:asciiTheme="majorBidi" w:hAnsiTheme="majorBidi" w:cstheme="majorBidi"/>
-          <w:sz w:val="24"/>
-          <w:szCs w:val="24"/>
-          <w:lang w:val="en-US"/>
-        </w:rPr>
-      </w:pPr>
-      <w:r>
-        <w:rPr>
-          <w:rFonts w:asciiTheme="majorBidi" w:hAnsiTheme="majorBidi" w:cstheme="majorBidi"/>
-          <w:sz w:val="24"/>
-          <w:szCs w:val="24"/>
-          <w:lang w:val="en-US"/>
-        </w:rPr>
-        <w:lastRenderedPageBreak/>
-        <w:t xml:space="preserve"> </w:t>
-      </w:r>
-      <w:r>
-        <w:rPr>
-          <w:rFonts w:asciiTheme="majorBidi" w:hAnsiTheme="majorBidi" w:cstheme="majorBidi"/>
-          <w:sz w:val="24"/>
-          <w:szCs w:val="24"/>
-          <w:lang w:val="en-US"/>
-        </w:rPr>
-        <w:tab/>
-      </w:r>
-      <w:proofErr w:type="spellStart"/>
-      <w:r>
-        <w:rPr>
-          <w:rFonts w:asciiTheme="majorBidi" w:hAnsiTheme="majorBidi" w:cstheme="majorBidi"/>
-          <w:sz w:val="24"/>
-          <w:szCs w:val="24"/>
-          <w:lang w:val="en-US"/>
-        </w:rPr>
-        <w:t>2.1C</w:t>
-      </w:r>
-      <w:proofErr w:type="spellEnd"/>
-      <w:r>
-        <w:rPr>
-          <w:rFonts w:asciiTheme="majorBidi" w:hAnsiTheme="majorBidi" w:cstheme="majorBidi"/>
-          <w:sz w:val="24"/>
-          <w:szCs w:val="24"/>
-          <w:lang w:val="en-US"/>
-        </w:rPr>
-        <w:t>:</w:t>
-      </w:r>
-      <w:r>
-        <w:rPr>
-          <w:rFonts w:asciiTheme="majorBidi" w:hAnsiTheme="majorBidi" w:cstheme="majorBidi"/>
-          <w:sz w:val="24"/>
-          <w:szCs w:val="24"/>
-          <w:lang w:val="en-US"/>
-        </w:rPr>
-        <w:tab/>
-      </w:r>
-      <w:r>
-        <w:rPr>
-          <w:rFonts w:asciiTheme="majorBidi" w:hAnsiTheme="majorBidi" w:cstheme="majorBidi"/>
-          <w:sz w:val="24"/>
-          <w:szCs w:val="24"/>
-          <w:lang w:val="en-US"/>
-        </w:rPr>
-        <w:t xml:space="preserve">At the end of every Telnet packet there is a payload which contains the transferred data in plain text. Because Telnet is not encrypted, we can sniff this data and print it out with our sniffer program. We will try to connect to our own </w:t>
-      </w:r>
-      <w:proofErr w:type="spellStart"/>
-      <w:r>
-        <w:rPr>
-          <w:rFonts w:asciiTheme="majorBidi" w:hAnsiTheme="majorBidi" w:cstheme="majorBidi"/>
-          <w:sz w:val="24"/>
-          <w:szCs w:val="24"/>
-          <w:lang w:val="en-US"/>
-        </w:rPr>
-        <w:t>VM</w:t>
-      </w:r>
-      <w:proofErr w:type="spellEnd"/>
-      <w:r>
-        <w:rPr>
-          <w:rFonts w:asciiTheme="majorBidi" w:hAnsiTheme="majorBidi" w:cstheme="majorBidi"/>
-          <w:sz w:val="24"/>
-          <w:szCs w:val="24"/>
-          <w:lang w:val="en-US"/>
-        </w:rPr>
-        <w:t xml:space="preserve"> via telnet with these credentials:</w:t>
-      </w:r>
-    </w:p>
-    <w:p>
-      <w:pPr>
-        <w:ind w:firstLine="720"/>
-        <w:rPr>
-          <w:rFonts w:asciiTheme="majorBidi" w:hAnsiTheme="majorBidi" w:cstheme="majorBidi"/>
-          <w:sz w:val="24"/>
-          <w:szCs w:val="24"/>
-          <w:lang w:val="en-US"/>
-        </w:rPr>
-      </w:pPr>
-      <w:r>
-        <w:rPr>
-          <w:rFonts w:asciiTheme="majorBidi" w:hAnsiTheme="majorBidi" w:cstheme="majorBidi"/>
-          <w:sz w:val="24"/>
-          <w:szCs w:val="24"/>
-          <w:lang w:val="en-US"/>
-        </w:rPr>
-        <w:t xml:space="preserve">Username: </w:t>
-      </w:r>
-      <w:proofErr w:type="spellStart"/>
-      <w:r>
-        <w:rPr>
-          <w:rFonts w:asciiTheme="majorBidi" w:hAnsiTheme="majorBidi" w:cstheme="majorBidi"/>
-          <w:sz w:val="24"/>
-          <w:szCs w:val="24"/>
-          <w:lang w:val="en-US"/>
-        </w:rPr>
-        <w:t>sam</w:t>
-      </w:r>
-      <w:proofErr w:type="spellEnd"/>
-    </w:p>
-    <w:p>
-      <w:pPr>
-        <w:ind w:firstLine="720"/>
-        <w:rPr>
-          <w:rFonts w:asciiTheme="majorBidi" w:hAnsiTheme="majorBidi" w:cstheme="majorBidi"/>
-          <w:sz w:val="24"/>
-          <w:szCs w:val="24"/>
-          <w:lang w:val="en-US"/>
-        </w:rPr>
-      </w:pPr>
-      <w:r>
-        <w:rPr>
-          <w:rFonts w:asciiTheme="majorBidi" w:hAnsiTheme="majorBidi" w:cstheme="majorBidi"/>
-          <w:sz w:val="24"/>
-          <w:szCs w:val="24"/>
-          <w:lang w:val="en-US"/>
-        </w:rPr>
-        <w:t>Password: gidi</w:t>
-      </w:r>
-    </w:p>
-    <w:p>
-      <w:pPr>
-        <w:ind w:firstLine="720"/>
-        <w:rPr>
-          <w:rFonts w:asciiTheme="majorBidi" w:hAnsiTheme="majorBidi" w:cstheme="majorBidi"/>
-          <w:sz w:val="24"/>
-          <w:szCs w:val="24"/>
-          <w:lang w:val="en-US"/>
-        </w:rPr>
-      </w:pPr>
-      <w:r>
-        <w:rPr>
-          <w:rFonts w:asciiTheme="majorBidi" w:hAnsiTheme="majorBidi" w:cstheme="majorBidi"/>
-          <w:sz w:val="24"/>
-          <w:szCs w:val="24"/>
-          <w:lang w:val="en-US"/>
-        </w:rPr>
-        <w:t>Telnet splits the passwords and transfers it in different packets, one for every char, so in our case, we will have four packets containing the word “gidi” as show in the next output:</w:t>
-      </w:r>
-      <w:r>
-        <w:rPr>
-          <w:rFonts w:asciiTheme="majorBidi" w:hAnsiTheme="majorBidi" w:cstheme="majorBidi"/>
-          <w:sz w:val="24"/>
-          <w:szCs w:val="24"/>
           <w:lang w:val="en-US"/>
         </w:rPr>
         <w:br/>
       </w:r>
       <w:r>
         <w:rPr>
+          <w:rFonts w:asciiTheme="majorBidi" w:hAnsiTheme="majorBidi" w:cstheme="majorBidi"/>
+          <w:sz w:val="24"/>
+          <w:szCs w:val="24"/>
+          <w:lang w:val="en-US"/>
+        </w:rPr>
+        <w:t xml:space="preserve">Because we also receive a response from the real server and from our spoofing </w:t>
+      </w:r>
+      <w:proofErr w:type="gramStart"/>
+      <w:r>
+        <w:rPr>
+          <w:rFonts w:asciiTheme="majorBidi" w:hAnsiTheme="majorBidi" w:cstheme="majorBidi"/>
+          <w:sz w:val="24"/>
+          <w:szCs w:val="24"/>
+          <w:lang w:val="en-US"/>
+        </w:rPr>
+        <w:t>code</w:t>
+      </w:r>
+      <w:proofErr w:type="gramEnd"/>
+      <w:r>
+        <w:rPr>
+          <w:rFonts w:asciiTheme="majorBidi" w:hAnsiTheme="majorBidi" w:cstheme="majorBidi"/>
+          <w:sz w:val="24"/>
+          <w:szCs w:val="24"/>
+          <w:lang w:val="en-US"/>
+        </w:rPr>
+        <w:t xml:space="preserve"> we get a DUP (duplicated) response.</w:t>
+      </w:r>
+      <w:r>
+        <w:rPr>
+          <w:rFonts w:asciiTheme="majorBidi" w:hAnsiTheme="majorBidi" w:cstheme="majorBidi"/>
+          <w:sz w:val="24"/>
+          <w:szCs w:val="24"/>
+          <w:lang w:val="en-US"/>
+        </w:rPr>
+        <w:br/>
+      </w:r>
+      <w:r>
+        <w:rPr>
           <w:noProof/>
         </w:rPr>
         <w:drawing>
-          <wp:inline distT="0" distB="0" distL="0" distR="0" wp14:anchorId="36791D4C" wp14:editId="175E4B4C">
-            <wp:extent cx="5731510" cy="2985135"/>
-            <wp:effectExtent l="0" t="0" r="2540" b="5715"/>
-            <wp:docPr id="9" name="Picture 9"/>
+          <wp:inline distT="0" distB="0" distL="0" distR="0" wp14:anchorId="3DFB1BDF" wp14:editId="70E0DD60">
+            <wp:extent cx="6130812" cy="1098550"/>
+            <wp:effectExtent l="0" t="0" r="3810" b="6350"/>
+            <wp:docPr id="20" name="Picture 20"/>
             <wp:cNvGraphicFramePr>
               <a:graphicFrameLocks xmlns:a="http://schemas.openxmlformats.org/drawingml/2006/main" noChangeAspect="1"/>
             </wp:cNvGraphicFramePr>
@@ -2764,20 +2219,27 @@
                     <pic:cNvPr id="1" name=""/>
                     <pic:cNvPicPr/>
                   </pic:nvPicPr>
-                  <pic:blipFill>
+                  <pic:blipFill rotWithShape="1">
                     <a:blip r:embed="rId20"/>
-                    <a:stretch>
-                      <a:fillRect/>
-                    </a:stretch>
+                    <a:srcRect t="30138" b="22446"/>
+                    <a:stretch/>
                   </pic:blipFill>
-                  <pic:spPr>
+                  <pic:spPr bwMode="auto">
                     <a:xfrm>
                       <a:off x="0" y="0"/>
-                      <a:ext cx="5731510" cy="2985135"/>
+                      <a:ext cx="6135353" cy="1099364"/>
                     </a:xfrm>
                     <a:prstGeom prst="rect">
                       <a:avLst/>
                     </a:prstGeom>
+                    <a:ln>
+                      <a:noFill/>
+                    </a:ln>
+                    <a:extLst>
+                      <a:ext uri="{53640926-AAD7-44D8-BBD7-CCE9431645EC}">
+                        <a14:shadowObscured xmlns:a14="http://schemas.microsoft.com/office/drawing/2010/main"/>
+                      </a:ext>
+                    </a:extLst>
                   </pic:spPr>
                 </pic:pic>
               </a:graphicData>
@@ -2785,6 +2247,137 @@
           </wp:inline>
         </w:drawing>
       </w:r>
+      <w:r>
+        <w:rPr>
+          <w:rFonts w:asciiTheme="majorBidi" w:hAnsiTheme="majorBidi" w:cstheme="majorBidi"/>
+          <w:sz w:val="24"/>
+          <w:szCs w:val="24"/>
+          <w:lang w:val="en-US"/>
+        </w:rPr>
+        <w:br/>
+      </w:r>
+    </w:p>
+    <w:p>
+      <w:pPr>
+        <w:pStyle w:val="ListParagraph"/>
+        <w:numPr>
+          <w:ilvl w:val="0"/>
+          <w:numId w:val="6"/>
+        </w:numPr>
+        <w:rPr>
+          <w:rFonts w:asciiTheme="majorBidi" w:hAnsiTheme="majorBidi" w:cstheme="majorBidi"/>
+          <w:sz w:val="24"/>
+          <w:szCs w:val="24"/>
+          <w:lang w:val="en-US"/>
+        </w:rPr>
+      </w:pPr>
+      <w:r>
+        <w:rPr>
+          <w:rFonts w:asciiTheme="majorBidi" w:hAnsiTheme="majorBidi" w:cstheme="majorBidi"/>
+          <w:b/>
+          <w:bCs/>
+          <w:sz w:val="24"/>
+          <w:szCs w:val="24"/>
+          <w:lang w:val="en-US"/>
+        </w:rPr>
+        <w:t>1.2.3.4:</w:t>
+      </w:r>
+      <w:r>
+        <w:rPr>
+          <w:rFonts w:asciiTheme="majorBidi" w:hAnsiTheme="majorBidi" w:cstheme="majorBidi"/>
+          <w:b/>
+          <w:bCs/>
+          <w:sz w:val="24"/>
+          <w:szCs w:val="24"/>
+          <w:lang w:val="en-US"/>
+        </w:rPr>
+        <w:br/>
+      </w:r>
+      <w:r>
+        <w:rPr>
+          <w:rFonts w:asciiTheme="majorBidi" w:hAnsiTheme="majorBidi" w:cstheme="majorBidi"/>
+          <w:sz w:val="24"/>
+          <w:szCs w:val="24"/>
+          <w:lang w:val="en-US"/>
+        </w:rPr>
+        <w:t xml:space="preserve">Because this IP does not </w:t>
+      </w:r>
+      <w:proofErr w:type="gramStart"/>
+      <w:r>
+        <w:rPr>
+          <w:rFonts w:asciiTheme="majorBidi" w:hAnsiTheme="majorBidi" w:cstheme="majorBidi"/>
+          <w:sz w:val="24"/>
+          <w:szCs w:val="24"/>
+          <w:lang w:val="en-US"/>
+        </w:rPr>
+        <w:t>exists</w:t>
+      </w:r>
+      <w:proofErr w:type="gramEnd"/>
+      <w:r>
+        <w:rPr>
+          <w:rFonts w:asciiTheme="majorBidi" w:hAnsiTheme="majorBidi" w:cstheme="majorBidi"/>
+          <w:sz w:val="24"/>
+          <w:szCs w:val="24"/>
+          <w:lang w:val="en-US"/>
+        </w:rPr>
+        <w:t xml:space="preserve"> the only response we receive is from our spoofing code</w:t>
+      </w:r>
+      <w:r>
+        <w:rPr>
+          <w:rFonts w:asciiTheme="majorBidi" w:hAnsiTheme="majorBidi" w:cstheme="majorBidi"/>
+          <w:sz w:val="24"/>
+          <w:szCs w:val="24"/>
+          <w:lang w:val="en-US"/>
+        </w:rPr>
+        <w:br/>
+      </w:r>
+      <w:r>
+        <w:rPr>
+          <w:noProof/>
+        </w:rPr>
+        <w:drawing>
+          <wp:inline distT="0" distB="0" distL="0" distR="0" wp14:anchorId="3B4D9AFA" wp14:editId="078E7981">
+            <wp:extent cx="6182995" cy="565150"/>
+            <wp:effectExtent l="0" t="0" r="8255" b="6350"/>
+            <wp:docPr id="21" name="Picture 21"/>
+            <wp:cNvGraphicFramePr>
+              <a:graphicFrameLocks xmlns:a="http://schemas.openxmlformats.org/drawingml/2006/main" noChangeAspect="1"/>
+            </wp:cNvGraphicFramePr>
+            <a:graphic xmlns:a="http://schemas.openxmlformats.org/drawingml/2006/main">
+              <a:graphicData uri="http://schemas.openxmlformats.org/drawingml/2006/picture">
+                <pic:pic xmlns:pic="http://schemas.openxmlformats.org/drawingml/2006/picture">
+                  <pic:nvPicPr>
+                    <pic:cNvPr id="1" name=""/>
+                    <pic:cNvPicPr/>
+                  </pic:nvPicPr>
+                  <pic:blipFill rotWithShape="1">
+                    <a:blip r:embed="rId20"/>
+                    <a:srcRect b="75813"/>
+                    <a:stretch/>
+                  </pic:blipFill>
+                  <pic:spPr bwMode="auto">
+                    <a:xfrm>
+                      <a:off x="0" y="0"/>
+                      <a:ext cx="6200857" cy="566783"/>
+                    </a:xfrm>
+                    <a:prstGeom prst="rect">
+                      <a:avLst/>
+                    </a:prstGeom>
+                    <a:ln>
+                      <a:noFill/>
+                    </a:ln>
+                    <a:extLst>
+                      <a:ext uri="{53640926-AAD7-44D8-BBD7-CCE9431645EC}">
+                        <a14:shadowObscured xmlns:a14="http://schemas.microsoft.com/office/drawing/2010/main"/>
+                      </a:ext>
+                    </a:extLst>
+                  </pic:spPr>
+                </pic:pic>
+              </a:graphicData>
+            </a:graphic>
+          </wp:inline>
+        </w:drawing>
+      </w:r>
     </w:p>
     <w:p>
       <w:pPr>
@@ -2793,7 +2386,6 @@
           <w:rFonts w:asciiTheme="majorBidi" w:hAnsiTheme="majorBidi" w:cstheme="majorBidi"/>
           <w:sz w:val="24"/>
           <w:szCs w:val="24"/>
-          <w:rtl/>
           <w:lang w:val="en-US"/>
         </w:rPr>
       </w:pPr>
@@ -2805,7 +2397,6 @@
           <w:rFonts w:asciiTheme="majorBidi" w:hAnsiTheme="majorBidi" w:cstheme="majorBidi"/>
           <w:sz w:val="24"/>
           <w:szCs w:val="24"/>
-          <w:rtl/>
           <w:lang w:val="en-US"/>
         </w:rPr>
       </w:pPr>
@@ -2820,15 +2411,745 @@
           <w:lang w:val="en-US"/>
         </w:rPr>
       </w:pPr>
-      <w:r>
-        <w:rPr>
+    </w:p>
+    <w:p>
+      <w:pPr>
+        <w:ind w:firstLine="720"/>
+        <w:rPr>
+          <w:rFonts w:asciiTheme="majorBidi" w:hAnsiTheme="majorBidi" w:cstheme="majorBidi"/>
+          <w:sz w:val="24"/>
+          <w:szCs w:val="24"/>
+          <w:lang w:val="en-US"/>
+        </w:rPr>
+      </w:pPr>
+    </w:p>
+    <w:p>
+      <w:pPr>
+        <w:ind w:firstLine="720"/>
+        <w:rPr>
+          <w:rFonts w:asciiTheme="majorBidi" w:hAnsiTheme="majorBidi" w:cstheme="majorBidi"/>
+          <w:sz w:val="24"/>
+          <w:szCs w:val="24"/>
+          <w:lang w:val="en-US"/>
+        </w:rPr>
+      </w:pPr>
+    </w:p>
+    <w:p>
+      <w:pPr>
+        <w:ind w:firstLine="720"/>
+        <w:rPr>
+          <w:rFonts w:asciiTheme="majorBidi" w:hAnsiTheme="majorBidi" w:cstheme="majorBidi"/>
+          <w:sz w:val="24"/>
+          <w:szCs w:val="24"/>
+          <w:lang w:val="en-US"/>
+        </w:rPr>
+      </w:pPr>
+    </w:p>
+    <w:p>
+      <w:pPr>
+        <w:ind w:firstLine="720"/>
+        <w:rPr>
+          <w:rFonts w:asciiTheme="majorBidi" w:hAnsiTheme="majorBidi" w:cstheme="majorBidi"/>
+          <w:sz w:val="24"/>
+          <w:szCs w:val="24"/>
+          <w:lang w:val="en-US"/>
+        </w:rPr>
+      </w:pPr>
+    </w:p>
+    <w:p>
+      <w:pPr>
+        <w:ind w:firstLine="720"/>
+        <w:rPr>
+          <w:rFonts w:asciiTheme="majorBidi" w:hAnsiTheme="majorBidi" w:cstheme="majorBidi"/>
+          <w:sz w:val="24"/>
+          <w:szCs w:val="24"/>
+          <w:lang w:val="en-US"/>
+        </w:rPr>
+      </w:pPr>
+    </w:p>
+    <w:p>
+      <w:pPr>
+        <w:ind w:firstLine="720"/>
+        <w:rPr>
+          <w:rFonts w:asciiTheme="majorBidi" w:hAnsiTheme="majorBidi" w:cstheme="majorBidi"/>
+          <w:sz w:val="24"/>
+          <w:szCs w:val="24"/>
+          <w:lang w:val="en-US"/>
+        </w:rPr>
+      </w:pPr>
+    </w:p>
+    <w:p>
+      <w:pPr>
+        <w:ind w:firstLine="720"/>
+        <w:rPr>
+          <w:rFonts w:asciiTheme="majorBidi" w:hAnsiTheme="majorBidi" w:cstheme="majorBidi"/>
+          <w:sz w:val="24"/>
+          <w:szCs w:val="24"/>
+          <w:lang w:val="en-US"/>
+        </w:rPr>
+      </w:pPr>
+    </w:p>
+    <w:p>
+      <w:pPr>
+        <w:rPr>
+          <w:rFonts w:asciiTheme="majorBidi" w:hAnsiTheme="majorBidi" w:cstheme="majorBidi"/>
+          <w:b/>
+          <w:bCs/>
+          <w:sz w:val="24"/>
+          <w:szCs w:val="24"/>
+          <w:u w:val="single"/>
+          <w:lang w:val="en-US"/>
+        </w:rPr>
+      </w:pPr>
+      <w:r>
+        <w:rPr>
+          <w:rFonts w:asciiTheme="majorBidi" w:hAnsiTheme="majorBidi" w:cstheme="majorBidi"/>
+          <w:b/>
+          <w:bCs/>
+          <w:sz w:val="24"/>
+          <w:szCs w:val="24"/>
+          <w:u w:val="single"/>
+          <w:lang w:val="en-US"/>
+        </w:rPr>
+        <w:lastRenderedPageBreak/>
+        <w:t xml:space="preserve">Task </w:t>
+      </w:r>
+      <w:proofErr w:type="spellStart"/>
+      <w:r>
+        <w:rPr>
+          <w:rFonts w:asciiTheme="majorBidi" w:hAnsiTheme="majorBidi" w:cstheme="majorBidi"/>
+          <w:b/>
+          <w:bCs/>
+          <w:sz w:val="24"/>
+          <w:szCs w:val="24"/>
+          <w:u w:val="single"/>
+          <w:lang w:val="en-US"/>
+        </w:rPr>
+        <w:t>2.1A</w:t>
+      </w:r>
+      <w:proofErr w:type="spellEnd"/>
+      <w:r>
+        <w:rPr>
+          <w:rFonts w:asciiTheme="majorBidi" w:hAnsiTheme="majorBidi" w:cstheme="majorBidi"/>
+          <w:b/>
+          <w:bCs/>
+          <w:sz w:val="24"/>
+          <w:szCs w:val="24"/>
+          <w:u w:val="single"/>
+          <w:lang w:val="en-US"/>
+        </w:rPr>
+        <w:t>:</w:t>
+      </w:r>
+    </w:p>
+    <w:p>
+      <w:pPr>
+        <w:pStyle w:val="ListParagraph"/>
+        <w:numPr>
+          <w:ilvl w:val="0"/>
+          <w:numId w:val="10"/>
+        </w:numPr>
+        <w:rPr>
+          <w:rFonts w:asciiTheme="majorBidi" w:hAnsiTheme="majorBidi" w:cstheme="majorBidi"/>
+          <w:sz w:val="24"/>
+          <w:szCs w:val="24"/>
+          <w:lang w:val="en-US"/>
+        </w:rPr>
+      </w:pPr>
+      <w:r>
+        <w:rPr>
+          <w:rFonts w:asciiTheme="majorBidi" w:hAnsiTheme="majorBidi" w:cstheme="majorBidi"/>
+          <w:sz w:val="24"/>
+          <w:szCs w:val="24"/>
+          <w:lang w:val="en-US"/>
+        </w:rPr>
+        <w:t>Library calls:</w:t>
+      </w:r>
+    </w:p>
+    <w:p>
+      <w:pPr>
+        <w:pStyle w:val="ListParagraph"/>
+        <w:numPr>
+          <w:ilvl w:val="1"/>
+          <w:numId w:val="10"/>
+        </w:numPr>
+        <w:rPr>
+          <w:rFonts w:asciiTheme="majorBidi" w:hAnsiTheme="majorBidi" w:cstheme="majorBidi"/>
+          <w:sz w:val="24"/>
+          <w:szCs w:val="24"/>
+          <w:lang w:val="en-US"/>
+        </w:rPr>
+      </w:pPr>
+      <w:r>
+        <w:rPr>
+          <w:rFonts w:asciiTheme="majorBidi" w:hAnsiTheme="majorBidi" w:cstheme="majorBidi"/>
+          <w:b/>
+          <w:bCs/>
+          <w:sz w:val="24"/>
+          <w:szCs w:val="24"/>
+        </w:rPr>
+        <w:t>pcap_open_live</w:t>
+      </w:r>
+      <w:r>
+        <w:rPr>
+          <w:rFonts w:asciiTheme="majorBidi" w:hAnsiTheme="majorBidi" w:cstheme="majorBidi"/>
+          <w:sz w:val="24"/>
+          <w:szCs w:val="24"/>
+        </w:rPr>
+        <w:t xml:space="preserve">: </w:t>
+      </w:r>
+      <w:r>
+        <w:rPr>
+          <w:rFonts w:asciiTheme="majorBidi" w:hAnsiTheme="majorBidi" w:cstheme="majorBidi"/>
+          <w:sz w:val="24"/>
+          <w:szCs w:val="24"/>
+          <w:lang w:val="en-US"/>
+        </w:rPr>
+        <w:t>Starts sniffing on the chosen network interface. In here we define the buffer size, promis</w:t>
+      </w:r>
+      <w:r>
+        <w:rPr>
+          <w:rFonts w:asciiTheme="majorBidi" w:hAnsiTheme="majorBidi" w:cstheme="majorBidi"/>
+          <w:sz w:val="24"/>
+          <w:szCs w:val="24"/>
+          <w:lang w:val="en-US"/>
+        </w:rPr>
+        <w:t>c</w:t>
+      </w:r>
+      <w:r>
+        <w:rPr>
+          <w:rFonts w:asciiTheme="majorBidi" w:hAnsiTheme="majorBidi" w:cstheme="majorBidi"/>
+          <w:sz w:val="24"/>
+          <w:szCs w:val="24"/>
+          <w:lang w:val="en-US"/>
+        </w:rPr>
+        <w:t xml:space="preserve"> mode on/off and delay in milliseconds.</w:t>
+      </w:r>
+      <w:r>
+        <w:rPr>
+          <w:rFonts w:asciiTheme="majorBidi" w:hAnsiTheme="majorBidi" w:cstheme="majorBidi"/>
+          <w:sz w:val="24"/>
+          <w:szCs w:val="24"/>
+          <w:lang w:val="en-US"/>
+        </w:rPr>
+        <w:t xml:space="preserve"> This needs root </w:t>
+      </w:r>
+      <w:proofErr w:type="gramStart"/>
+      <w:r>
+        <w:rPr>
+          <w:rFonts w:asciiTheme="majorBidi" w:hAnsiTheme="majorBidi" w:cstheme="majorBidi"/>
+          <w:sz w:val="24"/>
+          <w:szCs w:val="24"/>
+          <w:lang w:val="en-US"/>
+        </w:rPr>
+        <w:t>privileges.</w:t>
+      </w:r>
+      <w:r>
+        <w:rPr>
+          <w:rFonts w:asciiTheme="majorBidi" w:hAnsiTheme="majorBidi" w:cstheme="majorBidi"/>
+          <w:sz w:val="24"/>
+          <w:szCs w:val="24"/>
+        </w:rPr>
+        <w:t>pcap</w:t>
+      </w:r>
+      <w:proofErr w:type="gramEnd"/>
+      <w:r>
+        <w:rPr>
+          <w:rFonts w:asciiTheme="majorBidi" w:hAnsiTheme="majorBidi" w:cstheme="majorBidi"/>
+          <w:sz w:val="24"/>
+          <w:szCs w:val="24"/>
+        </w:rPr>
+        <w:t>_datalink: Returns the kind of device we're capturing on</w:t>
+      </w:r>
+      <w:r>
+        <w:rPr>
+          <w:rFonts w:asciiTheme="majorBidi" w:hAnsiTheme="majorBidi" w:cstheme="majorBidi"/>
+          <w:sz w:val="24"/>
+          <w:szCs w:val="24"/>
+          <w:lang w:val="en-US"/>
+        </w:rPr>
+        <w:t>.</w:t>
+      </w:r>
+    </w:p>
+    <w:p>
+      <w:pPr>
+        <w:pStyle w:val="ListParagraph"/>
+        <w:numPr>
+          <w:ilvl w:val="1"/>
+          <w:numId w:val="10"/>
+        </w:numPr>
+        <w:rPr>
+          <w:rFonts w:asciiTheme="majorBidi" w:hAnsiTheme="majorBidi" w:cstheme="majorBidi"/>
+          <w:sz w:val="24"/>
+          <w:szCs w:val="24"/>
+          <w:lang w:val="en-US"/>
+        </w:rPr>
+      </w:pPr>
+      <w:r>
+        <w:rPr>
+          <w:rFonts w:asciiTheme="majorBidi" w:hAnsiTheme="majorBidi" w:cstheme="majorBidi"/>
+          <w:b/>
+          <w:bCs/>
+          <w:sz w:val="24"/>
+          <w:szCs w:val="24"/>
+        </w:rPr>
+        <w:t>pcap_compile</w:t>
+      </w:r>
+      <w:r>
+        <w:rPr>
+          <w:rFonts w:asciiTheme="majorBidi" w:hAnsiTheme="majorBidi" w:cstheme="majorBidi"/>
+          <w:sz w:val="24"/>
+          <w:szCs w:val="24"/>
+        </w:rPr>
+        <w:t xml:space="preserve">: Compiles the filter expression stored in a regular </w:t>
+      </w:r>
+      <w:r>
+        <w:rPr>
+          <w:rFonts w:asciiTheme="majorBidi" w:hAnsiTheme="majorBidi" w:cstheme="majorBidi"/>
+          <w:sz w:val="24"/>
+          <w:szCs w:val="24"/>
+          <w:lang w:val="en-US"/>
+        </w:rPr>
+        <w:t>string format to binary and sets in on the sniffing handle.</w:t>
+      </w:r>
+    </w:p>
+    <w:p>
+      <w:pPr>
+        <w:pStyle w:val="ListParagraph"/>
+        <w:numPr>
+          <w:ilvl w:val="1"/>
+          <w:numId w:val="10"/>
+        </w:numPr>
+        <w:rPr>
+          <w:rFonts w:asciiTheme="majorBidi" w:hAnsiTheme="majorBidi" w:cstheme="majorBidi"/>
+          <w:sz w:val="24"/>
+          <w:szCs w:val="24"/>
+          <w:lang w:val="en-US"/>
+        </w:rPr>
+      </w:pPr>
+      <w:r>
+        <w:rPr>
+          <w:rFonts w:asciiTheme="majorBidi" w:hAnsiTheme="majorBidi" w:cstheme="majorBidi"/>
+          <w:b/>
+          <w:bCs/>
+          <w:sz w:val="24"/>
+          <w:szCs w:val="24"/>
+        </w:rPr>
+        <w:t>pcap_setfilter:</w:t>
+      </w:r>
+      <w:r>
+        <w:rPr>
+          <w:rFonts w:asciiTheme="majorBidi" w:hAnsiTheme="majorBidi" w:cstheme="majorBidi"/>
+          <w:sz w:val="24"/>
+          <w:szCs w:val="24"/>
+        </w:rPr>
+        <w:t xml:space="preserve"> </w:t>
+      </w:r>
+      <w:r>
+        <w:rPr>
+          <w:rFonts w:asciiTheme="majorBidi" w:hAnsiTheme="majorBidi" w:cstheme="majorBidi"/>
+          <w:sz w:val="24"/>
+          <w:szCs w:val="24"/>
+          <w:lang w:val="en-US"/>
+        </w:rPr>
+        <w:t>Starts the above compiled filter,</w:t>
+      </w:r>
+      <w:r>
+        <w:rPr>
+          <w:rFonts w:asciiTheme="majorBidi" w:hAnsiTheme="majorBidi" w:cstheme="majorBidi"/>
+          <w:sz w:val="24"/>
+          <w:szCs w:val="24"/>
+        </w:rPr>
+        <w:t>pcap_freecode: Frees up allocated memory generated by pcap_compile</w:t>
+      </w:r>
+      <w:r>
+        <w:rPr>
+          <w:rFonts w:asciiTheme="majorBidi" w:hAnsiTheme="majorBidi" w:cstheme="majorBidi"/>
+          <w:sz w:val="24"/>
+          <w:szCs w:val="24"/>
+          <w:lang w:val="en-US"/>
+        </w:rPr>
+        <w:t>.</w:t>
+      </w:r>
+    </w:p>
+    <w:p>
+      <w:pPr>
+        <w:pStyle w:val="ListParagraph"/>
+        <w:numPr>
+          <w:ilvl w:val="1"/>
+          <w:numId w:val="10"/>
+        </w:numPr>
+        <w:rPr>
+          <w:rFonts w:asciiTheme="majorBidi" w:hAnsiTheme="majorBidi" w:cstheme="majorBidi"/>
+          <w:sz w:val="24"/>
+          <w:szCs w:val="24"/>
+          <w:lang w:val="en-US"/>
+        </w:rPr>
+      </w:pPr>
+      <w:r>
+        <w:rPr>
+          <w:rFonts w:asciiTheme="majorBidi" w:hAnsiTheme="majorBidi" w:cstheme="majorBidi"/>
+          <w:b/>
+          <w:bCs/>
+          <w:sz w:val="24"/>
+          <w:szCs w:val="24"/>
+          <w:lang w:val="en-US"/>
+        </w:rPr>
+        <w:t>pcap_loop:</w:t>
+      </w:r>
+      <w:r>
+        <w:rPr>
+          <w:rFonts w:asciiTheme="majorBidi" w:hAnsiTheme="majorBidi" w:cstheme="majorBidi"/>
+          <w:sz w:val="24"/>
+          <w:szCs w:val="24"/>
+          <w:lang w:val="en-US"/>
+        </w:rPr>
+        <w:t xml:space="preserve"> Starts the actual sniffing session on the sniffing handle we opened previously with the open_live function. For each receiving packet this loop will call the got_packet function that will process </w:t>
+      </w:r>
+      <w:proofErr w:type="gramStart"/>
+      <w:r>
+        <w:rPr>
+          <w:rFonts w:asciiTheme="majorBidi" w:hAnsiTheme="majorBidi" w:cstheme="majorBidi"/>
+          <w:sz w:val="24"/>
+          <w:szCs w:val="24"/>
+          <w:lang w:val="en-US"/>
+        </w:rPr>
+        <w:t>each and every</w:t>
+      </w:r>
+      <w:proofErr w:type="gramEnd"/>
+      <w:r>
+        <w:rPr>
+          <w:rFonts w:asciiTheme="majorBidi" w:hAnsiTheme="majorBidi" w:cstheme="majorBidi"/>
+          <w:sz w:val="24"/>
+          <w:szCs w:val="24"/>
+          <w:lang w:val="en-US"/>
+        </w:rPr>
+        <w:t xml:space="preserve"> packet according to our settings.</w:t>
+      </w:r>
+    </w:p>
+    <w:p>
+      <w:pPr>
+        <w:pStyle w:val="ListParagraph"/>
+        <w:numPr>
+          <w:ilvl w:val="1"/>
+          <w:numId w:val="10"/>
+        </w:numPr>
+        <w:rPr>
+          <w:rFonts w:asciiTheme="majorBidi" w:hAnsiTheme="majorBidi" w:cstheme="majorBidi"/>
+          <w:sz w:val="24"/>
+          <w:szCs w:val="24"/>
+          <w:lang w:val="en-US"/>
+        </w:rPr>
+      </w:pPr>
+      <w:r>
+        <w:rPr>
+          <w:rFonts w:asciiTheme="majorBidi" w:hAnsiTheme="majorBidi" w:cstheme="majorBidi"/>
+          <w:b/>
+          <w:bCs/>
+          <w:sz w:val="24"/>
+          <w:szCs w:val="24"/>
+        </w:rPr>
+        <w:t>pcap_close:</w:t>
+      </w:r>
+      <w:r>
+        <w:rPr>
+          <w:rFonts w:asciiTheme="majorBidi" w:hAnsiTheme="majorBidi" w:cstheme="majorBidi"/>
+          <w:sz w:val="24"/>
+          <w:szCs w:val="24"/>
+        </w:rPr>
+        <w:t xml:space="preserve"> Closes the sniffing session</w:t>
+      </w:r>
+      <w:r>
+        <w:rPr>
+          <w:rFonts w:asciiTheme="majorBidi" w:hAnsiTheme="majorBidi" w:cstheme="majorBidi"/>
+          <w:sz w:val="24"/>
+          <w:szCs w:val="24"/>
+          <w:lang w:val="en-US"/>
+        </w:rPr>
+        <w:t>.</w:t>
+      </w:r>
+      <w:r>
+        <w:rPr>
+          <w:rFonts w:asciiTheme="majorBidi" w:hAnsiTheme="majorBidi" w:cstheme="majorBidi"/>
+          <w:sz w:val="24"/>
+          <w:szCs w:val="24"/>
+          <w:lang w:val="en-US"/>
+        </w:rPr>
+        <w:br/>
+      </w:r>
+    </w:p>
+    <w:p>
+      <w:pPr>
+        <w:pStyle w:val="ListParagraph"/>
+        <w:numPr>
+          <w:ilvl w:val="0"/>
+          <w:numId w:val="10"/>
+        </w:numPr>
+        <w:rPr>
+          <w:rFonts w:asciiTheme="majorBidi" w:hAnsiTheme="majorBidi" w:cstheme="majorBidi"/>
+          <w:sz w:val="24"/>
+          <w:szCs w:val="24"/>
+          <w:lang w:val="en-US"/>
+        </w:rPr>
+      </w:pPr>
+      <w:r>
+        <w:rPr>
+          <w:rFonts w:asciiTheme="majorBidi" w:hAnsiTheme="majorBidi" w:cstheme="majorBidi"/>
+          <w:sz w:val="24"/>
+          <w:szCs w:val="24"/>
+          <w:lang w:val="en-US"/>
+        </w:rPr>
+        <w:t>We need root to access network interface</w:t>
+      </w:r>
+      <w:r>
+        <w:rPr>
+          <w:rFonts w:asciiTheme="majorBidi" w:hAnsiTheme="majorBidi" w:cstheme="majorBidi"/>
+          <w:sz w:val="24"/>
+          <w:szCs w:val="24"/>
+          <w:lang w:val="en-US"/>
+        </w:rPr>
+        <w:br/>
+      </w:r>
+    </w:p>
+    <w:p>
+      <w:pPr>
+        <w:pStyle w:val="ListParagraph"/>
+        <w:numPr>
+          <w:ilvl w:val="0"/>
+          <w:numId w:val="10"/>
+        </w:numPr>
+        <w:rPr>
+          <w:rFonts w:asciiTheme="majorBidi" w:hAnsiTheme="majorBidi" w:cstheme="majorBidi"/>
+          <w:sz w:val="24"/>
+          <w:szCs w:val="24"/>
+          <w:lang w:val="en-US"/>
+        </w:rPr>
+      </w:pPr>
+      <w:r>
+        <w:rPr>
+          <w:rFonts w:asciiTheme="majorBidi" w:hAnsiTheme="majorBidi" w:cstheme="majorBidi"/>
+          <w:sz w:val="24"/>
+          <w:szCs w:val="24"/>
+          <w:lang w:val="en-US"/>
+        </w:rPr>
+        <w:t>when not using the promiscuous mode, you are sniffing the communication without “being a part of the conversation”</w:t>
+      </w:r>
+      <w:r>
+        <w:rPr>
+          <w:rFonts w:asciiTheme="majorBidi" w:hAnsiTheme="majorBidi" w:cstheme="majorBidi"/>
+          <w:sz w:val="24"/>
+          <w:szCs w:val="24"/>
+          <w:lang w:val="en-US"/>
+        </w:rPr>
+        <w:t>- like listening to a conversation form a distance</w:t>
+      </w:r>
+      <w:r>
+        <w:rPr>
+          <w:rFonts w:asciiTheme="majorBidi" w:hAnsiTheme="majorBidi" w:cstheme="majorBidi"/>
+          <w:sz w:val="24"/>
+          <w:szCs w:val="24"/>
+          <w:lang w:val="en-US"/>
+        </w:rPr>
+        <w:t xml:space="preserve">, meaning you </w:t>
+      </w:r>
+      <w:r>
+        <w:rPr>
+          <w:rFonts w:asciiTheme="majorBidi" w:hAnsiTheme="majorBidi" w:cstheme="majorBidi"/>
+          <w:sz w:val="24"/>
+          <w:szCs w:val="24"/>
+          <w:lang w:val="en-US"/>
+        </w:rPr>
+        <w:t>cannot</w:t>
+      </w:r>
+      <w:r>
+        <w:rPr>
+          <w:rFonts w:asciiTheme="majorBidi" w:hAnsiTheme="majorBidi" w:cstheme="majorBidi"/>
+          <w:sz w:val="24"/>
+          <w:szCs w:val="24"/>
+          <w:lang w:val="en-US"/>
+        </w:rPr>
+        <w:t xml:space="preserve"> access the a</w:t>
+      </w:r>
+      <w:r>
+        <w:rPr>
+          <w:rFonts w:asciiTheme="majorBidi" w:hAnsiTheme="majorBidi" w:cstheme="majorBidi"/>
+          <w:sz w:val="24"/>
+          <w:szCs w:val="24"/>
+          <w:lang w:val="en-US"/>
+        </w:rPr>
+        <w:t>ctual data being sent. With promiscuous mode enabled you are connected to the network, like listening through “a door”, you are in the same house.</w:t>
+      </w:r>
+    </w:p>
+    <w:p>
+      <w:pPr>
+        <w:rPr>
+          <w:rFonts w:asciiTheme="majorBidi" w:hAnsiTheme="majorBidi" w:cstheme="majorBidi"/>
+          <w:sz w:val="24"/>
+          <w:szCs w:val="24"/>
+          <w:lang w:val="en-US"/>
+        </w:rPr>
+      </w:pPr>
+      <w:r>
+        <w:rPr>
+          <w:rFonts w:asciiTheme="majorBidi" w:hAnsiTheme="majorBidi" w:cstheme="majorBidi"/>
+          <w:sz w:val="24"/>
+          <w:szCs w:val="24"/>
+          <w:lang w:val="en-US"/>
+        </w:rPr>
+        <w:tab/>
+      </w:r>
+      <w:proofErr w:type="spellStart"/>
+      <w:r>
+        <w:rPr>
+          <w:rFonts w:asciiTheme="majorBidi" w:hAnsiTheme="majorBidi" w:cstheme="majorBidi"/>
+          <w:sz w:val="24"/>
+          <w:szCs w:val="24"/>
+          <w:lang w:val="en-US"/>
+        </w:rPr>
+        <w:t>2.1B</w:t>
+      </w:r>
+      <w:proofErr w:type="spellEnd"/>
+      <w:r>
+        <w:rPr>
+          <w:rFonts w:asciiTheme="majorBidi" w:hAnsiTheme="majorBidi" w:cstheme="majorBidi"/>
+          <w:sz w:val="24"/>
+          <w:szCs w:val="24"/>
+          <w:lang w:val="en-US"/>
+        </w:rPr>
+        <w:t>: In the next snapshot (A) we captured ICMP packets between 8.8.8.8 to 10.0.2.5</w:t>
+      </w:r>
+    </w:p>
+    <w:p>
+      <w:pPr>
+        <w:rPr>
+          <w:rFonts w:asciiTheme="majorBidi" w:hAnsiTheme="majorBidi" w:cstheme="majorBidi"/>
+          <w:color w:val="FF0000"/>
+          <w:sz w:val="24"/>
+          <w:szCs w:val="24"/>
+          <w:lang w:val="en-US"/>
+        </w:rPr>
+      </w:pPr>
+      <w:r>
+        <w:rPr>
+          <w:rFonts w:asciiTheme="majorBidi" w:hAnsiTheme="majorBidi" w:cstheme="majorBidi"/>
+          <w:color w:val="FF0000"/>
+          <w:sz w:val="24"/>
+          <w:szCs w:val="24"/>
+          <w:highlight w:val="darkGray"/>
+          <w:lang w:val="en-US"/>
+        </w:rPr>
+        <w:t>And in the next (B) we sniffed packets</w:t>
+      </w:r>
+      <w:r>
+        <w:rPr>
+          <w:rFonts w:asciiTheme="majorBidi" w:hAnsiTheme="majorBidi" w:cstheme="majorBidi"/>
+          <w:color w:val="FF0000"/>
+          <w:sz w:val="24"/>
+          <w:szCs w:val="24"/>
+          <w:lang w:val="en-US"/>
+        </w:rPr>
+        <w:t xml:space="preserve"> </w:t>
+      </w:r>
+      <w:proofErr w:type="spellStart"/>
+      <w:proofErr w:type="gramStart"/>
+      <w:r>
+        <w:rPr>
+          <w:rFonts w:asciiTheme="majorBidi" w:hAnsiTheme="majorBidi" w:cstheme="majorBidi"/>
+          <w:color w:val="FF0000"/>
+          <w:sz w:val="24"/>
+          <w:szCs w:val="24"/>
+          <w:lang w:val="en-US"/>
+        </w:rPr>
+        <w:t>probleemmmmmasdmadsk’l;jadls</w:t>
+      </w:r>
+      <w:proofErr w:type="gramEnd"/>
+      <w:r>
+        <w:rPr>
+          <w:rFonts w:asciiTheme="majorBidi" w:hAnsiTheme="majorBidi" w:cstheme="majorBidi"/>
+          <w:color w:val="FF0000"/>
+          <w:sz w:val="24"/>
+          <w:szCs w:val="24"/>
+          <w:lang w:val="en-US"/>
+        </w:rPr>
+        <w:t>;jasd;ljdlas’k</w:t>
+      </w:r>
+      <w:proofErr w:type="spellEnd"/>
+    </w:p>
+    <w:p>
+      <w:pPr>
+        <w:rPr>
+          <w:rFonts w:asciiTheme="majorBidi" w:hAnsiTheme="majorBidi" w:cstheme="majorBidi"/>
+          <w:color w:val="FF0000"/>
+          <w:sz w:val="24"/>
+          <w:szCs w:val="24"/>
+          <w:lang w:val="en-US"/>
+        </w:rPr>
+      </w:pPr>
+      <w:proofErr w:type="spellStart"/>
+      <w:r>
+        <w:rPr>
+          <w:rFonts w:asciiTheme="majorBidi" w:hAnsiTheme="majorBidi" w:cstheme="majorBidi"/>
+          <w:color w:val="FF0000"/>
+          <w:sz w:val="24"/>
+          <w:szCs w:val="24"/>
+          <w:lang w:val="en-US"/>
+        </w:rPr>
+        <w:t>Dest</w:t>
+      </w:r>
+      <w:proofErr w:type="spellEnd"/>
+      <w:r>
+        <w:rPr>
+          <w:rFonts w:asciiTheme="majorBidi" w:hAnsiTheme="majorBidi" w:cstheme="majorBidi"/>
+          <w:color w:val="FF0000"/>
+          <w:sz w:val="24"/>
+          <w:szCs w:val="24"/>
+          <w:lang w:val="en-US"/>
+        </w:rPr>
+        <w:t xml:space="preserve"> ports are not all between 10-100!!!</w:t>
+      </w:r>
+    </w:p>
+    <w:p>
+      <w:pPr>
+        <w:rPr>
+          <w:rFonts w:asciiTheme="majorBidi" w:hAnsiTheme="majorBidi" w:cstheme="majorBidi"/>
+          <w:color w:val="FF0000"/>
+          <w:sz w:val="24"/>
+          <w:szCs w:val="24"/>
+          <w:lang w:val="en-US"/>
+        </w:rPr>
+      </w:pPr>
+      <w:r>
+        <w:rPr>
+          <w:rFonts w:asciiTheme="majorBidi" w:hAnsiTheme="majorBidi" w:cstheme="majorBidi"/>
+          <w:color w:val="FF0000"/>
+          <w:sz w:val="24"/>
+          <w:szCs w:val="24"/>
+          <w:lang w:val="en-US"/>
+        </w:rPr>
+        <w:tab/>
+      </w:r>
+    </w:p>
+    <w:p>
+      <w:pPr>
+        <w:rPr>
+          <w:rFonts w:asciiTheme="majorBidi" w:hAnsiTheme="majorBidi" w:cstheme="majorBidi"/>
+          <w:sz w:val="24"/>
+          <w:szCs w:val="24"/>
+          <w:lang w:val="en-US"/>
+        </w:rPr>
+      </w:pPr>
+      <w:r>
+        <w:rPr>
+          <w:rFonts w:asciiTheme="majorBidi" w:hAnsiTheme="majorBidi" w:cstheme="majorBidi"/>
           <w:noProof/>
-        </w:rPr>
+          <w:sz w:val="24"/>
+          <w:szCs w:val="24"/>
+        </w:rPr>
+        <w:lastRenderedPageBreak/>
         <w:drawing>
-          <wp:inline distT="0" distB="0" distL="0" distR="0" wp14:anchorId="2C13EFD7" wp14:editId="0B92F417">
+          <wp:inline distT="0" distB="0" distL="0" distR="0" wp14:anchorId="77603877" wp14:editId="677809C5">
             <wp:extent cx="5731510" cy="3223895"/>
             <wp:effectExtent l="0" t="0" r="2540" b="0"/>
-            <wp:docPr id="11" name="Picture 11"/>
+            <wp:docPr id="7" name="Picture 7"/>
             <wp:cNvGraphicFramePr>
               <a:graphicFrameLocks xmlns:a="http://schemas.openxmlformats.org/drawingml/2006/main" noChangeAspect="1"/>
             </wp:cNvGraphicFramePr>
@@ -2870,14 +3191,596 @@
           <w:lang w:val="en-US"/>
         </w:rPr>
       </w:pPr>
-      <w:r>
-        <w:rPr>
-          <w:rFonts w:asciiTheme="majorBidi" w:hAnsiTheme="majorBidi" w:cstheme="majorBidi"/>
-          <w:sz w:val="24"/>
-          <w:szCs w:val="24"/>
-          <w:lang w:val="en-US"/>
-        </w:rPr>
-        <w:lastRenderedPageBreak/>
+    </w:p>
+    <w:p>
+      <w:pPr>
+        <w:rPr>
+          <w:rFonts w:asciiTheme="majorBidi" w:hAnsiTheme="majorBidi" w:cstheme="majorBidi"/>
+          <w:sz w:val="24"/>
+          <w:szCs w:val="24"/>
+          <w:rtl/>
+          <w:lang w:val="en-US"/>
+        </w:rPr>
+      </w:pPr>
+      <w:r>
+        <w:rPr>
+          <w:rFonts w:asciiTheme="majorBidi" w:hAnsiTheme="majorBidi" w:cstheme="majorBidi"/>
+          <w:sz w:val="24"/>
+          <w:szCs w:val="24"/>
+          <w:lang w:val="en-US"/>
+        </w:rPr>
+        <w:t>TCP PORT:</w:t>
+      </w:r>
+      <w:r>
+        <w:rPr>
+          <w:rFonts w:asciiTheme="majorBidi" w:hAnsiTheme="majorBidi" w:cstheme="majorBidi"/>
+          <w:sz w:val="24"/>
+          <w:szCs w:val="24"/>
+          <w:lang w:val="en-US"/>
+        </w:rPr>
+        <w:br/>
+      </w:r>
+      <w:r>
+        <w:rPr>
+          <w:rFonts w:asciiTheme="majorBidi" w:hAnsiTheme="majorBidi" w:cstheme="majorBidi"/>
+          <w:noProof/>
+          <w:sz w:val="24"/>
+          <w:szCs w:val="24"/>
+        </w:rPr>
+        <w:drawing>
+          <wp:inline distT="0" distB="0" distL="0" distR="0" wp14:anchorId="181086FB" wp14:editId="5E5DF817">
+            <wp:extent cx="5731510" cy="2985135"/>
+            <wp:effectExtent l="0" t="0" r="2540" b="5715"/>
+            <wp:docPr id="8" name="Picture 8"/>
+            <wp:cNvGraphicFramePr>
+              <a:graphicFrameLocks xmlns:a="http://schemas.openxmlformats.org/drawingml/2006/main" noChangeAspect="1"/>
+            </wp:cNvGraphicFramePr>
+            <a:graphic xmlns:a="http://schemas.openxmlformats.org/drawingml/2006/main">
+              <a:graphicData uri="http://schemas.openxmlformats.org/drawingml/2006/picture">
+                <pic:pic xmlns:pic="http://schemas.openxmlformats.org/drawingml/2006/picture">
+                  <pic:nvPicPr>
+                    <pic:cNvPr id="1" name=""/>
+                    <pic:cNvPicPr/>
+                  </pic:nvPicPr>
+                  <pic:blipFill>
+                    <a:blip r:embed="rId22"/>
+                    <a:stretch>
+                      <a:fillRect/>
+                    </a:stretch>
+                  </pic:blipFill>
+                  <pic:spPr>
+                    <a:xfrm>
+                      <a:off x="0" y="0"/>
+                      <a:ext cx="5731510" cy="2985135"/>
+                    </a:xfrm>
+                    <a:prstGeom prst="rect">
+                      <a:avLst/>
+                    </a:prstGeom>
+                  </pic:spPr>
+                </pic:pic>
+              </a:graphicData>
+            </a:graphic>
+          </wp:inline>
+        </w:drawing>
+      </w:r>
+    </w:p>
+    <w:p>
+      <w:pPr>
+        <w:rPr>
+          <w:rFonts w:asciiTheme="majorBidi" w:hAnsiTheme="majorBidi" w:cstheme="majorBidi"/>
+          <w:b/>
+          <w:bCs/>
+          <w:sz w:val="24"/>
+          <w:szCs w:val="24"/>
+          <w:u w:val="single"/>
+          <w:lang w:val="en-US"/>
+        </w:rPr>
+      </w:pPr>
+    </w:p>
+    <w:p>
+      <w:pPr>
+        <w:rPr>
+          <w:rFonts w:asciiTheme="majorBidi" w:hAnsiTheme="majorBidi" w:cstheme="majorBidi"/>
+          <w:b/>
+          <w:bCs/>
+          <w:sz w:val="24"/>
+          <w:szCs w:val="24"/>
+          <w:u w:val="single"/>
+          <w:lang w:val="en-US"/>
+        </w:rPr>
+      </w:pPr>
+    </w:p>
+    <w:p>
+      <w:pPr>
+        <w:rPr>
+          <w:rFonts w:asciiTheme="majorBidi" w:hAnsiTheme="majorBidi" w:cstheme="majorBidi"/>
+          <w:b/>
+          <w:bCs/>
+          <w:sz w:val="24"/>
+          <w:szCs w:val="24"/>
+          <w:u w:val="single"/>
+          <w:lang w:val="en-US"/>
+        </w:rPr>
+      </w:pPr>
+    </w:p>
+    <w:p>
+      <w:pPr>
+        <w:rPr>
+          <w:rFonts w:asciiTheme="majorBidi" w:hAnsiTheme="majorBidi" w:cstheme="majorBidi"/>
+          <w:b/>
+          <w:bCs/>
+          <w:sz w:val="24"/>
+          <w:szCs w:val="24"/>
+          <w:u w:val="single"/>
+          <w:lang w:val="en-US"/>
+        </w:rPr>
+      </w:pPr>
+    </w:p>
+    <w:p>
+      <w:pPr>
+        <w:rPr>
+          <w:rFonts w:asciiTheme="majorBidi" w:hAnsiTheme="majorBidi" w:cstheme="majorBidi"/>
+          <w:b/>
+          <w:bCs/>
+          <w:sz w:val="24"/>
+          <w:szCs w:val="24"/>
+          <w:u w:val="single"/>
+          <w:lang w:val="en-US"/>
+        </w:rPr>
+      </w:pPr>
+    </w:p>
+    <w:p>
+      <w:pPr>
+        <w:rPr>
+          <w:rFonts w:asciiTheme="majorBidi" w:hAnsiTheme="majorBidi" w:cstheme="majorBidi"/>
+          <w:b/>
+          <w:bCs/>
+          <w:sz w:val="24"/>
+          <w:szCs w:val="24"/>
+          <w:u w:val="single"/>
+          <w:lang w:val="en-US"/>
+        </w:rPr>
+      </w:pPr>
+    </w:p>
+    <w:p>
+      <w:pPr>
+        <w:rPr>
+          <w:rFonts w:asciiTheme="majorBidi" w:hAnsiTheme="majorBidi" w:cstheme="majorBidi"/>
+          <w:b/>
+          <w:bCs/>
+          <w:sz w:val="24"/>
+          <w:szCs w:val="24"/>
+          <w:u w:val="single"/>
+          <w:lang w:val="en-US"/>
+        </w:rPr>
+      </w:pPr>
+    </w:p>
+    <w:p>
+      <w:pPr>
+        <w:rPr>
+          <w:rFonts w:asciiTheme="majorBidi" w:hAnsiTheme="majorBidi" w:cstheme="majorBidi"/>
+          <w:b/>
+          <w:bCs/>
+          <w:sz w:val="24"/>
+          <w:szCs w:val="24"/>
+          <w:u w:val="single"/>
+          <w:lang w:val="en-US"/>
+        </w:rPr>
+      </w:pPr>
+    </w:p>
+    <w:p>
+      <w:pPr>
+        <w:rPr>
+          <w:rFonts w:asciiTheme="majorBidi" w:hAnsiTheme="majorBidi" w:cstheme="majorBidi"/>
+          <w:b/>
+          <w:bCs/>
+          <w:sz w:val="24"/>
+          <w:szCs w:val="24"/>
+          <w:u w:val="single"/>
+          <w:lang w:val="en-US"/>
+        </w:rPr>
+      </w:pPr>
+    </w:p>
+    <w:p>
+      <w:pPr>
+        <w:rPr>
+          <w:rFonts w:asciiTheme="majorBidi" w:hAnsiTheme="majorBidi" w:cstheme="majorBidi"/>
+          <w:b/>
+          <w:bCs/>
+          <w:sz w:val="24"/>
+          <w:szCs w:val="24"/>
+          <w:u w:val="single"/>
+          <w:lang w:val="en-US"/>
+        </w:rPr>
+      </w:pPr>
+    </w:p>
+    <w:p>
+      <w:pPr>
+        <w:rPr>
+          <w:rFonts w:asciiTheme="majorBidi" w:hAnsiTheme="majorBidi" w:cstheme="majorBidi"/>
+          <w:b/>
+          <w:bCs/>
+          <w:sz w:val="24"/>
+          <w:szCs w:val="24"/>
+          <w:u w:val="single"/>
+          <w:lang w:val="en-US"/>
+        </w:rPr>
+      </w:pPr>
+    </w:p>
+    <w:p>
+      <w:pPr>
+        <w:rPr>
+          <w:rFonts w:asciiTheme="majorBidi" w:hAnsiTheme="majorBidi" w:cstheme="majorBidi"/>
+          <w:b/>
+          <w:bCs/>
+          <w:sz w:val="24"/>
+          <w:szCs w:val="24"/>
+          <w:u w:val="single"/>
+          <w:lang w:val="en-US"/>
+        </w:rPr>
+      </w:pPr>
+    </w:p>
+    <w:p>
+      <w:pPr>
+        <w:rPr>
+          <w:rFonts w:asciiTheme="majorBidi" w:hAnsiTheme="majorBidi" w:cstheme="majorBidi"/>
+          <w:b/>
+          <w:bCs/>
+          <w:sz w:val="24"/>
+          <w:szCs w:val="24"/>
+          <w:u w:val="single"/>
+          <w:lang w:val="en-US"/>
+        </w:rPr>
+      </w:pPr>
+    </w:p>
+    <w:p>
+      <w:pPr>
+        <w:rPr>
+          <w:rFonts w:asciiTheme="majorBidi" w:hAnsiTheme="majorBidi" w:cstheme="majorBidi"/>
+          <w:b/>
+          <w:bCs/>
+          <w:sz w:val="24"/>
+          <w:szCs w:val="24"/>
+          <w:u w:val="single"/>
+          <w:lang w:val="en-US"/>
+        </w:rPr>
+      </w:pPr>
+    </w:p>
+    <w:p>
+      <w:pPr>
+        <w:rPr>
+          <w:rFonts w:asciiTheme="majorBidi" w:hAnsiTheme="majorBidi" w:cstheme="majorBidi"/>
+          <w:b/>
+          <w:bCs/>
+          <w:sz w:val="24"/>
+          <w:szCs w:val="24"/>
+          <w:u w:val="single"/>
+          <w:lang w:val="en-US"/>
+        </w:rPr>
+      </w:pPr>
+    </w:p>
+    <w:p>
+      <w:pPr>
+        <w:rPr>
+          <w:rFonts w:asciiTheme="majorBidi" w:hAnsiTheme="majorBidi" w:cstheme="majorBidi"/>
+          <w:b/>
+          <w:bCs/>
+          <w:sz w:val="24"/>
+          <w:szCs w:val="24"/>
+          <w:u w:val="single"/>
+          <w:lang w:val="en-US"/>
+        </w:rPr>
+      </w:pPr>
+    </w:p>
+    <w:p>
+      <w:pPr>
+        <w:rPr>
+          <w:rFonts w:asciiTheme="majorBidi" w:hAnsiTheme="majorBidi" w:cstheme="majorBidi"/>
+          <w:b/>
+          <w:bCs/>
+          <w:sz w:val="24"/>
+          <w:szCs w:val="24"/>
+          <w:u w:val="single"/>
+          <w:lang w:val="en-US"/>
+        </w:rPr>
+      </w:pPr>
+    </w:p>
+    <w:p>
+      <w:pPr>
+        <w:rPr>
+          <w:rFonts w:asciiTheme="majorBidi" w:hAnsiTheme="majorBidi" w:cstheme="majorBidi"/>
+          <w:b/>
+          <w:bCs/>
+          <w:sz w:val="24"/>
+          <w:szCs w:val="24"/>
+          <w:u w:val="single"/>
+          <w:lang w:val="en-US"/>
+        </w:rPr>
+      </w:pPr>
+    </w:p>
+    <w:p>
+      <w:pPr>
+        <w:rPr>
+          <w:rFonts w:asciiTheme="majorBidi" w:hAnsiTheme="majorBidi" w:cstheme="majorBidi"/>
+          <w:sz w:val="24"/>
+          <w:szCs w:val="24"/>
+          <w:lang w:val="en-US"/>
+        </w:rPr>
+      </w:pPr>
+      <w:r>
+        <w:rPr>
+          <w:rFonts w:asciiTheme="majorBidi" w:hAnsiTheme="majorBidi" w:cstheme="majorBidi"/>
+          <w:sz w:val="24"/>
+          <w:szCs w:val="24"/>
+          <w:lang w:val="en-US"/>
+        </w:rPr>
+        <w:t xml:space="preserve"> </w:t>
+      </w:r>
+      <w:r>
+        <w:rPr>
+          <w:rFonts w:asciiTheme="majorBidi" w:hAnsiTheme="majorBidi" w:cstheme="majorBidi"/>
+          <w:sz w:val="24"/>
+          <w:szCs w:val="24"/>
+          <w:lang w:val="en-US"/>
+        </w:rPr>
+        <w:tab/>
+      </w:r>
+      <w:proofErr w:type="spellStart"/>
+      <w:r>
+        <w:rPr>
+          <w:rFonts w:asciiTheme="majorBidi" w:hAnsiTheme="majorBidi" w:cstheme="majorBidi"/>
+          <w:sz w:val="24"/>
+          <w:szCs w:val="24"/>
+          <w:lang w:val="en-US"/>
+        </w:rPr>
+        <w:t>2.1C</w:t>
+      </w:r>
+      <w:proofErr w:type="spellEnd"/>
+      <w:r>
+        <w:rPr>
+          <w:rFonts w:asciiTheme="majorBidi" w:hAnsiTheme="majorBidi" w:cstheme="majorBidi"/>
+          <w:sz w:val="24"/>
+          <w:szCs w:val="24"/>
+          <w:lang w:val="en-US"/>
+        </w:rPr>
+        <w:t>:</w:t>
+      </w:r>
+      <w:r>
+        <w:rPr>
+          <w:rFonts w:asciiTheme="majorBidi" w:hAnsiTheme="majorBidi" w:cstheme="majorBidi"/>
+          <w:sz w:val="24"/>
+          <w:szCs w:val="24"/>
+          <w:lang w:val="en-US"/>
+        </w:rPr>
+        <w:tab/>
+      </w:r>
+      <w:r>
+        <w:rPr>
+          <w:rFonts w:asciiTheme="majorBidi" w:hAnsiTheme="majorBidi" w:cstheme="majorBidi"/>
+          <w:sz w:val="24"/>
+          <w:szCs w:val="24"/>
+          <w:lang w:val="en-US"/>
+        </w:rPr>
+        <w:t>At the end of every Telnet packet there is a payload which contains the transferred data in plain text. Because Telnet is not encrypted, we can sniff this data and print it out with our sniffer program. We will try to connect to our own VM via telnet with these credentials:</w:t>
+      </w:r>
+    </w:p>
+    <w:p>
+      <w:pPr>
+        <w:ind w:firstLine="720"/>
+        <w:rPr>
+          <w:rFonts w:asciiTheme="majorBidi" w:hAnsiTheme="majorBidi" w:cstheme="majorBidi"/>
+          <w:sz w:val="24"/>
+          <w:szCs w:val="24"/>
+          <w:lang w:val="en-US"/>
+        </w:rPr>
+      </w:pPr>
+      <w:r>
+        <w:rPr>
+          <w:rFonts w:asciiTheme="majorBidi" w:hAnsiTheme="majorBidi" w:cstheme="majorBidi"/>
+          <w:sz w:val="24"/>
+          <w:szCs w:val="24"/>
+          <w:lang w:val="en-US"/>
+        </w:rPr>
+        <w:t xml:space="preserve">Username: </w:t>
+      </w:r>
+      <w:proofErr w:type="spellStart"/>
+      <w:r>
+        <w:rPr>
+          <w:rFonts w:asciiTheme="majorBidi" w:hAnsiTheme="majorBidi" w:cstheme="majorBidi"/>
+          <w:sz w:val="24"/>
+          <w:szCs w:val="24"/>
+          <w:lang w:val="en-US"/>
+        </w:rPr>
+        <w:t>sam</w:t>
+      </w:r>
+      <w:proofErr w:type="spellEnd"/>
+    </w:p>
+    <w:p>
+      <w:pPr>
+        <w:ind w:firstLine="720"/>
+        <w:rPr>
+          <w:rFonts w:asciiTheme="majorBidi" w:hAnsiTheme="majorBidi" w:cstheme="majorBidi"/>
+          <w:sz w:val="24"/>
+          <w:szCs w:val="24"/>
+          <w:lang w:val="en-US"/>
+        </w:rPr>
+      </w:pPr>
+      <w:r>
+        <w:rPr>
+          <w:rFonts w:asciiTheme="majorBidi" w:hAnsiTheme="majorBidi" w:cstheme="majorBidi"/>
+          <w:sz w:val="24"/>
+          <w:szCs w:val="24"/>
+          <w:lang w:val="en-US"/>
+        </w:rPr>
+        <w:t>Password: gidi</w:t>
+      </w:r>
+    </w:p>
+    <w:p>
+      <w:pPr>
+        <w:ind w:firstLine="720"/>
+        <w:rPr>
+          <w:rFonts w:asciiTheme="majorBidi" w:hAnsiTheme="majorBidi" w:cstheme="majorBidi"/>
+          <w:sz w:val="24"/>
+          <w:szCs w:val="24"/>
+          <w:lang w:val="en-US"/>
+        </w:rPr>
+      </w:pPr>
+      <w:r>
+        <w:rPr>
+          <w:rFonts w:asciiTheme="majorBidi" w:hAnsiTheme="majorBidi" w:cstheme="majorBidi"/>
+          <w:sz w:val="24"/>
+          <w:szCs w:val="24"/>
+          <w:lang w:val="en-US"/>
+        </w:rPr>
+        <w:t>Telnet splits the passwords and transfers it in different packets, one for every char, so in our case, we will have four packets containing the word “gidi” as show in the next output:</w:t>
+      </w:r>
+      <w:r>
+        <w:rPr>
+          <w:rFonts w:asciiTheme="majorBidi" w:hAnsiTheme="majorBidi" w:cstheme="majorBidi"/>
+          <w:sz w:val="24"/>
+          <w:szCs w:val="24"/>
+          <w:lang w:val="en-US"/>
+        </w:rPr>
+        <w:br/>
+      </w:r>
+      <w:r>
+        <w:rPr>
+          <w:rFonts w:asciiTheme="majorBidi" w:hAnsiTheme="majorBidi" w:cstheme="majorBidi"/>
+          <w:noProof/>
+          <w:sz w:val="24"/>
+          <w:szCs w:val="24"/>
+        </w:rPr>
+        <w:drawing>
+          <wp:inline distT="0" distB="0" distL="0" distR="0" wp14:anchorId="36791D4C" wp14:editId="175E4B4C">
+            <wp:extent cx="5731510" cy="2985135"/>
+            <wp:effectExtent l="0" t="0" r="2540" b="5715"/>
+            <wp:docPr id="9" name="Picture 9"/>
+            <wp:cNvGraphicFramePr>
+              <a:graphicFrameLocks xmlns:a="http://schemas.openxmlformats.org/drawingml/2006/main" noChangeAspect="1"/>
+            </wp:cNvGraphicFramePr>
+            <a:graphic xmlns:a="http://schemas.openxmlformats.org/drawingml/2006/main">
+              <a:graphicData uri="http://schemas.openxmlformats.org/drawingml/2006/picture">
+                <pic:pic xmlns:pic="http://schemas.openxmlformats.org/drawingml/2006/picture">
+                  <pic:nvPicPr>
+                    <pic:cNvPr id="1" name=""/>
+                    <pic:cNvPicPr/>
+                  </pic:nvPicPr>
+                  <pic:blipFill>
+                    <a:blip r:embed="rId23"/>
+                    <a:stretch>
+                      <a:fillRect/>
+                    </a:stretch>
+                  </pic:blipFill>
+                  <pic:spPr>
+                    <a:xfrm>
+                      <a:off x="0" y="0"/>
+                      <a:ext cx="5731510" cy="2985135"/>
+                    </a:xfrm>
+                    <a:prstGeom prst="rect">
+                      <a:avLst/>
+                    </a:prstGeom>
+                  </pic:spPr>
+                </pic:pic>
+              </a:graphicData>
+            </a:graphic>
+          </wp:inline>
+        </w:drawing>
+      </w:r>
+    </w:p>
+    <w:p>
+      <w:pPr>
+        <w:ind w:firstLine="720"/>
+        <w:rPr>
+          <w:rFonts w:asciiTheme="majorBidi" w:hAnsiTheme="majorBidi" w:cstheme="majorBidi"/>
+          <w:sz w:val="24"/>
+          <w:szCs w:val="24"/>
+          <w:rtl/>
+          <w:lang w:val="en-US"/>
+        </w:rPr>
+      </w:pPr>
+    </w:p>
+    <w:p>
+      <w:pPr>
+        <w:ind w:firstLine="720"/>
+        <w:rPr>
+          <w:rFonts w:asciiTheme="majorBidi" w:hAnsiTheme="majorBidi" w:cstheme="majorBidi"/>
+          <w:sz w:val="24"/>
+          <w:szCs w:val="24"/>
+          <w:rtl/>
+          <w:lang w:val="en-US"/>
+        </w:rPr>
+      </w:pPr>
+    </w:p>
+    <w:p>
+      <w:pPr>
+        <w:ind w:firstLine="720"/>
+        <w:rPr>
+          <w:rFonts w:asciiTheme="majorBidi" w:hAnsiTheme="majorBidi" w:cstheme="majorBidi"/>
+          <w:sz w:val="24"/>
+          <w:szCs w:val="24"/>
+          <w:lang w:val="en-US"/>
+        </w:rPr>
+      </w:pPr>
+      <w:r>
+        <w:rPr>
+          <w:rFonts w:asciiTheme="majorBidi" w:hAnsiTheme="majorBidi" w:cstheme="majorBidi"/>
+          <w:noProof/>
+          <w:sz w:val="24"/>
+          <w:szCs w:val="24"/>
+        </w:rPr>
+        <w:drawing>
+          <wp:inline distT="0" distB="0" distL="0" distR="0" wp14:anchorId="2C13EFD7" wp14:editId="0B92F417">
+            <wp:extent cx="5731510" cy="3223895"/>
+            <wp:effectExtent l="0" t="0" r="2540" b="0"/>
+            <wp:docPr id="11" name="Picture 11"/>
+            <wp:cNvGraphicFramePr>
+              <a:graphicFrameLocks xmlns:a="http://schemas.openxmlformats.org/drawingml/2006/main" noChangeAspect="1"/>
+            </wp:cNvGraphicFramePr>
+            <a:graphic xmlns:a="http://schemas.openxmlformats.org/drawingml/2006/main">
+              <a:graphicData uri="http://schemas.openxmlformats.org/drawingml/2006/picture">
+                <pic:pic xmlns:pic="http://schemas.openxmlformats.org/drawingml/2006/picture">
+                  <pic:nvPicPr>
+                    <pic:cNvPr id="1" name=""/>
+                    <pic:cNvPicPr/>
+                  </pic:nvPicPr>
+                  <pic:blipFill>
+                    <a:blip r:embed="rId24"/>
+                    <a:stretch>
+                      <a:fillRect/>
+                    </a:stretch>
+                  </pic:blipFill>
+                  <pic:spPr>
+                    <a:xfrm>
+                      <a:off x="0" y="0"/>
+                      <a:ext cx="5731510" cy="3223895"/>
+                    </a:xfrm>
+                    <a:prstGeom prst="rect">
+                      <a:avLst/>
+                    </a:prstGeom>
+                  </pic:spPr>
+                </pic:pic>
+              </a:graphicData>
+            </a:graphic>
+          </wp:inline>
+        </w:drawing>
+      </w:r>
+    </w:p>
+    <w:p>
+      <w:pPr>
+        <w:rPr>
+          <w:rFonts w:asciiTheme="majorBidi" w:hAnsiTheme="majorBidi" w:cstheme="majorBidi"/>
+          <w:sz w:val="24"/>
+          <w:szCs w:val="24"/>
+          <w:lang w:val="en-US"/>
+        </w:rPr>
+      </w:pPr>
+      <w:r>
+        <w:rPr>
+          <w:rFonts w:asciiTheme="majorBidi" w:hAnsiTheme="majorBidi" w:cstheme="majorBidi"/>
+          <w:sz w:val="24"/>
+          <w:szCs w:val="24"/>
+          <w:lang w:val="en-US"/>
+        </w:rPr>
         <w:t>Bibliography:</w:t>
       </w:r>
     </w:p>
@@ -2932,29 +3835,12 @@
           <w:szCs w:val="24"/>
           <w:lang w:val="en-US"/>
         </w:rPr>
-        <w:t>-  ht</w:t>
-      </w:r>
-      <w:r>
-        <w:rPr>
-          <w:rFonts w:asciiTheme="majorBidi" w:hAnsiTheme="majorBidi" w:cstheme="majorBidi"/>
-          <w:sz w:val="24"/>
-          <w:szCs w:val="24"/>
-          <w:lang w:val="en-US"/>
-        </w:rPr>
-        <w:t>tps://unix.superglobalmegacorp.com/Net2/newsrc/netinet/ip.h.html</w:t>
-      </w:r>
-      <w:r>
-        <w:rPr>
-          <w:rFonts w:asciiTheme="majorBidi" w:hAnsiTheme="majorBidi" w:cstheme="majorBidi"/>
-          <w:sz w:val="24"/>
-          <w:szCs w:val="24"/>
-          <w:lang w:val="en-US"/>
-        </w:rPr>
-        <w:t>sd</w:t>
+        <w:t>-  https://unix.superglobalmegacorp.com/Net2/newsrc/netinet/ip.h.htmlsd</w:t>
       </w:r>
       <w:proofErr w:type="gramEnd"/>
     </w:p>
     <w:sectPr>
+      <w:headerReference w:type="default" r:id="rId25"/>
       <w:pgSz w:w="11906" w:h="16838"/>
       <w:pgMar w:top="1440" w:right="1440" w:bottom="1440" w:left="1440" w:header="708" w:footer="708" w:gutter="0"/>
       <w:cols w:space="708"/>
@@ -3011,7 +3897,85 @@
       </w:r>
     </w:p>
   </w:footnote>
+  <w:footnote w:id="1">
+    <w:p>
+      <w:pPr>
+        <w:pStyle w:val="FootnoteText"/>
+        <w:rPr>
+          <w:lang w:val="en-US"/>
+        </w:rPr>
+      </w:pPr>
+      <w:r>
+        <w:rPr>
+          <w:rStyle w:val="FootnoteReference"/>
+        </w:rPr>
+        <w:footnoteRef/>
+      </w:r>
+      <w:r>
+        <w:t xml:space="preserve"> </w:t>
+      </w:r>
+      <w:r>
+        <w:t>https://en.wikipedia.org/wiki/Berkeley_Packet_Filter</w:t>
+      </w:r>
+    </w:p>
+  </w:footnote>
 </w:footnotes>
+</file>
+
+<file path=word/header1.xml><?xml version="1.0" encoding="utf-8"?>
+<w:hdr xmlns:wpc="http://schemas.microsoft.com/office/word/2010/wordprocessingCanvas" xmlns:cx="http://schemas.microsoft.com/office/drawing/2014/chartex" xmlns:cx1="http://schemas.microsoft.com/office/drawing/2015/9/8/chartex" xmlns:cx2="http://schemas.microsoft.com/office/drawing/2015/10/21/chartex" xmlns:cx3="http://schemas.microsoft.com/office/drawing/2016/5/9/chartex" xmlns:cx4="http://schemas.microsoft.com/office/drawing/2016/5/10/chartex" xmlns:cx5="http://schemas.microsoft.com/office/drawing/2016/5/11/chartex" xmlns:cx6="http://schemas.microsoft.com/office/drawing/2016/5/12/chartex" xmlns:cx7="http://schemas.microsoft.com/office/drawing/2016/5/13/chartex" xmlns:cx8="http://schemas.microsoft.com/office/drawing/2016/5/14/chartex" xmlns:mc="http://schemas.openxmlformats.org/markup-compatibility/2006" xmlns:aink="http://schemas.microsoft.com/office/drawing/2016/ink" xmlns:am3d="http://schemas.microsoft.com/office/drawing/2017/model3d" xmlns:o="urn:schemas-microsoft-com:office:office" xmlns:r="http://schemas.openxmlformats.org/officeDocument/2006/relationships" xmlns:m="http://schemas.openxmlformats.org/officeDocument/2006/math" xmlns:v="urn:schemas-microsoft-com:vml" xmlns:wp14="http://schemas.microsoft.com/office/word/2010/wordprocessingDrawing" xmlns:wp="http://schemas.openxmlformats.org/drawingml/2006/wordprocessingDrawing" xmlns:w10="urn:schemas-microsoft-com:office:word" xmlns:w="http://schemas.openxmlformats.org/wordprocessingml/2006/main" xmlns:w14="http://schemas.microsoft.com/office/word/2010/wordml" xmlns:w15="http://schemas.microsoft.com/office/word/2012/wordml" xmlns:w16cex="http://schemas.microsoft.com/office/word/2018/wordml/cex" xmlns:w16cid="http://schemas.microsoft.com/office/word/2016/wordml/cid" xmlns:w16="http://schemas.microsoft.com/office/word/2018/wordml" xmlns:w16se="http://schemas.microsoft.com/office/word/2015/wordml/symex" xmlns:wpg="http://schemas.microsoft.com/office/word/2010/wordprocessingGroup" xmlns:wpi="http://schemas.microsoft.com/office/word/2010/wordprocessingInk" xmlns:wne="http://schemas.microsoft.com/office/word/2006/wordml" xmlns:wps="http://schemas.microsoft.com/office/word/2010/wordprocessingShape" mc:Ignorable="w14 w15 w16se w16cid w16 w16cex wp14">
+  <w:p>
+    <w:pPr>
+      <w:rPr>
+        <w:rFonts w:asciiTheme="majorBidi" w:hAnsiTheme="majorBidi" w:cstheme="majorBidi"/>
+        <w:b/>
+        <w:bCs/>
+        <w:sz w:val="24"/>
+        <w:szCs w:val="24"/>
+        <w:lang w:val="en-US"/>
+      </w:rPr>
+    </w:pPr>
+    <w:r>
+      <w:rPr>
+        <w:rFonts w:asciiTheme="majorBidi" w:hAnsiTheme="majorBidi" w:cstheme="majorBidi"/>
+        <w:b/>
+        <w:bCs/>
+        <w:sz w:val="24"/>
+        <w:szCs w:val="24"/>
+        <w:rtl/>
+        <w:lang w:val="en-US"/>
+      </w:rPr>
+      <w:t>314078023</w:t>
+    </w:r>
+    <w:r>
+      <w:rPr>
+        <w:rFonts w:asciiTheme="majorBidi" w:hAnsiTheme="majorBidi" w:cstheme="majorBidi"/>
+        <w:b/>
+        <w:bCs/>
+        <w:sz w:val="24"/>
+        <w:szCs w:val="24"/>
+        <w:lang w:val="en-US"/>
+      </w:rPr>
+      <w:br/>
+    </w:r>
+    <w:r>
+      <w:rPr>
+        <w:rFonts w:asciiTheme="majorBidi" w:hAnsiTheme="majorBidi" w:cstheme="majorBidi"/>
+        <w:b/>
+        <w:bCs/>
+        <w:sz w:val="24"/>
+        <w:szCs w:val="24"/>
+        <w:lang w:val="en-US"/>
+      </w:rPr>
+      <w:t>204420590</w:t>
+    </w:r>
+  </w:p>
+  <w:p>
+    <w:pPr>
+      <w:pStyle w:val="Header"/>
+    </w:pPr>
+  </w:p>
+</w:hdr>
 </file>
 
 <file path=word/numbering.xml><?xml version="1.0" encoding="utf-8"?>
@@ -3106,6 +4070,95 @@
     </w:lvl>
   </w:abstractNum>
   <w:abstractNum w:abstractNumId="1" w15:restartNumberingAfterBreak="0">
+    <w:nsid w:val="01B53105"/>
+    <w:multiLevelType w:val="hybridMultilevel"/>
+    <w:tmpl w:val="9034A5B4"/>
+    <w:lvl w:ilvl="0" w:tplc="1000000F">
+      <w:start w:val="1"/>
+      <w:numFmt w:val="decimal"/>
+      <w:lvlText w:val="%1."/>
+      <w:lvlJc w:val="left"/>
+      <w:pPr>
+        <w:ind w:left="720" w:hanging="360"/>
+      </w:pPr>
+      <w:rPr>
+        <w:rFonts w:hint="default"/>
+      </w:rPr>
+    </w:lvl>
+    <w:lvl w:ilvl="1" w:tplc="10000019" w:tentative="1">
+      <w:start w:val="1"/>
+      <w:numFmt w:val="lowerLetter"/>
+      <w:lvlText w:val="%2."/>
+      <w:lvlJc w:val="left"/>
+      <w:pPr>
+        <w:ind w:left="1440" w:hanging="360"/>
+      </w:pPr>
+    </w:lvl>
+    <w:lvl w:ilvl="2" w:tplc="1000001B" w:tentative="1">
+      <w:start w:val="1"/>
+      <w:numFmt w:val="lowerRoman"/>
+      <w:lvlText w:val="%3."/>
+      <w:lvlJc w:val="right"/>
+      <w:pPr>
+        <w:ind w:left="2160" w:hanging="180"/>
+      </w:pPr>
+    </w:lvl>
+    <w:lvl w:ilvl="3" w:tplc="1000000F" w:tentative="1">
+      <w:start w:val="1"/>
+      <w:numFmt w:val="decimal"/>
+      <w:lvlText w:val="%4."/>
+      <w:lvlJc w:val="left"/>
+      <w:pPr>
+        <w:ind w:left="2880" w:hanging="360"/>
+      </w:pPr>
+    </w:lvl>
+    <w:lvl w:ilvl="4" w:tplc="10000019" w:tentative="1">
+      <w:start w:val="1"/>
+      <w:numFmt w:val="lowerLetter"/>
+      <w:lvlText w:val="%5."/>
+      <w:lvlJc w:val="left"/>
+      <w:pPr>
+        <w:ind w:left="3600" w:hanging="360"/>
+      </w:pPr>
+    </w:lvl>
+    <w:lvl w:ilvl="5" w:tplc="1000001B" w:tentative="1">
+      <w:start w:val="1"/>
+      <w:numFmt w:val="lowerRoman"/>
+      <w:lvlText w:val="%6."/>
+      <w:lvlJc w:val="right"/>
+      <w:pPr>
+        <w:ind w:left="4320" w:hanging="180"/>
+      </w:pPr>
+    </w:lvl>
+    <w:lvl w:ilvl="6" w:tplc="1000000F" w:tentative="1">
+      <w:start w:val="1"/>
+      <w:numFmt w:val="decimal"/>
+      <w:lvlText w:val="%7."/>
+      <w:lvlJc w:val="left"/>
+      <w:pPr>
+        <w:ind w:left="5040" w:hanging="360"/>
+      </w:pPr>
+    </w:lvl>
+    <w:lvl w:ilvl="7" w:tplc="10000019" w:tentative="1">
+      <w:start w:val="1"/>
+      <w:numFmt w:val="lowerLetter"/>
+      <w:lvlText w:val="%8."/>
+      <w:lvlJc w:val="left"/>
+      <w:pPr>
+        <w:ind w:left="5760" w:hanging="360"/>
+      </w:pPr>
+    </w:lvl>
+    <w:lvl w:ilvl="8" w:tplc="1000001B" w:tentative="1">
+      <w:start w:val="1"/>
+      <w:numFmt w:val="lowerRoman"/>
+      <w:lvlText w:val="%9."/>
+      <w:lvlJc w:val="right"/>
+      <w:pPr>
+        <w:ind w:left="6480" w:hanging="180"/>
+      </w:pPr>
+    </w:lvl>
+  </w:abstractNum>
+  <w:abstractNum w:abstractNumId="2" w15:restartNumberingAfterBreak="0">
     <w:nsid w:val="09DB3FD3"/>
     <w:multiLevelType w:val="hybridMultilevel"/>
     <w:tmpl w:val="C6D4620E"/>
@@ -3194,7 +4247,96 @@
       </w:pPr>
     </w:lvl>
   </w:abstractNum>
-  <w:abstractNum w:abstractNumId="2" w15:restartNumberingAfterBreak="0">
+  <w:abstractNum w:abstractNumId="3" w15:restartNumberingAfterBreak="0">
+    <w:nsid w:val="113A1805"/>
+    <w:multiLevelType w:val="hybridMultilevel"/>
+    <w:tmpl w:val="ABC8C706"/>
+    <w:lvl w:ilvl="0" w:tplc="1000000F">
+      <w:start w:val="1"/>
+      <w:numFmt w:val="decimal"/>
+      <w:lvlText w:val="%1."/>
+      <w:lvlJc w:val="left"/>
+      <w:pPr>
+        <w:ind w:left="720" w:hanging="360"/>
+      </w:pPr>
+      <w:rPr>
+        <w:rFonts w:hint="default"/>
+      </w:rPr>
+    </w:lvl>
+    <w:lvl w:ilvl="1" w:tplc="10000019" w:tentative="1">
+      <w:start w:val="1"/>
+      <w:numFmt w:val="lowerLetter"/>
+      <w:lvlText w:val="%2."/>
+      <w:lvlJc w:val="left"/>
+      <w:pPr>
+        <w:ind w:left="1440" w:hanging="360"/>
+      </w:pPr>
+    </w:lvl>
+    <w:lvl w:ilvl="2" w:tplc="1000001B" w:tentative="1">
+      <w:start w:val="1"/>
+      <w:numFmt w:val="lowerRoman"/>
+      <w:lvlText w:val="%3."/>
+      <w:lvlJc w:val="right"/>
+      <w:pPr>
+        <w:ind w:left="2160" w:hanging="180"/>
+      </w:pPr>
+    </w:lvl>
+    <w:lvl w:ilvl="3" w:tplc="1000000F" w:tentative="1">
+      <w:start w:val="1"/>
+      <w:numFmt w:val="decimal"/>
+      <w:lvlText w:val="%4."/>
+      <w:lvlJc w:val="left"/>
+      <w:pPr>
+        <w:ind w:left="2880" w:hanging="360"/>
+      </w:pPr>
+    </w:lvl>
+    <w:lvl w:ilvl="4" w:tplc="10000019" w:tentative="1">
+      <w:start w:val="1"/>
+      <w:numFmt w:val="lowerLetter"/>
+      <w:lvlText w:val="%5."/>
+      <w:lvlJc w:val="left"/>
+      <w:pPr>
+        <w:ind w:left="3600" w:hanging="360"/>
+      </w:pPr>
+    </w:lvl>
+    <w:lvl w:ilvl="5" w:tplc="1000001B" w:tentative="1">
+      <w:start w:val="1"/>
+      <w:numFmt w:val="lowerRoman"/>
+      <w:lvlText w:val="%6."/>
+      <w:lvlJc w:val="right"/>
+      <w:pPr>
+        <w:ind w:left="4320" w:hanging="180"/>
+      </w:pPr>
+    </w:lvl>
+    <w:lvl w:ilvl="6" w:tplc="1000000F" w:tentative="1">
+      <w:start w:val="1"/>
+      <w:numFmt w:val="decimal"/>
+      <w:lvlText w:val="%7."/>
+      <w:lvlJc w:val="left"/>
+      <w:pPr>
+        <w:ind w:left="5040" w:hanging="360"/>
+      </w:pPr>
+    </w:lvl>
+    <w:lvl w:ilvl="7" w:tplc="10000019" w:tentative="1">
+      <w:start w:val="1"/>
+      <w:numFmt w:val="lowerLetter"/>
+      <w:lvlText w:val="%8."/>
+      <w:lvlJc w:val="left"/>
+      <w:pPr>
+        <w:ind w:left="5760" w:hanging="360"/>
+      </w:pPr>
+    </w:lvl>
+    <w:lvl w:ilvl="8" w:tplc="1000001B" w:tentative="1">
+      <w:start w:val="1"/>
+      <w:numFmt w:val="lowerRoman"/>
+      <w:lvlText w:val="%9."/>
+      <w:lvlJc w:val="right"/>
+      <w:pPr>
+        <w:ind w:left="6480" w:hanging="180"/>
+      </w:pPr>
+    </w:lvl>
+  </w:abstractNum>
+  <w:abstractNum w:abstractNumId="4" w15:restartNumberingAfterBreak="0">
     <w:nsid w:val="2DCE64D2"/>
     <w:multiLevelType w:val="hybridMultilevel"/>
     <w:tmpl w:val="20BC2528"/>
@@ -3283,7 +4425,182 @@
       </w:pPr>
     </w:lvl>
   </w:abstractNum>
-  <w:abstractNum w:abstractNumId="3" w15:restartNumberingAfterBreak="0">
+  <w:abstractNum w:abstractNumId="5" w15:restartNumberingAfterBreak="0">
+    <w:nsid w:val="30C950E0"/>
+    <w:multiLevelType w:val="hybridMultilevel"/>
+    <w:tmpl w:val="D8DE53CC"/>
+    <w:lvl w:ilvl="0" w:tplc="66F2D988">
+      <w:start w:val="1"/>
+      <w:numFmt w:val="decimal"/>
+      <w:lvlText w:val="%1."/>
+      <w:lvlJc w:val="left"/>
+      <w:pPr>
+        <w:ind w:left="720" w:hanging="360"/>
+      </w:pPr>
+      <w:rPr>
+        <w:rFonts w:hint="default"/>
+      </w:rPr>
+    </w:lvl>
+    <w:lvl w:ilvl="1" w:tplc="10000019" w:tentative="1">
+      <w:start w:val="1"/>
+      <w:numFmt w:val="lowerLetter"/>
+      <w:lvlText w:val="%2."/>
+      <w:lvlJc w:val="left"/>
+      <w:pPr>
+        <w:ind w:left="1440" w:hanging="360"/>
+      </w:pPr>
+    </w:lvl>
+    <w:lvl w:ilvl="2" w:tplc="1000001B" w:tentative="1">
+      <w:start w:val="1"/>
+      <w:numFmt w:val="lowerRoman"/>
+      <w:lvlText w:val="%3."/>
+      <w:lvlJc w:val="right"/>
+      <w:pPr>
+        <w:ind w:left="2160" w:hanging="180"/>
+      </w:pPr>
+    </w:lvl>
+    <w:lvl w:ilvl="3" w:tplc="1000000F" w:tentative="1">
+      <w:start w:val="1"/>
+      <w:numFmt w:val="decimal"/>
+      <w:lvlText w:val="%4."/>
+      <w:lvlJc w:val="left"/>
+      <w:pPr>
+        <w:ind w:left="2880" w:hanging="360"/>
+      </w:pPr>
+    </w:lvl>
+    <w:lvl w:ilvl="4" w:tplc="10000019" w:tentative="1">
+      <w:start w:val="1"/>
+      <w:numFmt w:val="lowerLetter"/>
+      <w:lvlText w:val="%5."/>
+      <w:lvlJc w:val="left"/>
+      <w:pPr>
+        <w:ind w:left="3600" w:hanging="360"/>
+      </w:pPr>
+    </w:lvl>
+    <w:lvl w:ilvl="5" w:tplc="1000001B" w:tentative="1">
+      <w:start w:val="1"/>
+      <w:numFmt w:val="lowerRoman"/>
+      <w:lvlText w:val="%6."/>
+      <w:lvlJc w:val="right"/>
+      <w:pPr>
+        <w:ind w:left="4320" w:hanging="180"/>
+      </w:pPr>
+    </w:lvl>
+    <w:lvl w:ilvl="6" w:tplc="1000000F" w:tentative="1">
+      <w:start w:val="1"/>
+      <w:numFmt w:val="decimal"/>
+      <w:lvlText w:val="%7."/>
+      <w:lvlJc w:val="left"/>
+      <w:pPr>
+        <w:ind w:left="5040" w:hanging="360"/>
+      </w:pPr>
+    </w:lvl>
+    <w:lvl w:ilvl="7" w:tplc="10000019" w:tentative="1">
+      <w:start w:val="1"/>
+      <w:numFmt w:val="lowerLetter"/>
+      <w:lvlText w:val="%8."/>
+      <w:lvlJc w:val="left"/>
+      <w:pPr>
+        <w:ind w:left="5760" w:hanging="360"/>
+      </w:pPr>
+    </w:lvl>
+    <w:lvl w:ilvl="8" w:tplc="1000001B" w:tentative="1">
+      <w:start w:val="1"/>
+      <w:numFmt w:val="lowerRoman"/>
+      <w:lvlText w:val="%9."/>
+      <w:lvlJc w:val="right"/>
+      <w:pPr>
+        <w:ind w:left="6480" w:hanging="180"/>
+      </w:pPr>
+    </w:lvl>
+  </w:abstractNum>
+  <w:abstractNum w:abstractNumId="6" w15:restartNumberingAfterBreak="0">
+    <w:nsid w:val="5EB211E2"/>
+    <w:multiLevelType w:val="hybridMultilevel"/>
+    <w:tmpl w:val="9B9E72CA"/>
+    <w:lvl w:ilvl="0" w:tplc="1000000F">
+      <w:start w:val="1"/>
+      <w:numFmt w:val="decimal"/>
+      <w:lvlText w:val="%1."/>
+      <w:lvlJc w:val="left"/>
+      <w:pPr>
+        <w:ind w:left="720" w:hanging="360"/>
+      </w:pPr>
+    </w:lvl>
+    <w:lvl w:ilvl="1" w:tplc="10000019" w:tentative="1">
+      <w:start w:val="1"/>
+      <w:numFmt w:val="lowerLetter"/>
+      <w:lvlText w:val="%2."/>
+      <w:lvlJc w:val="left"/>
+      <w:pPr>
+        <w:ind w:left="1440" w:hanging="360"/>
+      </w:pPr>
+    </w:lvl>
+    <w:lvl w:ilvl="2" w:tplc="1000001B" w:tentative="1">
+      <w:start w:val="1"/>
+      <w:numFmt w:val="lowerRoman"/>
+      <w:lvlText w:val="%3."/>
+      <w:lvlJc w:val="right"/>
+      <w:pPr>
+        <w:ind w:left="2160" w:hanging="180"/>
+      </w:pPr>
+    </w:lvl>
+    <w:lvl w:ilvl="3" w:tplc="1000000F" w:tentative="1">
+      <w:start w:val="1"/>
+      <w:numFmt w:val="decimal"/>
+      <w:lvlText w:val="%4."/>
+      <w:lvlJc w:val="left"/>
+      <w:pPr>
+        <w:ind w:left="2880" w:hanging="360"/>
+      </w:pPr>
+    </w:lvl>
+    <w:lvl w:ilvl="4" w:tplc="10000019" w:tentative="1">
+      <w:start w:val="1"/>
+      <w:numFmt w:val="lowerLetter"/>
+      <w:lvlText w:val="%5."/>
+      <w:lvlJc w:val="left"/>
+      <w:pPr>
+        <w:ind w:left="3600" w:hanging="360"/>
+      </w:pPr>
+    </w:lvl>
+    <w:lvl w:ilvl="5" w:tplc="1000001B" w:tentative="1">
+      <w:start w:val="1"/>
+      <w:numFmt w:val="lowerRoman"/>
+      <w:lvlText w:val="%6."/>
+      <w:lvlJc w:val="right"/>
+      <w:pPr>
+        <w:ind w:left="4320" w:hanging="180"/>
+      </w:pPr>
+    </w:lvl>
+    <w:lvl w:ilvl="6" w:tplc="1000000F" w:tentative="1">
+      <w:start w:val="1"/>
+      <w:numFmt w:val="decimal"/>
+      <w:lvlText w:val="%7."/>
+      <w:lvlJc w:val="left"/>
+      <w:pPr>
+        <w:ind w:left="5040" w:hanging="360"/>
+      </w:pPr>
+    </w:lvl>
+    <w:lvl w:ilvl="7" w:tplc="10000019" w:tentative="1">
+      <w:start w:val="1"/>
+      <w:numFmt w:val="lowerLetter"/>
+      <w:lvlText w:val="%8."/>
+      <w:lvlJc w:val="left"/>
+      <w:pPr>
+        <w:ind w:left="5760" w:hanging="360"/>
+      </w:pPr>
+    </w:lvl>
+    <w:lvl w:ilvl="8" w:tplc="1000001B" w:tentative="1">
+      <w:start w:val="1"/>
+      <w:numFmt w:val="lowerRoman"/>
+      <w:lvlText w:val="%9."/>
+      <w:lvlJc w:val="right"/>
+      <w:pPr>
+        <w:ind w:left="6480" w:hanging="180"/>
+      </w:pPr>
+    </w:lvl>
+  </w:abstractNum>
+  <w:abstractNum w:abstractNumId="7" w15:restartNumberingAfterBreak="0">
     <w:nsid w:val="753717C7"/>
     <w:multiLevelType w:val="multilevel"/>
     <w:tmpl w:val="C07256C2"/>
@@ -3396,7 +4713,7 @@
       </w:rPr>
     </w:lvl>
   </w:abstractNum>
-  <w:abstractNum w:abstractNumId="4" w15:restartNumberingAfterBreak="0">
+  <w:abstractNum w:abstractNumId="8" w15:restartNumberingAfterBreak="0">
     <w:nsid w:val="7CFB04D1"/>
     <w:multiLevelType w:val="hybridMultilevel"/>
     <w:tmpl w:val="F868312E"/>
@@ -3509,20 +4826,124 @@
       </w:rPr>
     </w:lvl>
   </w:abstractNum>
+  <w:abstractNum w:abstractNumId="9" w15:restartNumberingAfterBreak="0">
+    <w:nsid w:val="7F011A79"/>
+    <w:multiLevelType w:val="hybridMultilevel"/>
+    <w:tmpl w:val="BA840F36"/>
+    <w:lvl w:ilvl="0" w:tplc="1000000F">
+      <w:start w:val="1"/>
+      <w:numFmt w:val="decimal"/>
+      <w:lvlText w:val="%1."/>
+      <w:lvlJc w:val="left"/>
+      <w:pPr>
+        <w:ind w:left="720" w:hanging="360"/>
+      </w:pPr>
+      <w:rPr>
+        <w:rFonts w:hint="default"/>
+      </w:rPr>
+    </w:lvl>
+    <w:lvl w:ilvl="1" w:tplc="10000019">
+      <w:start w:val="1"/>
+      <w:numFmt w:val="lowerLetter"/>
+      <w:lvlText w:val="%2."/>
+      <w:lvlJc w:val="left"/>
+      <w:pPr>
+        <w:ind w:left="1260" w:hanging="360"/>
+      </w:pPr>
+    </w:lvl>
+    <w:lvl w:ilvl="2" w:tplc="1000001B" w:tentative="1">
+      <w:start w:val="1"/>
+      <w:numFmt w:val="lowerRoman"/>
+      <w:lvlText w:val="%3."/>
+      <w:lvlJc w:val="right"/>
+      <w:pPr>
+        <w:ind w:left="2160" w:hanging="180"/>
+      </w:pPr>
+    </w:lvl>
+    <w:lvl w:ilvl="3" w:tplc="1000000F" w:tentative="1">
+      <w:start w:val="1"/>
+      <w:numFmt w:val="decimal"/>
+      <w:lvlText w:val="%4."/>
+      <w:lvlJc w:val="left"/>
+      <w:pPr>
+        <w:ind w:left="2880" w:hanging="360"/>
+      </w:pPr>
+    </w:lvl>
+    <w:lvl w:ilvl="4" w:tplc="10000019" w:tentative="1">
+      <w:start w:val="1"/>
+      <w:numFmt w:val="lowerLetter"/>
+      <w:lvlText w:val="%5."/>
+      <w:lvlJc w:val="left"/>
+      <w:pPr>
+        <w:ind w:left="3600" w:hanging="360"/>
+      </w:pPr>
+    </w:lvl>
+    <w:lvl w:ilvl="5" w:tplc="1000001B" w:tentative="1">
+      <w:start w:val="1"/>
+      <w:numFmt w:val="lowerRoman"/>
+      <w:lvlText w:val="%6."/>
+      <w:lvlJc w:val="right"/>
+      <w:pPr>
+        <w:ind w:left="4320" w:hanging="180"/>
+      </w:pPr>
+    </w:lvl>
+    <w:lvl w:ilvl="6" w:tplc="1000000F" w:tentative="1">
+      <w:start w:val="1"/>
+      <w:numFmt w:val="decimal"/>
+      <w:lvlText w:val="%7."/>
+      <w:lvlJc w:val="left"/>
+      <w:pPr>
+        <w:ind w:left="5040" w:hanging="360"/>
+      </w:pPr>
+    </w:lvl>
+    <w:lvl w:ilvl="7" w:tplc="10000019" w:tentative="1">
+      <w:start w:val="1"/>
+      <w:numFmt w:val="lowerLetter"/>
+      <w:lvlText w:val="%8."/>
+      <w:lvlJc w:val="left"/>
+      <w:pPr>
+        <w:ind w:left="5760" w:hanging="360"/>
+      </w:pPr>
+    </w:lvl>
+    <w:lvl w:ilvl="8" w:tplc="1000001B" w:tentative="1">
+      <w:start w:val="1"/>
+      <w:numFmt w:val="lowerRoman"/>
+      <w:lvlText w:val="%9."/>
+      <w:lvlJc w:val="right"/>
+      <w:pPr>
+        <w:ind w:left="6480" w:hanging="180"/>
+      </w:pPr>
+    </w:lvl>
+  </w:abstractNum>
   <w:num w:numId="1">
-    <w:abstractNumId w:val="2"/>
+    <w:abstractNumId w:val="4"/>
   </w:num>
   <w:num w:numId="2">
     <w:abstractNumId w:val="0"/>
   </w:num>
   <w:num w:numId="3">
+    <w:abstractNumId w:val="7"/>
+  </w:num>
+  <w:num w:numId="4">
+    <w:abstractNumId w:val="8"/>
+  </w:num>
+  <w:num w:numId="5">
+    <w:abstractNumId w:val="2"/>
+  </w:num>
+  <w:num w:numId="6">
+    <w:abstractNumId w:val="5"/>
+  </w:num>
+  <w:num w:numId="7">
+    <w:abstractNumId w:val="1"/>
+  </w:num>
+  <w:num w:numId="8">
+    <w:abstractNumId w:val="6"/>
+  </w:num>
+  <w:num w:numId="9">
     <w:abstractNumId w:val="3"/>
   </w:num>
-  <w:num w:numId="4">
-    <w:abstractNumId w:val="4"/>
-  </w:num>
-  <w:num w:numId="5">
-    <w:abstractNumId w:val="1"/>
+  <w:num w:numId="10">
+    <w:abstractNumId w:val="9"/>
   </w:num>
 </w:numbering>
 </file>
@@ -3925,6 +5346,7 @@
   <w:style w:type="paragraph" w:default="1" w:styleId="Normal">
     <w:name w:val="Normal"/>
     <w:qFormat/>
+    <w:rsid w:val="00FF14CC"/>
   </w:style>
   <w:style w:type="character" w:default="1" w:styleId="DefaultParagraphFont">
     <w:name w:val="Default Paragraph Font"/>
@@ -4030,6 +5452,45 @@
     <w:link w:val="Footer"/>
     <w:uiPriority w:val="99"/>
     <w:rsid w:val="005825E3"/>
+  </w:style>
+  <w:style w:type="paragraph" w:styleId="FootnoteText">
+    <w:name w:val="footnote text"/>
+    <w:basedOn w:val="Normal"/>
+    <w:link w:val="FootnoteTextChar"/>
+    <w:uiPriority w:val="99"/>
+    <w:semiHidden/>
+    <w:unhideWhenUsed/>
+    <w:rsid w:val="00E2321C"/>
+    <w:pPr>
+      <w:spacing w:after="0" w:line="240" w:lineRule="auto"/>
+    </w:pPr>
+    <w:rPr>
+      <w:sz w:val="20"/>
+      <w:szCs w:val="20"/>
+    </w:rPr>
+  </w:style>
+  <w:style w:type="character" w:customStyle="1" w:styleId="FootnoteTextChar">
+    <w:name w:val="Footnote Text Char"/>
+    <w:basedOn w:val="DefaultParagraphFont"/>
+    <w:link w:val="FootnoteText"/>
+    <w:uiPriority w:val="99"/>
+    <w:semiHidden/>
+    <w:rsid w:val="00E2321C"/>
+    <w:rPr>
+      <w:sz w:val="20"/>
+      <w:szCs w:val="20"/>
+    </w:rPr>
+  </w:style>
+  <w:style w:type="character" w:styleId="FootnoteReference">
+    <w:name w:val="footnote reference"/>
+    <w:basedOn w:val="DefaultParagraphFont"/>
+    <w:uiPriority w:val="99"/>
+    <w:semiHidden/>
+    <w:unhideWhenUsed/>
+    <w:rsid w:val="00E2321C"/>
+    <w:rPr>
+      <w:vertAlign w:val="superscript"/>
+    </w:rPr>
   </w:style>
 </w:styles>
 </file>

--- a/20210308_Lab_Report.docx
+++ b/20210308_Lab_Report.docx
@@ -110,7 +110,25 @@
           <w:szCs w:val="24"/>
           <w:lang w:val="en-US"/>
         </w:rPr>
-        <w:t>n this following snapshot(</w:t>
+        <w:t xml:space="preserve">n this following </w:t>
+      </w:r>
+      <w:r>
+        <w:rPr>
+          <w:rFonts w:asciiTheme="majorBidi" w:hAnsiTheme="majorBidi" w:cstheme="majorBidi"/>
+          <w:sz w:val="24"/>
+          <w:szCs w:val="24"/>
+          <w:lang w:val="en-US"/>
+        </w:rPr>
+        <w:t>screenshot</w:t>
+      </w:r>
+      <w:r>
+        <w:rPr>
+          <w:rFonts w:asciiTheme="majorBidi" w:hAnsiTheme="majorBidi" w:cstheme="majorBidi"/>
+          <w:sz w:val="24"/>
+          <w:szCs w:val="24"/>
+          <w:lang w:val="en-US"/>
+        </w:rPr>
+        <w:t>(</w:t>
       </w:r>
       <w:r>
         <w:rPr>
@@ -146,7 +164,34 @@
           <w:szCs w:val="24"/>
           <w:lang w:val="en-US"/>
         </w:rPr>
-        <w:t>) with root privilege we were able to capture and document the packets and their content however, in the next snapshot (</w:t>
+        <w:t xml:space="preserve">) with root privilege we were able to capture and document the packets and their content however, in the next </w:t>
+      </w:r>
+      <w:r>
+        <w:rPr>
+          <w:rFonts w:asciiTheme="majorBidi" w:hAnsiTheme="majorBidi" w:cstheme="majorBidi"/>
+          <w:sz w:val="24"/>
+          <w:szCs w:val="24"/>
+          <w:lang w:val="en-US"/>
+        </w:rPr>
+        <w:t>screenshot</w:t>
+      </w:r>
+      <w:r>
+        <w:rPr>
+          <w:rFonts w:asciiTheme="majorBidi" w:hAnsiTheme="majorBidi" w:cstheme="majorBidi"/>
+          <w:sz w:val="24"/>
+          <w:szCs w:val="24"/>
+          <w:lang w:val="en-US"/>
+        </w:rPr>
+        <w:t xml:space="preserve"> </w:t>
+      </w:r>
+      <w:r>
+        <w:rPr>
+          <w:rFonts w:asciiTheme="majorBidi" w:hAnsiTheme="majorBidi" w:cstheme="majorBidi"/>
+          <w:sz w:val="24"/>
+          <w:szCs w:val="24"/>
+          <w:lang w:val="en-US"/>
+        </w:rPr>
+        <w:t>(</w:t>
       </w:r>
       <w:r>
         <w:rPr>
@@ -580,7 +625,34 @@
           <w:szCs w:val="24"/>
           <w:lang w:val="en-US"/>
         </w:rPr>
-        <w:t xml:space="preserve"> In this snapshot we used </w:t>
+        <w:t xml:space="preserve"> In this </w:t>
+      </w:r>
+      <w:r>
+        <w:rPr>
+          <w:rFonts w:asciiTheme="majorBidi" w:hAnsiTheme="majorBidi" w:cstheme="majorBidi"/>
+          <w:sz w:val="24"/>
+          <w:szCs w:val="24"/>
+          <w:lang w:val="en-US"/>
+        </w:rPr>
+        <w:t>screenshot</w:t>
+      </w:r>
+      <w:r>
+        <w:rPr>
+          <w:rFonts w:asciiTheme="majorBidi" w:hAnsiTheme="majorBidi" w:cstheme="majorBidi"/>
+          <w:sz w:val="24"/>
+          <w:szCs w:val="24"/>
+          <w:lang w:val="en-US"/>
+        </w:rPr>
+        <w:t xml:space="preserve"> </w:t>
+      </w:r>
+      <w:r>
+        <w:rPr>
+          <w:rFonts w:asciiTheme="majorBidi" w:hAnsiTheme="majorBidi" w:cstheme="majorBidi"/>
+          <w:sz w:val="24"/>
+          <w:szCs w:val="24"/>
+          <w:lang w:val="en-US"/>
+        </w:rPr>
+        <w:t xml:space="preserve">we used </w:t>
       </w:r>
       <w:proofErr w:type="spellStart"/>
       <w:r>
@@ -1374,15 +1446,23 @@
         </w:rPr>
         <w:t xml:space="preserve">In the next </w:t>
       </w:r>
-      <w:proofErr w:type="gramStart"/>
-      <w:r>
-        <w:rPr>
-          <w:rFonts w:asciiTheme="majorBidi" w:hAnsiTheme="majorBidi" w:cstheme="majorBidi"/>
-          <w:sz w:val="24"/>
-          <w:szCs w:val="24"/>
-          <w:lang w:val="en-US"/>
-        </w:rPr>
-        <w:t>snapshot</w:t>
+      <w:r>
+        <w:rPr>
+          <w:rFonts w:asciiTheme="majorBidi" w:hAnsiTheme="majorBidi" w:cstheme="majorBidi"/>
+          <w:sz w:val="24"/>
+          <w:szCs w:val="24"/>
+          <w:lang w:val="en-US"/>
+        </w:rPr>
+        <w:t>screenshot</w:t>
+      </w:r>
+      <w:r>
+        <w:rPr>
+          <w:rFonts w:asciiTheme="majorBidi" w:hAnsiTheme="majorBidi" w:cstheme="majorBidi"/>
+          <w:sz w:val="24"/>
+          <w:szCs w:val="24"/>
+          <w:lang w:val="en-US"/>
+        </w:rPr>
+        <w:t xml:space="preserve"> </w:t>
       </w:r>
       <w:r>
         <w:rPr>
@@ -1393,7 +1473,6 @@
         </w:rPr>
         <w:t>(</w:t>
       </w:r>
-      <w:proofErr w:type="gramEnd"/>
       <w:r>
         <w:rPr>
           <w:rFonts w:asciiTheme="majorBidi" w:hAnsiTheme="majorBidi" w:cstheme="majorBidi"/>
@@ -1448,7 +1527,34 @@
           <w:szCs w:val="24"/>
           <w:lang w:val="en-US"/>
         </w:rPr>
-        <w:t xml:space="preserve"> as the VM we were working on and the source as google public DNS server. And as you can see the snapshot (</w:t>
+        <w:t xml:space="preserve"> as the VM we were working on and the source as google public DNS server. And as you can see the </w:t>
+      </w:r>
+      <w:r>
+        <w:rPr>
+          <w:rFonts w:asciiTheme="majorBidi" w:hAnsiTheme="majorBidi" w:cstheme="majorBidi"/>
+          <w:sz w:val="24"/>
+          <w:szCs w:val="24"/>
+          <w:lang w:val="en-US"/>
+        </w:rPr>
+        <w:t>screenshot</w:t>
+      </w:r>
+      <w:r>
+        <w:rPr>
+          <w:rFonts w:asciiTheme="majorBidi" w:hAnsiTheme="majorBidi" w:cstheme="majorBidi"/>
+          <w:sz w:val="24"/>
+          <w:szCs w:val="24"/>
+          <w:lang w:val="en-US"/>
+        </w:rPr>
+        <w:t xml:space="preserve"> </w:t>
+      </w:r>
+      <w:r>
+        <w:rPr>
+          <w:rFonts w:asciiTheme="majorBidi" w:hAnsiTheme="majorBidi" w:cstheme="majorBidi"/>
+          <w:sz w:val="24"/>
+          <w:szCs w:val="24"/>
+          <w:lang w:val="en-US"/>
+        </w:rPr>
+        <w:t>(</w:t>
       </w:r>
       <w:r>
         <w:rPr>
@@ -1795,7 +1901,25 @@
           <w:szCs w:val="24"/>
           <w:lang w:val="en-US"/>
         </w:rPr>
-        <w:t xml:space="preserve"> and pinged the server, once the response came from 8.8.8.8 we changed the flag to 1, and that’s how we made sure it came back from google. In the console snapshot, it is visible that the number of routers was 11.</w:t>
+        <w:t xml:space="preserve"> and pinged the server, once the response came from 8.8.8.8 we changed the flag to 1, and that’s how we made sure it came back from google. In the console </w:t>
+      </w:r>
+      <w:r>
+        <w:rPr>
+          <w:rFonts w:asciiTheme="majorBidi" w:hAnsiTheme="majorBidi" w:cstheme="majorBidi"/>
+          <w:sz w:val="24"/>
+          <w:szCs w:val="24"/>
+          <w:lang w:val="en-US"/>
+        </w:rPr>
+        <w:t>screenshot</w:t>
+      </w:r>
+      <w:r>
+        <w:rPr>
+          <w:rFonts w:asciiTheme="majorBidi" w:hAnsiTheme="majorBidi" w:cstheme="majorBidi"/>
+          <w:sz w:val="24"/>
+          <w:szCs w:val="24"/>
+          <w:lang w:val="en-US"/>
+        </w:rPr>
+        <w:t>, it is visible that the number of routers was 11.</w:t>
       </w:r>
     </w:p>
     <w:p>
@@ -2894,11 +3018,13 @@
       <w:r>
         <w:rPr>
           <w:rFonts w:asciiTheme="majorBidi" w:hAnsiTheme="majorBidi" w:cstheme="majorBidi"/>
-          <w:sz w:val="24"/>
-          <w:szCs w:val="24"/>
-          <w:lang w:val="en-US"/>
-        </w:rPr>
-        <w:t>We need root to access network interface</w:t>
+          <w:b/>
+          <w:bCs/>
+          <w:sz w:val="24"/>
+          <w:szCs w:val="24"/>
+          <w:lang w:val="en-US"/>
+        </w:rPr>
+        <w:t>Root access:</w:t>
       </w:r>
       <w:r>
         <w:rPr>
@@ -2909,6 +3035,223 @@
         </w:rPr>
         <w:br/>
       </w:r>
+      <w:r>
+        <w:rPr>
+          <w:rFonts w:asciiTheme="majorBidi" w:hAnsiTheme="majorBidi" w:cstheme="majorBidi"/>
+          <w:sz w:val="24"/>
+          <w:szCs w:val="24"/>
+          <w:lang w:val="en-US"/>
+        </w:rPr>
+        <w:t xml:space="preserve">We need root access </w:t>
+      </w:r>
+      <w:r>
+        <w:rPr>
+          <w:rFonts w:asciiTheme="majorBidi" w:hAnsiTheme="majorBidi" w:cstheme="majorBidi"/>
+          <w:sz w:val="24"/>
+          <w:szCs w:val="24"/>
+          <w:lang w:val="en-US"/>
+        </w:rPr>
+        <w:t xml:space="preserve">because pcap library needs access to low level network interface functions like </w:t>
+      </w:r>
+      <w:proofErr w:type="spellStart"/>
+      <w:r>
+        <w:rPr>
+          <w:rFonts w:asciiTheme="majorBidi" w:hAnsiTheme="majorBidi" w:cstheme="majorBidi"/>
+          <w:sz w:val="24"/>
+          <w:szCs w:val="24"/>
+          <w:lang w:val="en-US"/>
+        </w:rPr>
+        <w:t>CAP_NET_RAW</w:t>
+      </w:r>
+      <w:proofErr w:type="spellEnd"/>
+      <w:r>
+        <w:rPr>
+          <w:rStyle w:val="FootnoteReference"/>
+          <w:rFonts w:asciiTheme="majorBidi" w:hAnsiTheme="majorBidi" w:cstheme="majorBidi"/>
+          <w:sz w:val="24"/>
+          <w:szCs w:val="24"/>
+          <w:lang w:val="en-US"/>
+        </w:rPr>
+        <w:footnoteReference w:id="2"/>
+      </w:r>
+      <w:r>
+        <w:rPr>
+          <w:rFonts w:asciiTheme="majorBidi" w:hAnsiTheme="majorBidi" w:cstheme="majorBidi"/>
+          <w:sz w:val="24"/>
+          <w:szCs w:val="24"/>
+          <w:lang w:val="en-US"/>
+        </w:rPr>
+        <w:t xml:space="preserve">. Any access like that needs root privilege </w:t>
+      </w:r>
+      <w:proofErr w:type="gramStart"/>
+      <w:r>
+        <w:rPr>
+          <w:rFonts w:asciiTheme="majorBidi" w:hAnsiTheme="majorBidi" w:cstheme="majorBidi"/>
+          <w:sz w:val="24"/>
+          <w:szCs w:val="24"/>
+          <w:lang w:val="en-US"/>
+        </w:rPr>
+        <w:t>in order to</w:t>
+      </w:r>
+      <w:proofErr w:type="gramEnd"/>
+      <w:r>
+        <w:rPr>
+          <w:rFonts w:asciiTheme="majorBidi" w:hAnsiTheme="majorBidi" w:cstheme="majorBidi"/>
+          <w:sz w:val="24"/>
+          <w:szCs w:val="24"/>
+          <w:lang w:val="en-US"/>
+        </w:rPr>
+        <w:t xml:space="preserve"> access low level and hardware drivers, that an OS security feature.</w:t>
+      </w:r>
+      <w:r>
+        <w:rPr>
+          <w:rFonts w:asciiTheme="majorBidi" w:hAnsiTheme="majorBidi" w:cstheme="majorBidi"/>
+          <w:sz w:val="24"/>
+          <w:szCs w:val="24"/>
+          <w:lang w:val="en-US"/>
+        </w:rPr>
+        <w:br/>
+      </w:r>
+    </w:p>
+    <w:p>
+      <w:pPr>
+        <w:rPr>
+          <w:rFonts w:asciiTheme="majorBidi" w:hAnsiTheme="majorBidi" w:cstheme="majorBidi"/>
+          <w:sz w:val="24"/>
+          <w:szCs w:val="24"/>
+          <w:lang w:val="en-US"/>
+        </w:rPr>
+      </w:pPr>
+    </w:p>
+    <w:p>
+      <w:pPr>
+        <w:rPr>
+          <w:rFonts w:asciiTheme="majorBidi" w:hAnsiTheme="majorBidi" w:cstheme="majorBidi"/>
+          <w:sz w:val="24"/>
+          <w:szCs w:val="24"/>
+          <w:lang w:val="en-US"/>
+        </w:rPr>
+      </w:pPr>
+    </w:p>
+    <w:p>
+      <w:pPr>
+        <w:rPr>
+          <w:rFonts w:asciiTheme="majorBidi" w:hAnsiTheme="majorBidi" w:cstheme="majorBidi"/>
+          <w:sz w:val="24"/>
+          <w:szCs w:val="24"/>
+          <w:lang w:val="en-US"/>
+        </w:rPr>
+      </w:pPr>
+    </w:p>
+    <w:p>
+      <w:pPr>
+        <w:rPr>
+          <w:rFonts w:asciiTheme="majorBidi" w:hAnsiTheme="majorBidi" w:cstheme="majorBidi"/>
+          <w:sz w:val="24"/>
+          <w:szCs w:val="24"/>
+          <w:lang w:val="en-US"/>
+        </w:rPr>
+      </w:pPr>
+    </w:p>
+    <w:p>
+      <w:pPr>
+        <w:rPr>
+          <w:rFonts w:asciiTheme="majorBidi" w:hAnsiTheme="majorBidi" w:cstheme="majorBidi"/>
+          <w:sz w:val="24"/>
+          <w:szCs w:val="24"/>
+          <w:lang w:val="en-US"/>
+        </w:rPr>
+      </w:pPr>
+    </w:p>
+    <w:p>
+      <w:pPr>
+        <w:rPr>
+          <w:rFonts w:asciiTheme="majorBidi" w:hAnsiTheme="majorBidi" w:cstheme="majorBidi"/>
+          <w:sz w:val="24"/>
+          <w:szCs w:val="24"/>
+          <w:lang w:val="en-US"/>
+        </w:rPr>
+      </w:pPr>
+    </w:p>
+    <w:p>
+      <w:pPr>
+        <w:rPr>
+          <w:rFonts w:asciiTheme="majorBidi" w:hAnsiTheme="majorBidi" w:cstheme="majorBidi"/>
+          <w:sz w:val="24"/>
+          <w:szCs w:val="24"/>
+          <w:lang w:val="en-US"/>
+        </w:rPr>
+      </w:pPr>
+    </w:p>
+    <w:p>
+      <w:pPr>
+        <w:rPr>
+          <w:rFonts w:asciiTheme="majorBidi" w:hAnsiTheme="majorBidi" w:cstheme="majorBidi"/>
+          <w:sz w:val="24"/>
+          <w:szCs w:val="24"/>
+          <w:lang w:val="en-US"/>
+        </w:rPr>
+      </w:pPr>
+    </w:p>
+    <w:p>
+      <w:pPr>
+        <w:rPr>
+          <w:rFonts w:asciiTheme="majorBidi" w:hAnsiTheme="majorBidi" w:cstheme="majorBidi"/>
+          <w:sz w:val="24"/>
+          <w:szCs w:val="24"/>
+          <w:lang w:val="en-US"/>
+        </w:rPr>
+      </w:pPr>
+    </w:p>
+    <w:p>
+      <w:pPr>
+        <w:rPr>
+          <w:rFonts w:asciiTheme="majorBidi" w:hAnsiTheme="majorBidi" w:cstheme="majorBidi"/>
+          <w:sz w:val="24"/>
+          <w:szCs w:val="24"/>
+          <w:lang w:val="en-US"/>
+        </w:rPr>
+      </w:pPr>
+    </w:p>
+    <w:p>
+      <w:pPr>
+        <w:rPr>
+          <w:rFonts w:asciiTheme="majorBidi" w:hAnsiTheme="majorBidi" w:cstheme="majorBidi"/>
+          <w:sz w:val="24"/>
+          <w:szCs w:val="24"/>
+          <w:lang w:val="en-US"/>
+        </w:rPr>
+      </w:pPr>
+    </w:p>
+    <w:p>
+      <w:pPr>
+        <w:rPr>
+          <w:rFonts w:asciiTheme="majorBidi" w:hAnsiTheme="majorBidi" w:cstheme="majorBidi"/>
+          <w:sz w:val="24"/>
+          <w:szCs w:val="24"/>
+          <w:lang w:val="en-US"/>
+        </w:rPr>
+      </w:pPr>
+    </w:p>
+    <w:p>
+      <w:pPr>
+        <w:rPr>
+          <w:rFonts w:asciiTheme="majorBidi" w:hAnsiTheme="majorBidi" w:cstheme="majorBidi"/>
+          <w:sz w:val="24"/>
+          <w:szCs w:val="24"/>
+          <w:lang w:val="en-US"/>
+        </w:rPr>
+      </w:pPr>
+    </w:p>
+    <w:p>
+      <w:pPr>
+        <w:rPr>
+          <w:rFonts w:asciiTheme="majorBidi" w:hAnsiTheme="majorBidi" w:cstheme="majorBidi"/>
+          <w:sz w:val="24"/>
+          <w:szCs w:val="24"/>
+          <w:lang w:val="en-US"/>
+        </w:rPr>
+      </w:pPr>
     </w:p>
     <w:p>
       <w:pPr>
@@ -2926,76 +3269,74 @@
       </w:pPr>
       <w:r>
         <w:rPr>
-          <w:rFonts w:asciiTheme="majorBidi" w:hAnsiTheme="majorBidi" w:cstheme="majorBidi"/>
-          <w:sz w:val="24"/>
-          <w:szCs w:val="24"/>
-          <w:lang w:val="en-US"/>
-        </w:rPr>
-        <w:t>when not using the promiscuous mode, you are sniffing the communication without “being a part of the conversation”</w:t>
-      </w:r>
-      <w:r>
-        <w:rPr>
-          <w:rFonts w:asciiTheme="majorBidi" w:hAnsiTheme="majorBidi" w:cstheme="majorBidi"/>
-          <w:sz w:val="24"/>
-          <w:szCs w:val="24"/>
-          <w:lang w:val="en-US"/>
-        </w:rPr>
-        <w:t>- like listening to a conversation form a distance</w:t>
-      </w:r>
-      <w:r>
-        <w:rPr>
-          <w:rFonts w:asciiTheme="majorBidi" w:hAnsiTheme="majorBidi" w:cstheme="majorBidi"/>
-          <w:sz w:val="24"/>
-          <w:szCs w:val="24"/>
-          <w:lang w:val="en-US"/>
-        </w:rPr>
-        <w:t xml:space="preserve">, meaning you </w:t>
-      </w:r>
-      <w:r>
-        <w:rPr>
-          <w:rFonts w:asciiTheme="majorBidi" w:hAnsiTheme="majorBidi" w:cstheme="majorBidi"/>
-          <w:sz w:val="24"/>
-          <w:szCs w:val="24"/>
-          <w:lang w:val="en-US"/>
-        </w:rPr>
-        <w:t>cannot</w:t>
-      </w:r>
-      <w:r>
-        <w:rPr>
-          <w:rFonts w:asciiTheme="majorBidi" w:hAnsiTheme="majorBidi" w:cstheme="majorBidi"/>
-          <w:sz w:val="24"/>
-          <w:szCs w:val="24"/>
-          <w:lang w:val="en-US"/>
-        </w:rPr>
-        <w:t xml:space="preserve"> access the a</w:t>
-      </w:r>
-      <w:r>
-        <w:rPr>
-          <w:rFonts w:asciiTheme="majorBidi" w:hAnsiTheme="majorBidi" w:cstheme="majorBidi"/>
-          <w:sz w:val="24"/>
-          <w:szCs w:val="24"/>
-          <w:lang w:val="en-US"/>
-        </w:rPr>
-        <w:t>ctual data being sent. With promiscuous mode enabled you are connected to the network, like listening through “a door”, you are in the same house.</w:t>
-      </w:r>
-    </w:p>
-    <w:p>
-      <w:pPr>
-        <w:rPr>
-          <w:rFonts w:asciiTheme="majorBidi" w:hAnsiTheme="majorBidi" w:cstheme="majorBidi"/>
-          <w:sz w:val="24"/>
-          <w:szCs w:val="24"/>
-          <w:lang w:val="en-US"/>
-        </w:rPr>
-      </w:pPr>
-      <w:r>
-        <w:rPr>
-          <w:rFonts w:asciiTheme="majorBidi" w:hAnsiTheme="majorBidi" w:cstheme="majorBidi"/>
-          <w:sz w:val="24"/>
-          <w:szCs w:val="24"/>
-          <w:lang w:val="en-US"/>
-        </w:rPr>
-        <w:tab/>
+          <w:rFonts w:asciiTheme="majorBidi" w:hAnsiTheme="majorBidi" w:cstheme="majorBidi" w:hint="cs"/>
+          <w:b/>
+          <w:bCs/>
+          <w:sz w:val="24"/>
+          <w:szCs w:val="24"/>
+          <w:lang w:val="en-US"/>
+        </w:rPr>
+        <w:lastRenderedPageBreak/>
+        <w:t>P</w:t>
+      </w:r>
+      <w:r>
+        <w:rPr>
+          <w:rFonts w:asciiTheme="majorBidi" w:hAnsiTheme="majorBidi" w:cstheme="majorBidi"/>
+          <w:b/>
+          <w:bCs/>
+          <w:sz w:val="24"/>
+          <w:szCs w:val="24"/>
+          <w:lang w:val="en-US"/>
+        </w:rPr>
+        <w:t>romiscuous mode</w:t>
+      </w:r>
+      <w:r>
+        <w:rPr>
+          <w:rFonts w:asciiTheme="majorBidi" w:hAnsiTheme="majorBidi" w:cstheme="majorBidi"/>
+          <w:b/>
+          <w:bCs/>
+          <w:sz w:val="24"/>
+          <w:szCs w:val="24"/>
+          <w:lang w:val="en-US"/>
+        </w:rPr>
+        <w:t>:</w:t>
+      </w:r>
+      <w:r>
+        <w:rPr>
+          <w:rFonts w:asciiTheme="majorBidi" w:hAnsiTheme="majorBidi" w:cstheme="majorBidi"/>
+          <w:sz w:val="24"/>
+          <w:szCs w:val="24"/>
+          <w:lang w:val="en-US"/>
+        </w:rPr>
+        <w:br/>
+        <w:t xml:space="preserve">In order to turn </w:t>
+      </w:r>
+      <w:r>
+        <w:rPr>
+          <w:rFonts w:asciiTheme="majorBidi" w:hAnsiTheme="majorBidi" w:cstheme="majorBidi" w:hint="cs"/>
+          <w:sz w:val="24"/>
+          <w:szCs w:val="24"/>
+          <w:lang w:val="en-US"/>
+        </w:rPr>
+        <w:t>P</w:t>
+      </w:r>
+      <w:r>
+        <w:rPr>
+          <w:rFonts w:asciiTheme="majorBidi" w:hAnsiTheme="majorBidi" w:cstheme="majorBidi"/>
+          <w:sz w:val="24"/>
+          <w:szCs w:val="24"/>
+          <w:lang w:val="en-US"/>
+        </w:rPr>
+        <w:t xml:space="preserve">romiscuous </w:t>
+      </w:r>
+      <w:r>
+        <w:rPr>
+          <w:rFonts w:asciiTheme="majorBidi" w:hAnsiTheme="majorBidi" w:cstheme="majorBidi"/>
+          <w:sz w:val="24"/>
+          <w:szCs w:val="24"/>
+          <w:lang w:val="en-US"/>
+        </w:rPr>
+        <w:t xml:space="preserve">the mode on/off we simply change the third int value of </w:t>
       </w:r>
       <w:proofErr w:type="spellStart"/>
       <w:r>
@@ -3005,7 +3346,7 @@
           <w:szCs w:val="24"/>
           <w:lang w:val="en-US"/>
         </w:rPr>
-        <w:t>2.1B</w:t>
+        <w:t>pcap_open_live</w:t>
       </w:r>
       <w:proofErr w:type="spellEnd"/>
       <w:r>
@@ -3015,141 +3356,50 @@
           <w:szCs w:val="24"/>
           <w:lang w:val="en-US"/>
         </w:rPr>
-        <w:t>: In the next snapshot (A) we captured ICMP packets between 8.8.8.8 to 10.0.2.5</w:t>
-      </w:r>
-    </w:p>
-    <w:p>
-      <w:pPr>
-        <w:rPr>
-          <w:rFonts w:asciiTheme="majorBidi" w:hAnsiTheme="majorBidi" w:cstheme="majorBidi"/>
-          <w:color w:val="FF0000"/>
-          <w:sz w:val="24"/>
-          <w:szCs w:val="24"/>
-          <w:lang w:val="en-US"/>
-        </w:rPr>
-      </w:pPr>
-      <w:r>
-        <w:rPr>
-          <w:rFonts w:asciiTheme="majorBidi" w:hAnsiTheme="majorBidi" w:cstheme="majorBidi"/>
-          <w:color w:val="FF0000"/>
-          <w:sz w:val="24"/>
-          <w:szCs w:val="24"/>
-          <w:highlight w:val="darkGray"/>
-          <w:lang w:val="en-US"/>
-        </w:rPr>
-        <w:t>And in the next (B) we sniffed packets</w:t>
-      </w:r>
-      <w:r>
-        <w:rPr>
-          <w:rFonts w:asciiTheme="majorBidi" w:hAnsiTheme="majorBidi" w:cstheme="majorBidi"/>
-          <w:color w:val="FF0000"/>
-          <w:sz w:val="24"/>
-          <w:szCs w:val="24"/>
-          <w:lang w:val="en-US"/>
-        </w:rPr>
-        <w:t xml:space="preserve"> </w:t>
+        <w:t xml:space="preserve"> to 1/0 </w:t>
       </w:r>
       <w:proofErr w:type="spellStart"/>
-      <w:proofErr w:type="gramStart"/>
-      <w:r>
-        <w:rPr>
-          <w:rFonts w:asciiTheme="majorBidi" w:hAnsiTheme="majorBidi" w:cstheme="majorBidi"/>
-          <w:color w:val="FF0000"/>
-          <w:sz w:val="24"/>
-          <w:szCs w:val="24"/>
-          <w:lang w:val="en-US"/>
-        </w:rPr>
-        <w:t>probleemmmmmasdmadsk’l;jadls</w:t>
-      </w:r>
-      <w:proofErr w:type="gramEnd"/>
-      <w:r>
-        <w:rPr>
-          <w:rFonts w:asciiTheme="majorBidi" w:hAnsiTheme="majorBidi" w:cstheme="majorBidi"/>
-          <w:color w:val="FF0000"/>
-          <w:sz w:val="24"/>
-          <w:szCs w:val="24"/>
-          <w:lang w:val="en-US"/>
-        </w:rPr>
-        <w:t>;jasd;ljdlas’k</w:t>
+      <w:r>
+        <w:rPr>
+          <w:rFonts w:asciiTheme="majorBidi" w:hAnsiTheme="majorBidi" w:cstheme="majorBidi"/>
+          <w:sz w:val="24"/>
+          <w:szCs w:val="24"/>
+          <w:lang w:val="en-US"/>
+        </w:rPr>
+        <w:t>accrodingly</w:t>
       </w:r>
       <w:proofErr w:type="spellEnd"/>
-    </w:p>
-    <w:p>
-      <w:pPr>
-        <w:rPr>
-          <w:rFonts w:asciiTheme="majorBidi" w:hAnsiTheme="majorBidi" w:cstheme="majorBidi"/>
-          <w:color w:val="FF0000"/>
-          <w:sz w:val="24"/>
-          <w:szCs w:val="24"/>
-          <w:lang w:val="en-US"/>
-        </w:rPr>
-      </w:pPr>
-      <w:proofErr w:type="spellStart"/>
-      <w:r>
-        <w:rPr>
-          <w:rFonts w:asciiTheme="majorBidi" w:hAnsiTheme="majorBidi" w:cstheme="majorBidi"/>
-          <w:color w:val="FF0000"/>
-          <w:sz w:val="24"/>
-          <w:szCs w:val="24"/>
-          <w:lang w:val="en-US"/>
-        </w:rPr>
-        <w:t>Dest</w:t>
-      </w:r>
-      <w:proofErr w:type="spellEnd"/>
-      <w:r>
-        <w:rPr>
-          <w:rFonts w:asciiTheme="majorBidi" w:hAnsiTheme="majorBidi" w:cstheme="majorBidi"/>
-          <w:color w:val="FF0000"/>
-          <w:sz w:val="24"/>
-          <w:szCs w:val="24"/>
-          <w:lang w:val="en-US"/>
-        </w:rPr>
-        <w:t xml:space="preserve"> ports are not all between 10-100!!!</w:t>
-      </w:r>
-    </w:p>
-    <w:p>
-      <w:pPr>
-        <w:rPr>
-          <w:rFonts w:asciiTheme="majorBidi" w:hAnsiTheme="majorBidi" w:cstheme="majorBidi"/>
-          <w:color w:val="FF0000"/>
-          <w:sz w:val="24"/>
-          <w:szCs w:val="24"/>
-          <w:lang w:val="en-US"/>
-        </w:rPr>
-      </w:pPr>
-      <w:r>
-        <w:rPr>
-          <w:rFonts w:asciiTheme="majorBidi" w:hAnsiTheme="majorBidi" w:cstheme="majorBidi"/>
-          <w:color w:val="FF0000"/>
-          <w:sz w:val="24"/>
-          <w:szCs w:val="24"/>
-          <w:lang w:val="en-US"/>
-        </w:rPr>
-        <w:tab/>
-      </w:r>
-    </w:p>
-    <w:p>
-      <w:pPr>
-        <w:rPr>
-          <w:rFonts w:asciiTheme="majorBidi" w:hAnsiTheme="majorBidi" w:cstheme="majorBidi"/>
-          <w:sz w:val="24"/>
-          <w:szCs w:val="24"/>
-          <w:lang w:val="en-US"/>
-        </w:rPr>
-      </w:pPr>
-      <w:r>
-        <w:rPr>
-          <w:rFonts w:asciiTheme="majorBidi" w:hAnsiTheme="majorBidi" w:cstheme="majorBidi"/>
-          <w:noProof/>
-          <w:sz w:val="24"/>
-          <w:szCs w:val="24"/>
-        </w:rPr>
-        <w:lastRenderedPageBreak/>
+      <w:r>
+        <w:rPr>
+          <w:rFonts w:asciiTheme="majorBidi" w:hAnsiTheme="majorBidi" w:cstheme="majorBidi"/>
+          <w:sz w:val="24"/>
+          <w:szCs w:val="24"/>
+          <w:lang w:val="en-US"/>
+        </w:rPr>
+        <w:t>:</w:t>
+      </w:r>
+      <w:r>
+        <w:rPr>
+          <w:rFonts w:asciiTheme="majorBidi" w:hAnsiTheme="majorBidi" w:cstheme="majorBidi"/>
+          <w:sz w:val="24"/>
+          <w:szCs w:val="24"/>
+          <w:lang w:val="en-US"/>
+        </w:rPr>
+        <w:br/>
+        <w:t xml:space="preserve">on - </w:t>
+      </w:r>
+      <w:r>
+        <w:rPr>
+          <w:rFonts w:asciiTheme="majorBidi" w:hAnsiTheme="majorBidi" w:cstheme="majorBidi"/>
+          <w:sz w:val="24"/>
+          <w:szCs w:val="24"/>
+          <w:lang w:val="en-US"/>
+        </w:rPr>
         <w:drawing>
-          <wp:inline distT="0" distB="0" distL="0" distR="0" wp14:anchorId="77603877" wp14:editId="677809C5">
-            <wp:extent cx="5731510" cy="3223895"/>
-            <wp:effectExtent l="0" t="0" r="2540" b="0"/>
-            <wp:docPr id="7" name="Picture 7"/>
+          <wp:inline distT="0" distB="0" distL="0" distR="0" wp14:anchorId="01D6168C" wp14:editId="24CAEB3A">
+            <wp:extent cx="5731510" cy="354965"/>
+            <wp:effectExtent l="0" t="0" r="2540" b="6985"/>
+            <wp:docPr id="25" name="Picture 25"/>
             <wp:cNvGraphicFramePr>
               <a:graphicFrameLocks xmlns:a="http://schemas.openxmlformats.org/drawingml/2006/main" noChangeAspect="1"/>
             </wp:cNvGraphicFramePr>
@@ -3169,7 +3419,7 @@
                   <pic:spPr>
                     <a:xfrm>
                       <a:off x="0" y="0"/>
-                      <a:ext cx="5731510" cy="3223895"/>
+                      <a:ext cx="5731510" cy="354965"/>
                     </a:xfrm>
                     <a:prstGeom prst="rect">
                       <a:avLst/>
@@ -3181,36 +3431,6 @@
           </wp:inline>
         </w:drawing>
       </w:r>
-    </w:p>
-    <w:p>
-      <w:pPr>
-        <w:rPr>
-          <w:rFonts w:asciiTheme="majorBidi" w:hAnsiTheme="majorBidi" w:cstheme="majorBidi"/>
-          <w:sz w:val="24"/>
-          <w:szCs w:val="24"/>
-          <w:lang w:val="en-US"/>
-        </w:rPr>
-      </w:pPr>
-    </w:p>
-    <w:p>
-      <w:pPr>
-        <w:rPr>
-          <w:rFonts w:asciiTheme="majorBidi" w:hAnsiTheme="majorBidi" w:cstheme="majorBidi"/>
-          <w:sz w:val="24"/>
-          <w:szCs w:val="24"/>
-          <w:rtl/>
-          <w:lang w:val="en-US"/>
-        </w:rPr>
-      </w:pPr>
-      <w:r>
-        <w:rPr>
-          <w:rFonts w:asciiTheme="majorBidi" w:hAnsiTheme="majorBidi" w:cstheme="majorBidi"/>
-          <w:sz w:val="24"/>
-          <w:szCs w:val="24"/>
-          <w:lang w:val="en-US"/>
-        </w:rPr>
-        <w:t>TCP PORT:</w:t>
-      </w:r>
       <w:r>
         <w:rPr>
           <w:rFonts w:asciiTheme="majorBidi" w:hAnsiTheme="majorBidi" w:cstheme="majorBidi"/>
@@ -3219,19 +3439,20 @@
           <w:lang w:val="en-US"/>
         </w:rPr>
         <w:br/>
-      </w:r>
-      <w:r>
-        <w:rPr>
-          <w:rFonts w:asciiTheme="majorBidi" w:hAnsiTheme="majorBidi" w:cstheme="majorBidi"/>
-          <w:noProof/>
-          <w:sz w:val="24"/>
-          <w:szCs w:val="24"/>
+        <w:t xml:space="preserve">off - </w:t>
+      </w:r>
+      <w:r>
+        <w:rPr>
+          <w:rFonts w:asciiTheme="majorBidi" w:hAnsiTheme="majorBidi" w:cstheme="majorBidi"/>
+          <w:sz w:val="24"/>
+          <w:szCs w:val="24"/>
+          <w:lang w:val="en-US"/>
         </w:rPr>
         <w:drawing>
-          <wp:inline distT="0" distB="0" distL="0" distR="0" wp14:anchorId="181086FB" wp14:editId="5E5DF817">
-            <wp:extent cx="5731510" cy="2985135"/>
-            <wp:effectExtent l="0" t="0" r="2540" b="5715"/>
-            <wp:docPr id="8" name="Picture 8"/>
+          <wp:inline distT="0" distB="0" distL="0" distR="0" wp14:anchorId="25411E3A" wp14:editId="5B41A715">
+            <wp:extent cx="5731510" cy="328295"/>
+            <wp:effectExtent l="0" t="0" r="2540" b="0"/>
+            <wp:docPr id="27" name="Picture 27"/>
             <wp:cNvGraphicFramePr>
               <a:graphicFrameLocks xmlns:a="http://schemas.openxmlformats.org/drawingml/2006/main" noChangeAspect="1"/>
             </wp:cNvGraphicFramePr>
@@ -3251,7 +3472,7 @@
                   <pic:spPr>
                     <a:xfrm>
                       <a:off x="0" y="0"/>
-                      <a:ext cx="5731510" cy="2985135"/>
+                      <a:ext cx="5731510" cy="328295"/>
                     </a:xfrm>
                     <a:prstGeom prst="rect">
                       <a:avLst/>
@@ -3263,377 +3484,6 @@
           </wp:inline>
         </w:drawing>
       </w:r>
-    </w:p>
-    <w:p>
-      <w:pPr>
-        <w:rPr>
-          <w:rFonts w:asciiTheme="majorBidi" w:hAnsiTheme="majorBidi" w:cstheme="majorBidi"/>
-          <w:b/>
-          <w:bCs/>
-          <w:sz w:val="24"/>
-          <w:szCs w:val="24"/>
-          <w:u w:val="single"/>
-          <w:lang w:val="en-US"/>
-        </w:rPr>
-      </w:pPr>
-    </w:p>
-    <w:p>
-      <w:pPr>
-        <w:rPr>
-          <w:rFonts w:asciiTheme="majorBidi" w:hAnsiTheme="majorBidi" w:cstheme="majorBidi"/>
-          <w:b/>
-          <w:bCs/>
-          <w:sz w:val="24"/>
-          <w:szCs w:val="24"/>
-          <w:u w:val="single"/>
-          <w:lang w:val="en-US"/>
-        </w:rPr>
-      </w:pPr>
-    </w:p>
-    <w:p>
-      <w:pPr>
-        <w:rPr>
-          <w:rFonts w:asciiTheme="majorBidi" w:hAnsiTheme="majorBidi" w:cstheme="majorBidi"/>
-          <w:b/>
-          <w:bCs/>
-          <w:sz w:val="24"/>
-          <w:szCs w:val="24"/>
-          <w:u w:val="single"/>
-          <w:lang w:val="en-US"/>
-        </w:rPr>
-      </w:pPr>
-    </w:p>
-    <w:p>
-      <w:pPr>
-        <w:rPr>
-          <w:rFonts w:asciiTheme="majorBidi" w:hAnsiTheme="majorBidi" w:cstheme="majorBidi"/>
-          <w:b/>
-          <w:bCs/>
-          <w:sz w:val="24"/>
-          <w:szCs w:val="24"/>
-          <w:u w:val="single"/>
-          <w:lang w:val="en-US"/>
-        </w:rPr>
-      </w:pPr>
-    </w:p>
-    <w:p>
-      <w:pPr>
-        <w:rPr>
-          <w:rFonts w:asciiTheme="majorBidi" w:hAnsiTheme="majorBidi" w:cstheme="majorBidi"/>
-          <w:b/>
-          <w:bCs/>
-          <w:sz w:val="24"/>
-          <w:szCs w:val="24"/>
-          <w:u w:val="single"/>
-          <w:lang w:val="en-US"/>
-        </w:rPr>
-      </w:pPr>
-    </w:p>
-    <w:p>
-      <w:pPr>
-        <w:rPr>
-          <w:rFonts w:asciiTheme="majorBidi" w:hAnsiTheme="majorBidi" w:cstheme="majorBidi"/>
-          <w:b/>
-          <w:bCs/>
-          <w:sz w:val="24"/>
-          <w:szCs w:val="24"/>
-          <w:u w:val="single"/>
-          <w:lang w:val="en-US"/>
-        </w:rPr>
-      </w:pPr>
-    </w:p>
-    <w:p>
-      <w:pPr>
-        <w:rPr>
-          <w:rFonts w:asciiTheme="majorBidi" w:hAnsiTheme="majorBidi" w:cstheme="majorBidi"/>
-          <w:b/>
-          <w:bCs/>
-          <w:sz w:val="24"/>
-          <w:szCs w:val="24"/>
-          <w:u w:val="single"/>
-          <w:lang w:val="en-US"/>
-        </w:rPr>
-      </w:pPr>
-    </w:p>
-    <w:p>
-      <w:pPr>
-        <w:rPr>
-          <w:rFonts w:asciiTheme="majorBidi" w:hAnsiTheme="majorBidi" w:cstheme="majorBidi"/>
-          <w:b/>
-          <w:bCs/>
-          <w:sz w:val="24"/>
-          <w:szCs w:val="24"/>
-          <w:u w:val="single"/>
-          <w:lang w:val="en-US"/>
-        </w:rPr>
-      </w:pPr>
-    </w:p>
-    <w:p>
-      <w:pPr>
-        <w:rPr>
-          <w:rFonts w:asciiTheme="majorBidi" w:hAnsiTheme="majorBidi" w:cstheme="majorBidi"/>
-          <w:b/>
-          <w:bCs/>
-          <w:sz w:val="24"/>
-          <w:szCs w:val="24"/>
-          <w:u w:val="single"/>
-          <w:lang w:val="en-US"/>
-        </w:rPr>
-      </w:pPr>
-    </w:p>
-    <w:p>
-      <w:pPr>
-        <w:rPr>
-          <w:rFonts w:asciiTheme="majorBidi" w:hAnsiTheme="majorBidi" w:cstheme="majorBidi"/>
-          <w:b/>
-          <w:bCs/>
-          <w:sz w:val="24"/>
-          <w:szCs w:val="24"/>
-          <w:u w:val="single"/>
-          <w:lang w:val="en-US"/>
-        </w:rPr>
-      </w:pPr>
-    </w:p>
-    <w:p>
-      <w:pPr>
-        <w:rPr>
-          <w:rFonts w:asciiTheme="majorBidi" w:hAnsiTheme="majorBidi" w:cstheme="majorBidi"/>
-          <w:b/>
-          <w:bCs/>
-          <w:sz w:val="24"/>
-          <w:szCs w:val="24"/>
-          <w:u w:val="single"/>
-          <w:lang w:val="en-US"/>
-        </w:rPr>
-      </w:pPr>
-    </w:p>
-    <w:p>
-      <w:pPr>
-        <w:rPr>
-          <w:rFonts w:asciiTheme="majorBidi" w:hAnsiTheme="majorBidi" w:cstheme="majorBidi"/>
-          <w:b/>
-          <w:bCs/>
-          <w:sz w:val="24"/>
-          <w:szCs w:val="24"/>
-          <w:u w:val="single"/>
-          <w:lang w:val="en-US"/>
-        </w:rPr>
-      </w:pPr>
-    </w:p>
-    <w:p>
-      <w:pPr>
-        <w:rPr>
-          <w:rFonts w:asciiTheme="majorBidi" w:hAnsiTheme="majorBidi" w:cstheme="majorBidi"/>
-          <w:b/>
-          <w:bCs/>
-          <w:sz w:val="24"/>
-          <w:szCs w:val="24"/>
-          <w:u w:val="single"/>
-          <w:lang w:val="en-US"/>
-        </w:rPr>
-      </w:pPr>
-    </w:p>
-    <w:p>
-      <w:pPr>
-        <w:rPr>
-          <w:rFonts w:asciiTheme="majorBidi" w:hAnsiTheme="majorBidi" w:cstheme="majorBidi"/>
-          <w:b/>
-          <w:bCs/>
-          <w:sz w:val="24"/>
-          <w:szCs w:val="24"/>
-          <w:u w:val="single"/>
-          <w:lang w:val="en-US"/>
-        </w:rPr>
-      </w:pPr>
-    </w:p>
-    <w:p>
-      <w:pPr>
-        <w:rPr>
-          <w:rFonts w:asciiTheme="majorBidi" w:hAnsiTheme="majorBidi" w:cstheme="majorBidi"/>
-          <w:b/>
-          <w:bCs/>
-          <w:sz w:val="24"/>
-          <w:szCs w:val="24"/>
-          <w:u w:val="single"/>
-          <w:lang w:val="en-US"/>
-        </w:rPr>
-      </w:pPr>
-    </w:p>
-    <w:p>
-      <w:pPr>
-        <w:rPr>
-          <w:rFonts w:asciiTheme="majorBidi" w:hAnsiTheme="majorBidi" w:cstheme="majorBidi"/>
-          <w:b/>
-          <w:bCs/>
-          <w:sz w:val="24"/>
-          <w:szCs w:val="24"/>
-          <w:u w:val="single"/>
-          <w:lang w:val="en-US"/>
-        </w:rPr>
-      </w:pPr>
-    </w:p>
-    <w:p>
-      <w:pPr>
-        <w:rPr>
-          <w:rFonts w:asciiTheme="majorBidi" w:hAnsiTheme="majorBidi" w:cstheme="majorBidi"/>
-          <w:b/>
-          <w:bCs/>
-          <w:sz w:val="24"/>
-          <w:szCs w:val="24"/>
-          <w:u w:val="single"/>
-          <w:lang w:val="en-US"/>
-        </w:rPr>
-      </w:pPr>
-    </w:p>
-    <w:p>
-      <w:pPr>
-        <w:rPr>
-          <w:rFonts w:asciiTheme="majorBidi" w:hAnsiTheme="majorBidi" w:cstheme="majorBidi"/>
-          <w:b/>
-          <w:bCs/>
-          <w:sz w:val="24"/>
-          <w:szCs w:val="24"/>
-          <w:u w:val="single"/>
-          <w:lang w:val="en-US"/>
-        </w:rPr>
-      </w:pPr>
-    </w:p>
-    <w:p>
-      <w:pPr>
-        <w:rPr>
-          <w:rFonts w:asciiTheme="majorBidi" w:hAnsiTheme="majorBidi" w:cstheme="majorBidi"/>
-          <w:sz w:val="24"/>
-          <w:szCs w:val="24"/>
-          <w:lang w:val="en-US"/>
-        </w:rPr>
-      </w:pPr>
-      <w:r>
-        <w:rPr>
-          <w:rFonts w:asciiTheme="majorBidi" w:hAnsiTheme="majorBidi" w:cstheme="majorBidi"/>
-          <w:sz w:val="24"/>
-          <w:szCs w:val="24"/>
-          <w:lang w:val="en-US"/>
-        </w:rPr>
-        <w:t xml:space="preserve"> </w:t>
-      </w:r>
-      <w:r>
-        <w:rPr>
-          <w:rFonts w:asciiTheme="majorBidi" w:hAnsiTheme="majorBidi" w:cstheme="majorBidi"/>
-          <w:sz w:val="24"/>
-          <w:szCs w:val="24"/>
-          <w:lang w:val="en-US"/>
-        </w:rPr>
-        <w:tab/>
-      </w:r>
-      <w:proofErr w:type="spellStart"/>
-      <w:r>
-        <w:rPr>
-          <w:rFonts w:asciiTheme="majorBidi" w:hAnsiTheme="majorBidi" w:cstheme="majorBidi"/>
-          <w:sz w:val="24"/>
-          <w:szCs w:val="24"/>
-          <w:lang w:val="en-US"/>
-        </w:rPr>
-        <w:t>2.1C</w:t>
-      </w:r>
-      <w:proofErr w:type="spellEnd"/>
-      <w:r>
-        <w:rPr>
-          <w:rFonts w:asciiTheme="majorBidi" w:hAnsiTheme="majorBidi" w:cstheme="majorBidi"/>
-          <w:sz w:val="24"/>
-          <w:szCs w:val="24"/>
-          <w:lang w:val="en-US"/>
-        </w:rPr>
-        <w:t>:</w:t>
-      </w:r>
-      <w:r>
-        <w:rPr>
-          <w:rFonts w:asciiTheme="majorBidi" w:hAnsiTheme="majorBidi" w:cstheme="majorBidi"/>
-          <w:sz w:val="24"/>
-          <w:szCs w:val="24"/>
-          <w:lang w:val="en-US"/>
-        </w:rPr>
-        <w:tab/>
-      </w:r>
-      <w:r>
-        <w:rPr>
-          <w:rFonts w:asciiTheme="majorBidi" w:hAnsiTheme="majorBidi" w:cstheme="majorBidi"/>
-          <w:sz w:val="24"/>
-          <w:szCs w:val="24"/>
-          <w:lang w:val="en-US"/>
-        </w:rPr>
-        <w:t>At the end of every Telnet packet there is a payload which contains the transferred data in plain text. Because Telnet is not encrypted, we can sniff this data and print it out with our sniffer program. We will try to connect to our own VM via telnet with these credentials:</w:t>
-      </w:r>
-    </w:p>
-    <w:p>
-      <w:pPr>
-        <w:ind w:firstLine="720"/>
-        <w:rPr>
-          <w:rFonts w:asciiTheme="majorBidi" w:hAnsiTheme="majorBidi" w:cstheme="majorBidi"/>
-          <w:sz w:val="24"/>
-          <w:szCs w:val="24"/>
-          <w:lang w:val="en-US"/>
-        </w:rPr>
-      </w:pPr>
-      <w:r>
-        <w:rPr>
-          <w:rFonts w:asciiTheme="majorBidi" w:hAnsiTheme="majorBidi" w:cstheme="majorBidi"/>
-          <w:sz w:val="24"/>
-          <w:szCs w:val="24"/>
-          <w:lang w:val="en-US"/>
-        </w:rPr>
-        <w:t xml:space="preserve">Username: </w:t>
-      </w:r>
-      <w:proofErr w:type="spellStart"/>
-      <w:r>
-        <w:rPr>
-          <w:rFonts w:asciiTheme="majorBidi" w:hAnsiTheme="majorBidi" w:cstheme="majorBidi"/>
-          <w:sz w:val="24"/>
-          <w:szCs w:val="24"/>
-          <w:lang w:val="en-US"/>
-        </w:rPr>
-        <w:t>sam</w:t>
-      </w:r>
-      <w:proofErr w:type="spellEnd"/>
-    </w:p>
-    <w:p>
-      <w:pPr>
-        <w:ind w:firstLine="720"/>
-        <w:rPr>
-          <w:rFonts w:asciiTheme="majorBidi" w:hAnsiTheme="majorBidi" w:cstheme="majorBidi"/>
-          <w:sz w:val="24"/>
-          <w:szCs w:val="24"/>
-          <w:lang w:val="en-US"/>
-        </w:rPr>
-      </w:pPr>
-      <w:r>
-        <w:rPr>
-          <w:rFonts w:asciiTheme="majorBidi" w:hAnsiTheme="majorBidi" w:cstheme="majorBidi"/>
-          <w:sz w:val="24"/>
-          <w:szCs w:val="24"/>
-          <w:lang w:val="en-US"/>
-        </w:rPr>
-        <w:t>Password: gidi</w:t>
-      </w:r>
-    </w:p>
-    <w:p>
-      <w:pPr>
-        <w:ind w:firstLine="720"/>
-        <w:rPr>
-          <w:rFonts w:asciiTheme="majorBidi" w:hAnsiTheme="majorBidi" w:cstheme="majorBidi"/>
-          <w:sz w:val="24"/>
-          <w:szCs w:val="24"/>
-          <w:lang w:val="en-US"/>
-        </w:rPr>
-      </w:pPr>
-      <w:r>
-        <w:rPr>
-          <w:rFonts w:asciiTheme="majorBidi" w:hAnsiTheme="majorBidi" w:cstheme="majorBidi"/>
-          <w:sz w:val="24"/>
-          <w:szCs w:val="24"/>
-          <w:lang w:val="en-US"/>
-        </w:rPr>
-        <w:t>Telnet splits the passwords and transfers it in different packets, one for every char, so in our case, we will have four packets containing the word “gidi” as show in the next output:</w:t>
-      </w:r>
       <w:r>
         <w:rPr>
           <w:rFonts w:asciiTheme="majorBidi" w:hAnsiTheme="majorBidi" w:cstheme="majorBidi"/>
@@ -3645,16 +3495,88 @@
       </w:r>
       <w:r>
         <w:rPr>
-          <w:rFonts w:asciiTheme="majorBidi" w:hAnsiTheme="majorBidi" w:cstheme="majorBidi"/>
-          <w:noProof/>
-          <w:sz w:val="24"/>
-          <w:szCs w:val="24"/>
+          <w:rFonts w:asciiTheme="majorBidi" w:hAnsiTheme="majorBidi" w:cstheme="majorBidi" w:hint="cs"/>
+          <w:sz w:val="24"/>
+          <w:szCs w:val="24"/>
+          <w:lang w:val="en-US"/>
+        </w:rPr>
+        <w:t>P</w:t>
+      </w:r>
+      <w:r>
+        <w:rPr>
+          <w:rFonts w:asciiTheme="majorBidi" w:hAnsiTheme="majorBidi" w:cstheme="majorBidi"/>
+          <w:sz w:val="24"/>
+          <w:szCs w:val="24"/>
+          <w:lang w:val="en-US"/>
+        </w:rPr>
+        <w:t>romiscuous mode</w:t>
+      </w:r>
+      <w:r>
+        <w:rPr>
+          <w:rFonts w:asciiTheme="majorBidi" w:hAnsiTheme="majorBidi" w:cstheme="majorBidi"/>
+          <w:sz w:val="24"/>
+          <w:szCs w:val="24"/>
+          <w:lang w:val="en-US"/>
+        </w:rPr>
+        <w:t xml:space="preserve"> allows a network interface to access </w:t>
+      </w:r>
+      <w:r>
+        <w:rPr>
+          <w:rFonts w:asciiTheme="majorBidi" w:hAnsiTheme="majorBidi" w:cstheme="majorBidi"/>
+          <w:sz w:val="24"/>
+          <w:szCs w:val="24"/>
+          <w:lang w:val="en-US"/>
+        </w:rPr>
+        <w:t xml:space="preserve">data and communication that it not intended to and directly access hardware interface and drivers. We will demonstrate by first changing our VM network setting to disable </w:t>
+      </w:r>
+      <w:r>
+        <w:rPr>
+          <w:rFonts w:asciiTheme="majorBidi" w:hAnsiTheme="majorBidi" w:cstheme="majorBidi" w:hint="cs"/>
+          <w:sz w:val="24"/>
+          <w:szCs w:val="24"/>
+          <w:lang w:val="en-US"/>
+        </w:rPr>
+        <w:t>P</w:t>
+      </w:r>
+      <w:r>
+        <w:rPr>
+          <w:rFonts w:asciiTheme="majorBidi" w:hAnsiTheme="majorBidi" w:cstheme="majorBidi"/>
+          <w:sz w:val="24"/>
+          <w:szCs w:val="24"/>
+          <w:lang w:val="en-US"/>
+        </w:rPr>
+        <w:t xml:space="preserve">romiscuous </w:t>
+      </w:r>
+      <w:r>
+        <w:rPr>
+          <w:rFonts w:asciiTheme="majorBidi" w:hAnsiTheme="majorBidi" w:cstheme="majorBidi"/>
+          <w:sz w:val="24"/>
+          <w:szCs w:val="24"/>
+          <w:lang w:val="en-US"/>
+        </w:rPr>
+        <w:t xml:space="preserve">mode by default than we set networking to bridged. </w:t>
+      </w:r>
+      <w:r>
+        <w:rPr>
+          <w:rFonts w:asciiTheme="majorBidi" w:hAnsiTheme="majorBidi" w:cstheme="majorBidi"/>
+          <w:sz w:val="24"/>
+          <w:szCs w:val="24"/>
+          <w:lang w:val="en-US"/>
+        </w:rPr>
+        <w:br/>
+      </w:r>
+      <w:r>
+        <w:rPr>
+          <w:rFonts w:asciiTheme="majorBidi" w:hAnsiTheme="majorBidi" w:cstheme="majorBidi"/>
+          <w:sz w:val="24"/>
+          <w:szCs w:val="24"/>
+          <w:lang w:val="en-US"/>
         </w:rPr>
         <w:drawing>
-          <wp:inline distT="0" distB="0" distL="0" distR="0" wp14:anchorId="36791D4C" wp14:editId="175E4B4C">
-            <wp:extent cx="5731510" cy="2985135"/>
-            <wp:effectExtent l="0" t="0" r="2540" b="5715"/>
-            <wp:docPr id="9" name="Picture 9"/>
+          <wp:inline distT="0" distB="0" distL="0" distR="0" wp14:anchorId="24153CAD" wp14:editId="5DC57264">
+            <wp:extent cx="3105150" cy="2618692"/>
+            <wp:effectExtent l="0" t="0" r="0" b="0"/>
+            <wp:docPr id="28" name="Picture 28"/>
             <wp:cNvGraphicFramePr>
               <a:graphicFrameLocks xmlns:a="http://schemas.openxmlformats.org/drawingml/2006/main" noChangeAspect="1"/>
             </wp:cNvGraphicFramePr>
@@ -3674,7 +3596,7 @@
                   <pic:spPr>
                     <a:xfrm>
                       <a:off x="0" y="0"/>
-                      <a:ext cx="5731510" cy="2985135"/>
+                      <a:ext cx="3112240" cy="2624671"/>
                     </a:xfrm>
                     <a:prstGeom prst="rect">
                       <a:avLst/>
@@ -3686,53 +3608,440 @@
           </wp:inline>
         </w:drawing>
       </w:r>
-    </w:p>
-    <w:p>
-      <w:pPr>
-        <w:ind w:firstLine="720"/>
-        <w:rPr>
-          <w:rFonts w:asciiTheme="majorBidi" w:hAnsiTheme="majorBidi" w:cstheme="majorBidi"/>
+      <w:r>
+        <w:rPr>
+          <w:rFonts w:asciiTheme="majorBidi" w:hAnsiTheme="majorBidi" w:cstheme="majorBidi"/>
+          <w:sz w:val="24"/>
+          <w:szCs w:val="24"/>
+          <w:lang w:val="en-US"/>
+        </w:rPr>
+        <w:br/>
+      </w:r>
+      <w:r>
+        <w:rPr>
+          <w:rFonts w:asciiTheme="majorBidi" w:hAnsiTheme="majorBidi" w:cstheme="majorBidi"/>
+          <w:sz w:val="24"/>
+          <w:szCs w:val="24"/>
+          <w:lang w:val="en-US"/>
+        </w:rPr>
+        <w:t xml:space="preserve">We </w:t>
+      </w:r>
+      <w:r>
+        <w:rPr>
+          <w:rFonts w:asciiTheme="majorBidi" w:hAnsiTheme="majorBidi" w:cstheme="majorBidi"/>
+          <w:sz w:val="24"/>
+          <w:szCs w:val="24"/>
+          <w:lang w:val="en-US"/>
+        </w:rPr>
+        <w:t>will send a ping to 127.0.0.1 which should be sniffed from loopback (“lo”) interface and will try to sniff them from the main “</w:t>
+      </w:r>
+      <w:proofErr w:type="spellStart"/>
+      <w:r>
+        <w:rPr>
+          <w:rFonts w:asciiTheme="majorBidi" w:hAnsiTheme="majorBidi" w:cstheme="majorBidi"/>
+          <w:sz w:val="24"/>
+          <w:szCs w:val="24"/>
+          <w:lang w:val="en-US"/>
+        </w:rPr>
+        <w:t>enp03</w:t>
+      </w:r>
+      <w:proofErr w:type="spellEnd"/>
+      <w:r>
+        <w:rPr>
+          <w:rFonts w:asciiTheme="majorBidi" w:hAnsiTheme="majorBidi" w:cstheme="majorBidi"/>
+          <w:sz w:val="24"/>
+          <w:szCs w:val="24"/>
+          <w:lang w:val="en-US"/>
+        </w:rPr>
+        <w:t xml:space="preserve">” interface from the VM. </w:t>
+      </w:r>
+      <w:r>
+        <w:rPr>
+          <w:rFonts w:asciiTheme="majorBidi" w:hAnsiTheme="majorBidi" w:cstheme="majorBidi"/>
+          <w:sz w:val="24"/>
+          <w:szCs w:val="24"/>
+          <w:lang w:val="en-US"/>
+        </w:rPr>
+        <w:br/>
+        <w:t xml:space="preserve">We can clearly see that when we try without the </w:t>
+      </w:r>
+      <w:r>
+        <w:rPr>
+          <w:rFonts w:asciiTheme="majorBidi" w:hAnsiTheme="majorBidi" w:cstheme="majorBidi" w:hint="cs"/>
+          <w:sz w:val="24"/>
+          <w:szCs w:val="24"/>
+          <w:lang w:val="en-US"/>
+        </w:rPr>
+        <w:t>P</w:t>
+      </w:r>
+      <w:r>
+        <w:rPr>
+          <w:rFonts w:asciiTheme="majorBidi" w:hAnsiTheme="majorBidi" w:cstheme="majorBidi"/>
+          <w:sz w:val="24"/>
+          <w:szCs w:val="24"/>
+          <w:lang w:val="en-US"/>
+        </w:rPr>
+        <w:t>romiscuous</w:t>
+      </w:r>
+      <w:r>
+        <w:rPr>
+          <w:rFonts w:asciiTheme="majorBidi" w:hAnsiTheme="majorBidi" w:cstheme="majorBidi"/>
+          <w:sz w:val="24"/>
+          <w:szCs w:val="24"/>
+          <w:lang w:val="en-US"/>
+        </w:rPr>
+        <w:t xml:space="preserve"> enabled in the </w:t>
+      </w:r>
+      <w:proofErr w:type="gramStart"/>
+      <w:r>
+        <w:rPr>
+          <w:rFonts w:asciiTheme="majorBidi" w:hAnsiTheme="majorBidi" w:cstheme="majorBidi"/>
+          <w:sz w:val="24"/>
+          <w:szCs w:val="24"/>
+          <w:lang w:val="en-US"/>
+        </w:rPr>
+        <w:t>code</w:t>
+      </w:r>
+      <w:proofErr w:type="gramEnd"/>
+      <w:r>
+        <w:rPr>
+          <w:rFonts w:asciiTheme="majorBidi" w:hAnsiTheme="majorBidi" w:cstheme="majorBidi"/>
+          <w:sz w:val="24"/>
+          <w:szCs w:val="24"/>
+          <w:lang w:val="en-US"/>
+        </w:rPr>
+        <w:t xml:space="preserve"> we cannot sniff those </w:t>
+      </w:r>
+      <w:proofErr w:type="spellStart"/>
+      <w:r>
+        <w:rPr>
+          <w:rFonts w:asciiTheme="majorBidi" w:hAnsiTheme="majorBidi" w:cstheme="majorBidi"/>
+          <w:sz w:val="24"/>
+          <w:szCs w:val="24"/>
+          <w:lang w:val="en-US"/>
+        </w:rPr>
+        <w:t>pakcets</w:t>
+      </w:r>
+      <w:proofErr w:type="spellEnd"/>
+      <w:r>
+        <w:rPr>
+          <w:rFonts w:asciiTheme="majorBidi" w:hAnsiTheme="majorBidi" w:cstheme="majorBidi"/>
+          <w:sz w:val="24"/>
+          <w:szCs w:val="24"/>
+          <w:lang w:val="en-US"/>
+        </w:rPr>
+        <w:t xml:space="preserve"> but as soon as we enable them we can sniff the loopback packets from a non-intended interface.</w:t>
+      </w:r>
+      <w:r>
+        <w:rPr>
+          <w:rFonts w:asciiTheme="majorBidi" w:hAnsiTheme="majorBidi" w:cstheme="majorBidi"/>
+          <w:sz w:val="24"/>
+          <w:szCs w:val="24"/>
+          <w:lang w:val="en-US"/>
+        </w:rPr>
+        <w:tab/>
+      </w:r>
+    </w:p>
+    <w:p>
+      <w:pPr>
+        <w:pStyle w:val="ListParagraph"/>
+        <w:rPr>
+          <w:rFonts w:asciiTheme="majorBidi" w:hAnsiTheme="majorBidi" w:cstheme="majorBidi"/>
+          <w:sz w:val="24"/>
+          <w:szCs w:val="24"/>
+          <w:lang w:val="en-US"/>
+        </w:rPr>
+      </w:pPr>
+      <w:r>
+        <w:rPr>
+          <w:rFonts w:asciiTheme="majorBidi" w:hAnsiTheme="majorBidi" w:cstheme="majorBidi"/>
+          <w:noProof/>
           <w:sz w:val="24"/>
           <w:szCs w:val="24"/>
           <w:rtl/>
-          <w:lang w:val="en-US"/>
-        </w:rPr>
-      </w:pPr>
-    </w:p>
-    <w:p>
-      <w:pPr>
-        <w:ind w:firstLine="720"/>
-        <w:rPr>
-          <w:rFonts w:asciiTheme="majorBidi" w:hAnsiTheme="majorBidi" w:cstheme="majorBidi"/>
+          <w:lang w:val="he-IL"/>
+        </w:rPr>
+        <mc:AlternateContent>
+          <mc:Choice Requires="wps">
+            <w:drawing>
+              <wp:anchor distT="0" distB="0" distL="114300" distR="114300" simplePos="0" relativeHeight="251659264" behindDoc="0" locked="0" layoutInCell="1" allowOverlap="1" wp14:anchorId="22FA24C4" wp14:editId="6A4E30AB">
+                <wp:simplePos x="0" y="0"/>
+                <wp:positionH relativeFrom="column">
+                  <wp:posOffset>2749550</wp:posOffset>
+                </wp:positionH>
+                <wp:positionV relativeFrom="paragraph">
+                  <wp:posOffset>306705</wp:posOffset>
+                </wp:positionV>
+                <wp:extent cx="1301750" cy="901700"/>
+                <wp:effectExtent l="19050" t="19050" r="31750" b="203200"/>
+                <wp:wrapNone/>
+                <wp:docPr id="30" name="Speech Bubble: Oval 30"/>
+                <wp:cNvGraphicFramePr/>
+                <a:graphic xmlns:a="http://schemas.openxmlformats.org/drawingml/2006/main">
+                  <a:graphicData uri="http://schemas.microsoft.com/office/word/2010/wordprocessingShape">
+                    <wps:wsp>
+                      <wps:cNvSpPr/>
+                      <wps:spPr>
+                        <a:xfrm>
+                          <a:off x="0" y="0"/>
+                          <a:ext cx="1301750" cy="901700"/>
+                        </a:xfrm>
+                        <a:prstGeom prst="wedgeEllipseCallout">
+                          <a:avLst>
+                            <a:gd name="adj1" fmla="val -31565"/>
+                            <a:gd name="adj2" fmla="val 68134"/>
+                          </a:avLst>
+                        </a:prstGeom>
+                      </wps:spPr>
+                      <wps:style>
+                        <a:lnRef idx="2">
+                          <a:schemeClr val="accent1">
+                            <a:shade val="50000"/>
+                          </a:schemeClr>
+                        </a:lnRef>
+                        <a:fillRef idx="1">
+                          <a:schemeClr val="accent1"/>
+                        </a:fillRef>
+                        <a:effectRef idx="0">
+                          <a:schemeClr val="accent1"/>
+                        </a:effectRef>
+                        <a:fontRef idx="minor">
+                          <a:schemeClr val="lt1"/>
+                        </a:fontRef>
+                      </wps:style>
+                      <wps:txbx>
+                        <w:txbxContent>
+                          <w:p>
+                            <w:pPr>
+                              <w:jc w:val="center"/>
+                              <w:rPr>
+                                <w:lang w:val="en-US"/>
+                              </w:rPr>
+                            </w:pPr>
+                            <w:r>
+                              <w:rPr>
+                                <w:lang w:val="en-US"/>
+                              </w:rPr>
+                              <w:t>With promisc mode on</w:t>
+                            </w:r>
+                          </w:p>
+                        </w:txbxContent>
+                      </wps:txbx>
+                      <wps:bodyPr rot="0" spcFirstLastPara="0" vertOverflow="overflow" horzOverflow="overflow" vert="horz" wrap="square" lIns="91440" tIns="45720" rIns="91440" bIns="45720" numCol="1" spcCol="0" rtlCol="0" fromWordArt="0" anchor="ctr" anchorCtr="0" forceAA="0" compatLnSpc="1">
+                        <a:prstTxWarp prst="textNoShape">
+                          <a:avLst/>
+                        </a:prstTxWarp>
+                        <a:noAutofit/>
+                      </wps:bodyPr>
+                    </wps:wsp>
+                  </a:graphicData>
+                </a:graphic>
+                <wp14:sizeRelH relativeFrom="margin">
+                  <wp14:pctWidth>0</wp14:pctWidth>
+                </wp14:sizeRelH>
+                <wp14:sizeRelV relativeFrom="margin">
+                  <wp14:pctHeight>0</wp14:pctHeight>
+                </wp14:sizeRelV>
+              </wp:anchor>
+            </w:drawing>
+          </mc:Choice>
+          <mc:Fallback>
+            <w:pict>
+              <v:shapetype w14:anchorId="22FA24C4" id="_x0000_t63" coordsize="21600,21600" o:spt="63" adj="1350,25920" path="wr,,21600,21600@15@16@17@18l@21@22xe">
+                <v:stroke joinstyle="miter"/>
+                <v:formulas>
+                  <v:f eqn="val #0"/>
+                  <v:f eqn="val #1"/>
+                  <v:f eqn="sum 10800 0 #0"/>
+                  <v:f eqn="sum 10800 0 #1"/>
+                  <v:f eqn="atan2 @2 @3"/>
+                  <v:f eqn="sumangle @4 11 0"/>
+                  <v:f eqn="sumangle @4 0 11"/>
+                  <v:f eqn="cos 10800 @4"/>
+                  <v:f eqn="sin 10800 @4"/>
+                  <v:f eqn="cos 10800 @5"/>
+                  <v:f eqn="sin 10800 @5"/>
+                  <v:f eqn="cos 10800 @6"/>
+                  <v:f eqn="sin 10800 @6"/>
+                  <v:f eqn="sum 10800 0 @7"/>
+                  <v:f eqn="sum 10800 0 @8"/>
+                  <v:f eqn="sum 10800 0 @9"/>
+                  <v:f eqn="sum 10800 0 @10"/>
+                  <v:f eqn="sum 10800 0 @11"/>
+                  <v:f eqn="sum 10800 0 @12"/>
+                  <v:f eqn="mod @2 @3 0"/>
+                  <v:f eqn="sum @19 0 10800"/>
+                  <v:f eqn="if @20 #0 @13"/>
+                  <v:f eqn="if @20 #1 @14"/>
+                </v:formulas>
+                <v:path o:connecttype="custom" o:connectlocs="10800,0;3163,3163;0,10800;3163,18437;10800,21600;18437,18437;21600,10800;18437,3163;@21,@22" textboxrect="3163,3163,18437,18437"/>
+                <v:handles>
+                  <v:h position="#0,#1"/>
+                </v:handles>
+              </v:shapetype>
+              <v:shape id="Speech Bubble: Oval 30" o:spid="_x0000_s1026" type="#_x0000_t63" style="position:absolute;left:0;text-align:left;margin-left:216.5pt;margin-top:24.15pt;width:102.5pt;height:71pt;z-index:251659264;visibility:visible;mso-wrap-style:square;mso-width-percent:0;mso-height-percent:0;mso-wrap-distance-left:9pt;mso-wrap-distance-top:0;mso-wrap-distance-right:9pt;mso-wrap-distance-bottom:0;mso-position-horizontal:absolute;mso-position-horizontal-relative:text;mso-position-vertical:absolute;mso-position-vertical-relative:text;mso-width-percent:0;mso-height-percent:0;mso-width-relative:margin;mso-height-relative:margin;v-text-anchor:middle" o:gfxdata="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" adj="3982,25517" fillcolor="#4472c4 [3204]" strokecolor="#1f3763 [1604]" strokeweight="1pt">
+                <v:textbox>
+                  <w:txbxContent>
+                    <w:p>
+                      <w:pPr>
+                        <w:jc w:val="center"/>
+                        <w:rPr>
+                          <w:lang w:val="en-US"/>
+                        </w:rPr>
+                      </w:pPr>
+                      <w:r>
+                        <w:rPr>
+                          <w:lang w:val="en-US"/>
+                        </w:rPr>
+                        <w:t>With promisc mode on</w:t>
+                      </w:r>
+                    </w:p>
+                  </w:txbxContent>
+                </v:textbox>
+              </v:shape>
+            </w:pict>
+          </mc:Fallback>
+        </mc:AlternateContent>
+      </w:r>
+      <w:r>
+        <w:rPr>
+          <w:rFonts w:asciiTheme="majorBidi" w:hAnsiTheme="majorBidi" w:cstheme="majorBidi"/>
+          <w:noProof/>
           <w:sz w:val="24"/>
           <w:szCs w:val="24"/>
           <w:rtl/>
-          <w:lang w:val="en-US"/>
-        </w:rPr>
-      </w:pPr>
-    </w:p>
-    <w:p>
-      <w:pPr>
-        <w:ind w:firstLine="720"/>
-        <w:rPr>
-          <w:rFonts w:asciiTheme="majorBidi" w:hAnsiTheme="majorBidi" w:cstheme="majorBidi"/>
-          <w:sz w:val="24"/>
-          <w:szCs w:val="24"/>
-          <w:lang w:val="en-US"/>
-        </w:rPr>
-      </w:pPr>
-      <w:r>
-        <w:rPr>
-          <w:rFonts w:asciiTheme="majorBidi" w:hAnsiTheme="majorBidi" w:cstheme="majorBidi"/>
+          <w:lang w:val="he-IL"/>
+        </w:rPr>
+        <mc:AlternateContent>
+          <mc:Choice Requires="wps">
+            <w:drawing>
+              <wp:anchor distT="0" distB="0" distL="114300" distR="114300" simplePos="0" relativeHeight="251661312" behindDoc="0" locked="0" layoutInCell="1" allowOverlap="1" wp14:anchorId="5728BB69" wp14:editId="2099A914">
+                <wp:simplePos x="0" y="0"/>
+                <wp:positionH relativeFrom="page">
+                  <wp:align>left</wp:align>
+                </wp:positionH>
+                <wp:positionV relativeFrom="paragraph">
+                  <wp:posOffset>605155</wp:posOffset>
+                </wp:positionV>
+                <wp:extent cx="1301750" cy="901700"/>
+                <wp:effectExtent l="19050" t="19050" r="107950" b="469900"/>
+                <wp:wrapNone/>
+                <wp:docPr id="31" name="Speech Bubble: Oval 31"/>
+                <wp:cNvGraphicFramePr/>
+                <a:graphic xmlns:a="http://schemas.openxmlformats.org/drawingml/2006/main">
+                  <a:graphicData uri="http://schemas.microsoft.com/office/word/2010/wordprocessingShape">
+                    <wps:wsp>
+                      <wps:cNvSpPr/>
+                      <wps:spPr>
+                        <a:xfrm>
+                          <a:off x="19050" y="7702550"/>
+                          <a:ext cx="1301750" cy="901700"/>
+                        </a:xfrm>
+                        <a:prstGeom prst="wedgeEllipseCallout">
+                          <a:avLst>
+                            <a:gd name="adj1" fmla="val 54288"/>
+                            <a:gd name="adj2" fmla="val 97008"/>
+                          </a:avLst>
+                        </a:prstGeom>
+                      </wps:spPr>
+                      <wps:style>
+                        <a:lnRef idx="2">
+                          <a:schemeClr val="accent1">
+                            <a:shade val="50000"/>
+                          </a:schemeClr>
+                        </a:lnRef>
+                        <a:fillRef idx="1">
+                          <a:schemeClr val="accent1"/>
+                        </a:fillRef>
+                        <a:effectRef idx="0">
+                          <a:schemeClr val="accent1"/>
+                        </a:effectRef>
+                        <a:fontRef idx="minor">
+                          <a:schemeClr val="lt1"/>
+                        </a:fontRef>
+                      </wps:style>
+                      <wps:txbx>
+                        <w:txbxContent>
+                          <w:p>
+                            <w:pPr>
+                              <w:jc w:val="center"/>
+                              <w:rPr>
+                                <w:lang w:val="en-US"/>
+                              </w:rPr>
+                            </w:pPr>
+                            <w:r>
+                              <w:rPr>
+                                <w:lang w:val="en-US"/>
+                              </w:rPr>
+                              <w:t>With promisc mode off</w:t>
+                            </w:r>
+                          </w:p>
+                        </w:txbxContent>
+                      </wps:txbx>
+                      <wps:bodyPr rot="0" spcFirstLastPara="0" vertOverflow="overflow" horzOverflow="overflow" vert="horz" wrap="square" lIns="91440" tIns="45720" rIns="91440" bIns="45720" numCol="1" spcCol="0" rtlCol="0" fromWordArt="0" anchor="ctr" anchorCtr="0" forceAA="0" compatLnSpc="1">
+                        <a:prstTxWarp prst="textNoShape">
+                          <a:avLst/>
+                        </a:prstTxWarp>
+                        <a:noAutofit/>
+                      </wps:bodyPr>
+                    </wps:wsp>
+                  </a:graphicData>
+                </a:graphic>
+                <wp14:sizeRelH relativeFrom="margin">
+                  <wp14:pctWidth>0</wp14:pctWidth>
+                </wp14:sizeRelH>
+                <wp14:sizeRelV relativeFrom="margin">
+                  <wp14:pctHeight>0</wp14:pctHeight>
+                </wp14:sizeRelV>
+              </wp:anchor>
+            </w:drawing>
+          </mc:Choice>
+          <mc:Fallback>
+            <w:pict>
+              <v:shape w14:anchorId="5728BB69" id="Speech Bubble: Oval 31" o:spid="_x0000_s1027" type="#_x0000_t63" style="position:absolute;left:0;text-align:left;margin-left:0;margin-top:47.65pt;width:102.5pt;height:71pt;z-index:251661312;visibility:visible;mso-wrap-style:square;mso-width-percent:0;mso-height-percent:0;mso-wrap-distance-left:9pt;mso-wrap-distance-top:0;mso-wrap-distance-right:9pt;mso-wrap-distance-bottom:0;mso-position-horizontal:left;mso-position-horizontal-relative:page;mso-position-vertical:absolute;mso-position-vertical-relative:text;mso-width-percent:0;mso-height-percent:0;mso-width-relative:margin;mso-height-relative:margin;v-text-anchor:middle" o:gfxdata="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" adj="22526,31754" fillcolor="#4472c4 [3204]" strokecolor="#1f3763 [1604]" strokeweight="1pt">
+                <v:textbox>
+                  <w:txbxContent>
+                    <w:p>
+                      <w:pPr>
+                        <w:jc w:val="center"/>
+                        <w:rPr>
+                          <w:lang w:val="en-US"/>
+                        </w:rPr>
+                      </w:pPr>
+                      <w:r>
+                        <w:rPr>
+                          <w:lang w:val="en-US"/>
+                        </w:rPr>
+                        <w:t>With promisc mode off</w:t>
+                      </w:r>
+                    </w:p>
+                  </w:txbxContent>
+                </v:textbox>
+                <w10:wrap anchorx="page"/>
+              </v:shape>
+            </w:pict>
+          </mc:Fallback>
+        </mc:AlternateContent>
+      </w:r>
+      <w:r>
+        <w:rPr>
+          <w:rFonts w:asciiTheme="majorBidi" w:hAnsiTheme="majorBidi" w:cstheme="majorBidi"/>
+          <w:sz w:val="24"/>
+          <w:szCs w:val="24"/>
+          <w:rtl/>
+          <w:lang w:val="en-US"/>
+        </w:rPr>
+        <w:br/>
+      </w:r>
+      <w:r>
+        <w:rPr>
           <w:noProof/>
-          <w:sz w:val="24"/>
-          <w:szCs w:val="24"/>
         </w:rPr>
         <w:drawing>
-          <wp:inline distT="0" distB="0" distL="0" distR="0" wp14:anchorId="2C13EFD7" wp14:editId="0B92F417">
-            <wp:extent cx="5731510" cy="3223895"/>
-            <wp:effectExtent l="0" t="0" r="2540" b="0"/>
-            <wp:docPr id="11" name="Picture 11"/>
+          <wp:inline distT="0" distB="0" distL="0" distR="0" wp14:anchorId="7D56D1D4" wp14:editId="13B91903">
+            <wp:extent cx="6966065" cy="1784350"/>
+            <wp:effectExtent l="0" t="0" r="6350" b="6350"/>
+            <wp:docPr id="24" name="Picture 24"/>
             <wp:cNvGraphicFramePr>
               <a:graphicFrameLocks xmlns:a="http://schemas.openxmlformats.org/drawingml/2006/main" noChangeAspect="1"/>
             </wp:cNvGraphicFramePr>
@@ -3752,7 +4061,7 @@
                   <pic:spPr>
                     <a:xfrm>
                       <a:off x="0" y="0"/>
-                      <a:ext cx="5731510" cy="3223895"/>
+                      <a:ext cx="6977847" cy="1787368"/>
                     </a:xfrm>
                     <a:prstGeom prst="rect">
                       <a:avLst/>
@@ -3767,13 +4076,1748 @@
     </w:p>
     <w:p>
       <w:pPr>
-        <w:rPr>
-          <w:rFonts w:asciiTheme="majorBidi" w:hAnsiTheme="majorBidi" w:cstheme="majorBidi"/>
-          <w:sz w:val="24"/>
-          <w:szCs w:val="24"/>
-          <w:lang w:val="en-US"/>
-        </w:rPr>
-      </w:pPr>
+        <w:pStyle w:val="ListParagraph"/>
+        <w:rPr>
+          <w:rFonts w:asciiTheme="majorBidi" w:hAnsiTheme="majorBidi" w:cstheme="majorBidi"/>
+          <w:sz w:val="24"/>
+          <w:szCs w:val="24"/>
+          <w:lang w:val="en-US"/>
+        </w:rPr>
+      </w:pPr>
+    </w:p>
+    <w:p>
+      <w:pPr>
+        <w:pStyle w:val="ListParagraph"/>
+        <w:rPr>
+          <w:rFonts w:asciiTheme="majorBidi" w:hAnsiTheme="majorBidi" w:cstheme="majorBidi"/>
+          <w:sz w:val="24"/>
+          <w:szCs w:val="24"/>
+          <w:lang w:val="en-US"/>
+        </w:rPr>
+      </w:pPr>
+    </w:p>
+    <w:p>
+      <w:pPr>
+        <w:rPr>
+          <w:rFonts w:asciiTheme="majorBidi" w:hAnsiTheme="majorBidi" w:cstheme="majorBidi"/>
+          <w:sz w:val="24"/>
+          <w:szCs w:val="24"/>
+          <w:lang w:val="en-US"/>
+        </w:rPr>
+      </w:pPr>
+    </w:p>
+    <w:p>
+      <w:pPr>
+        <w:rPr>
+          <w:rFonts w:asciiTheme="majorBidi" w:hAnsiTheme="majorBidi" w:cstheme="majorBidi"/>
+          <w:b/>
+          <w:bCs/>
+          <w:sz w:val="24"/>
+          <w:szCs w:val="24"/>
+          <w:u w:val="single"/>
+          <w:lang w:val="en-US"/>
+        </w:rPr>
+      </w:pPr>
+      <w:r>
+        <w:rPr>
+          <w:rFonts w:asciiTheme="majorBidi" w:hAnsiTheme="majorBidi" w:cstheme="majorBidi"/>
+          <w:b/>
+          <w:bCs/>
+          <w:sz w:val="24"/>
+          <w:szCs w:val="24"/>
+          <w:u w:val="single"/>
+          <w:lang w:val="en-US"/>
+        </w:rPr>
+        <w:lastRenderedPageBreak/>
+        <w:t xml:space="preserve">Task </w:t>
+      </w:r>
+      <w:proofErr w:type="spellStart"/>
+      <w:r>
+        <w:rPr>
+          <w:rFonts w:asciiTheme="majorBidi" w:hAnsiTheme="majorBidi" w:cstheme="majorBidi"/>
+          <w:b/>
+          <w:bCs/>
+          <w:sz w:val="24"/>
+          <w:szCs w:val="24"/>
+          <w:u w:val="single"/>
+          <w:lang w:val="en-US"/>
+        </w:rPr>
+        <w:t>2.1</w:t>
+      </w:r>
+      <w:r>
+        <w:rPr>
+          <w:rFonts w:asciiTheme="majorBidi" w:hAnsiTheme="majorBidi" w:cstheme="majorBidi"/>
+          <w:b/>
+          <w:bCs/>
+          <w:sz w:val="24"/>
+          <w:szCs w:val="24"/>
+          <w:u w:val="single"/>
+          <w:lang w:val="en-US"/>
+        </w:rPr>
+        <w:t>B</w:t>
+      </w:r>
+      <w:proofErr w:type="spellEnd"/>
+      <w:r>
+        <w:rPr>
+          <w:rFonts w:asciiTheme="majorBidi" w:hAnsiTheme="majorBidi" w:cstheme="majorBidi"/>
+          <w:b/>
+          <w:bCs/>
+          <w:sz w:val="24"/>
+          <w:szCs w:val="24"/>
+          <w:u w:val="single"/>
+          <w:lang w:val="en-US"/>
+        </w:rPr>
+        <w:t>:</w:t>
+      </w:r>
+      <w:r>
+        <w:rPr>
+          <w:rFonts w:asciiTheme="majorBidi" w:hAnsiTheme="majorBidi" w:cstheme="majorBidi"/>
+          <w:b/>
+          <w:bCs/>
+          <w:sz w:val="24"/>
+          <w:szCs w:val="24"/>
+          <w:u w:val="single"/>
+          <w:lang w:val="en-US"/>
+        </w:rPr>
+        <w:br/>
+      </w:r>
+      <w:r>
+        <w:rPr>
+          <w:rFonts w:asciiTheme="majorBidi" w:hAnsiTheme="majorBidi" w:cstheme="majorBidi"/>
+          <w:b/>
+          <w:bCs/>
+          <w:sz w:val="24"/>
+          <w:szCs w:val="24"/>
+          <w:u w:val="single"/>
+          <w:lang w:val="en-US"/>
+        </w:rPr>
+        <w:br/>
+        <w:t>ICMP Between to specific hosts:</w:t>
+      </w:r>
+    </w:p>
+    <w:p>
+      <w:pPr>
+        <w:rPr>
+          <w:rFonts w:asciiTheme="majorBidi" w:hAnsiTheme="majorBidi" w:cstheme="majorBidi"/>
+          <w:sz w:val="24"/>
+          <w:szCs w:val="24"/>
+          <w:lang w:val="en-US"/>
+        </w:rPr>
+      </w:pPr>
+      <w:r>
+        <w:rPr>
+          <w:rFonts w:asciiTheme="majorBidi" w:hAnsiTheme="majorBidi" w:cstheme="majorBidi"/>
+          <w:sz w:val="24"/>
+          <w:szCs w:val="24"/>
+          <w:lang w:val="en-US"/>
+        </w:rPr>
+        <w:t xml:space="preserve">In the next </w:t>
+      </w:r>
+      <w:r>
+        <w:rPr>
+          <w:rFonts w:asciiTheme="majorBidi" w:hAnsiTheme="majorBidi" w:cstheme="majorBidi"/>
+          <w:sz w:val="24"/>
+          <w:szCs w:val="24"/>
+          <w:lang w:val="en-US"/>
+        </w:rPr>
+        <w:t>screenshot</w:t>
+      </w:r>
+      <w:r>
+        <w:rPr>
+          <w:rFonts w:asciiTheme="majorBidi" w:hAnsiTheme="majorBidi" w:cstheme="majorBidi"/>
+          <w:sz w:val="24"/>
+          <w:szCs w:val="24"/>
+          <w:lang w:val="en-US"/>
+        </w:rPr>
+        <w:t xml:space="preserve"> we captured ICMP packets between 8.8.8.8 to 10.</w:t>
+      </w:r>
+      <w:r>
+        <w:rPr>
+          <w:rFonts w:asciiTheme="majorBidi" w:hAnsiTheme="majorBidi" w:cstheme="majorBidi"/>
+          <w:sz w:val="24"/>
+          <w:szCs w:val="24"/>
+          <w:lang w:val="en-US"/>
+        </w:rPr>
+        <w:t>9</w:t>
+      </w:r>
+      <w:r>
+        <w:rPr>
+          <w:rFonts w:asciiTheme="majorBidi" w:hAnsiTheme="majorBidi" w:cstheme="majorBidi"/>
+          <w:sz w:val="24"/>
+          <w:szCs w:val="24"/>
+          <w:lang w:val="en-US"/>
+        </w:rPr>
+        <w:t>.</w:t>
+      </w:r>
+      <w:r>
+        <w:rPr>
+          <w:rFonts w:asciiTheme="majorBidi" w:hAnsiTheme="majorBidi" w:cstheme="majorBidi"/>
+          <w:sz w:val="24"/>
+          <w:szCs w:val="24"/>
+          <w:lang w:val="en-US"/>
+        </w:rPr>
+        <w:t>0</w:t>
+      </w:r>
+      <w:r>
+        <w:rPr>
+          <w:rFonts w:asciiTheme="majorBidi" w:hAnsiTheme="majorBidi" w:cstheme="majorBidi"/>
+          <w:sz w:val="24"/>
+          <w:szCs w:val="24"/>
+          <w:lang w:val="en-US"/>
+        </w:rPr>
+        <w:t>.5</w:t>
+      </w:r>
+      <w:r>
+        <w:rPr>
+          <w:rFonts w:asciiTheme="majorBidi" w:hAnsiTheme="majorBidi" w:cstheme="majorBidi"/>
+          <w:sz w:val="24"/>
+          <w:szCs w:val="24"/>
+          <w:lang w:val="en-US"/>
+        </w:rPr>
+        <w:br/>
+      </w:r>
+      <w:r>
+        <w:rPr>
+          <w:rFonts w:asciiTheme="majorBidi" w:hAnsiTheme="majorBidi" w:cstheme="majorBidi"/>
+          <w:sz w:val="24"/>
+          <w:szCs w:val="24"/>
+          <w:lang w:val="en-US"/>
+        </w:rPr>
+        <w:drawing>
+          <wp:inline distT="0" distB="0" distL="0" distR="0" wp14:anchorId="1A8A544D" wp14:editId="069F56B9">
+            <wp:extent cx="6400259" cy="180109"/>
+            <wp:effectExtent l="0" t="0" r="0" b="0"/>
+            <wp:docPr id="33" name="Picture 33"/>
+            <wp:cNvGraphicFramePr>
+              <a:graphicFrameLocks xmlns:a="http://schemas.openxmlformats.org/drawingml/2006/main" noChangeAspect="1"/>
+            </wp:cNvGraphicFramePr>
+            <a:graphic xmlns:a="http://schemas.openxmlformats.org/drawingml/2006/main">
+              <a:graphicData uri="http://schemas.openxmlformats.org/drawingml/2006/picture">
+                <pic:pic xmlns:pic="http://schemas.openxmlformats.org/drawingml/2006/picture">
+                  <pic:nvPicPr>
+                    <pic:cNvPr id="1" name=""/>
+                    <pic:cNvPicPr/>
+                  </pic:nvPicPr>
+                  <pic:blipFill>
+                    <a:blip r:embed="rId25"/>
+                    <a:stretch>
+                      <a:fillRect/>
+                    </a:stretch>
+                  </pic:blipFill>
+                  <pic:spPr>
+                    <a:xfrm>
+                      <a:off x="0" y="0"/>
+                      <a:ext cx="6970319" cy="196151"/>
+                    </a:xfrm>
+                    <a:prstGeom prst="rect">
+                      <a:avLst/>
+                    </a:prstGeom>
+                  </pic:spPr>
+                </pic:pic>
+              </a:graphicData>
+            </a:graphic>
+          </wp:inline>
+        </w:drawing>
+      </w:r>
+      <w:r>
+        <w:rPr>
+          <w:rFonts w:asciiTheme="majorBidi" w:hAnsiTheme="majorBidi" w:cstheme="majorBidi"/>
+          <w:sz w:val="24"/>
+          <w:szCs w:val="24"/>
+          <w:lang w:val="en-US"/>
+        </w:rPr>
+        <w:br/>
+        <w:t xml:space="preserve">as we can see in the next screenshot no packet that is not </w:t>
+      </w:r>
+      <w:proofErr w:type="spellStart"/>
+      <w:r>
+        <w:rPr>
+          <w:rFonts w:asciiTheme="majorBidi" w:hAnsiTheme="majorBidi" w:cstheme="majorBidi"/>
+          <w:sz w:val="24"/>
+          <w:szCs w:val="24"/>
+          <w:lang w:val="en-US"/>
+        </w:rPr>
+        <w:t>netween</w:t>
+      </w:r>
+      <w:proofErr w:type="spellEnd"/>
+      <w:r>
+        <w:rPr>
+          <w:rFonts w:asciiTheme="majorBidi" w:hAnsiTheme="majorBidi" w:cstheme="majorBidi"/>
+          <w:sz w:val="24"/>
+          <w:szCs w:val="24"/>
+          <w:lang w:val="en-US"/>
+        </w:rPr>
+        <w:t xml:space="preserve"> those IP’s is being sniffed no matter the command</w:t>
+      </w:r>
+    </w:p>
+    <w:p>
+      <w:pPr>
+        <w:rPr>
+          <w:rFonts w:asciiTheme="majorBidi" w:hAnsiTheme="majorBidi" w:cstheme="majorBidi"/>
+          <w:color w:val="FF0000"/>
+          <w:sz w:val="24"/>
+          <w:szCs w:val="24"/>
+          <w:lang w:val="en-US"/>
+        </w:rPr>
+      </w:pPr>
+      <w:r>
+        <w:rPr>
+          <w:noProof/>
+        </w:rPr>
+        <w:drawing>
+          <wp:inline distT="0" distB="0" distL="0" distR="0" wp14:anchorId="415A87AE" wp14:editId="6430FDEB">
+            <wp:extent cx="7186353" cy="3470564"/>
+            <wp:effectExtent l="0" t="0" r="0" b="0"/>
+            <wp:docPr id="32" name="Picture 32"/>
+            <wp:cNvGraphicFramePr>
+              <a:graphicFrameLocks xmlns:a="http://schemas.openxmlformats.org/drawingml/2006/main" noChangeAspect="1"/>
+            </wp:cNvGraphicFramePr>
+            <a:graphic xmlns:a="http://schemas.openxmlformats.org/drawingml/2006/main">
+              <a:graphicData uri="http://schemas.openxmlformats.org/drawingml/2006/picture">
+                <pic:pic xmlns:pic="http://schemas.openxmlformats.org/drawingml/2006/picture">
+                  <pic:nvPicPr>
+                    <pic:cNvPr id="1" name=""/>
+                    <pic:cNvPicPr/>
+                  </pic:nvPicPr>
+                  <pic:blipFill>
+                    <a:blip r:embed="rId26"/>
+                    <a:stretch>
+                      <a:fillRect/>
+                    </a:stretch>
+                  </pic:blipFill>
+                  <pic:spPr>
+                    <a:xfrm>
+                      <a:off x="0" y="0"/>
+                      <a:ext cx="7208836" cy="3481422"/>
+                    </a:xfrm>
+                    <a:prstGeom prst="rect">
+                      <a:avLst/>
+                    </a:prstGeom>
+                  </pic:spPr>
+                </pic:pic>
+              </a:graphicData>
+            </a:graphic>
+          </wp:inline>
+        </w:drawing>
+      </w:r>
+      <w:r>
+        <w:rPr>
+          <w:rFonts w:asciiTheme="majorBidi" w:hAnsiTheme="majorBidi" w:cstheme="majorBidi"/>
+          <w:color w:val="FF0000"/>
+          <w:sz w:val="24"/>
+          <w:szCs w:val="24"/>
+          <w:lang w:val="en-US"/>
+        </w:rPr>
+        <w:br/>
+      </w:r>
+    </w:p>
+    <w:p>
+      <w:pPr>
+        <w:rPr>
+          <w:rFonts w:asciiTheme="majorBidi" w:hAnsiTheme="majorBidi" w:cstheme="majorBidi"/>
+          <w:color w:val="FF0000"/>
+          <w:sz w:val="24"/>
+          <w:szCs w:val="24"/>
+          <w:lang w:val="en-US"/>
+        </w:rPr>
+      </w:pPr>
+    </w:p>
+    <w:p>
+      <w:pPr>
+        <w:rPr>
+          <w:rFonts w:asciiTheme="majorBidi" w:hAnsiTheme="majorBidi" w:cstheme="majorBidi"/>
+          <w:color w:val="FF0000"/>
+          <w:sz w:val="24"/>
+          <w:szCs w:val="24"/>
+          <w:lang w:val="en-US"/>
+        </w:rPr>
+      </w:pPr>
+    </w:p>
+    <w:p>
+      <w:pPr>
+        <w:rPr>
+          <w:rFonts w:asciiTheme="majorBidi" w:hAnsiTheme="majorBidi" w:cstheme="majorBidi"/>
+          <w:color w:val="FF0000"/>
+          <w:sz w:val="24"/>
+          <w:szCs w:val="24"/>
+          <w:lang w:val="en-US"/>
+        </w:rPr>
+      </w:pPr>
+    </w:p>
+    <w:p>
+      <w:pPr>
+        <w:rPr>
+          <w:rFonts w:asciiTheme="majorBidi" w:hAnsiTheme="majorBidi" w:cstheme="majorBidi"/>
+          <w:color w:val="FF0000"/>
+          <w:sz w:val="24"/>
+          <w:szCs w:val="24"/>
+          <w:lang w:val="en-US"/>
+        </w:rPr>
+      </w:pPr>
+    </w:p>
+    <w:p>
+      <w:pPr>
+        <w:rPr>
+          <w:rFonts w:asciiTheme="majorBidi" w:hAnsiTheme="majorBidi" w:cstheme="majorBidi"/>
+          <w:color w:val="FF0000"/>
+          <w:sz w:val="24"/>
+          <w:szCs w:val="24"/>
+          <w:lang w:val="en-US"/>
+        </w:rPr>
+      </w:pPr>
+    </w:p>
+    <w:p>
+      <w:pPr>
+        <w:rPr>
+          <w:rFonts w:asciiTheme="majorBidi" w:hAnsiTheme="majorBidi" w:cstheme="majorBidi"/>
+          <w:color w:val="FF0000"/>
+          <w:sz w:val="24"/>
+          <w:szCs w:val="24"/>
+          <w:lang w:val="en-US"/>
+        </w:rPr>
+      </w:pPr>
+    </w:p>
+    <w:p>
+      <w:pPr>
+        <w:rPr>
+          <w:rFonts w:asciiTheme="majorBidi" w:hAnsiTheme="majorBidi" w:cstheme="majorBidi"/>
+          <w:color w:val="FF0000"/>
+          <w:sz w:val="24"/>
+          <w:szCs w:val="24"/>
+          <w:lang w:val="en-US"/>
+        </w:rPr>
+      </w:pPr>
+    </w:p>
+    <w:p>
+      <w:pPr>
+        <w:rPr>
+          <w:rFonts w:asciiTheme="majorBidi" w:hAnsiTheme="majorBidi" w:cstheme="majorBidi"/>
+          <w:color w:val="FF0000"/>
+          <w:sz w:val="24"/>
+          <w:szCs w:val="24"/>
+          <w:lang w:val="en-US"/>
+        </w:rPr>
+      </w:pPr>
+    </w:p>
+    <w:p>
+      <w:pPr>
+        <w:rPr>
+          <w:rFonts w:asciiTheme="majorBidi" w:hAnsiTheme="majorBidi" w:cstheme="majorBidi"/>
+          <w:color w:val="FF0000"/>
+          <w:sz w:val="24"/>
+          <w:szCs w:val="24"/>
+          <w:lang w:val="en-US"/>
+        </w:rPr>
+      </w:pPr>
+    </w:p>
+    <w:p>
+      <w:pPr>
+        <w:rPr>
+          <w:rFonts w:asciiTheme="majorBidi" w:hAnsiTheme="majorBidi" w:cstheme="majorBidi"/>
+          <w:color w:val="FF0000"/>
+          <w:sz w:val="24"/>
+          <w:szCs w:val="24"/>
+          <w:lang w:val="en-US"/>
+        </w:rPr>
+      </w:pPr>
+    </w:p>
+    <w:p>
+      <w:pPr>
+        <w:rPr>
+          <w:rFonts w:asciiTheme="majorBidi" w:hAnsiTheme="majorBidi" w:cstheme="majorBidi" w:hint="cs"/>
+          <w:color w:val="FF0000"/>
+          <w:sz w:val="24"/>
+          <w:szCs w:val="24"/>
+          <w:rtl/>
+          <w:lang w:val="en-US"/>
+        </w:rPr>
+      </w:pPr>
+    </w:p>
+    <w:p>
+      <w:pPr>
+        <w:rPr>
+          <w:rFonts w:asciiTheme="majorBidi" w:hAnsiTheme="majorBidi" w:cstheme="majorBidi"/>
+          <w:sz w:val="24"/>
+          <w:szCs w:val="24"/>
+          <w:lang w:val="en-US"/>
+        </w:rPr>
+      </w:pPr>
+      <w:r>
+        <w:rPr>
+          <w:rFonts w:asciiTheme="majorBidi" w:hAnsiTheme="majorBidi" w:cstheme="majorBidi"/>
+          <w:b/>
+          <w:bCs/>
+          <w:sz w:val="24"/>
+          <w:szCs w:val="24"/>
+          <w:u w:val="single"/>
+          <w:lang w:val="en-US"/>
+        </w:rPr>
+        <w:lastRenderedPageBreak/>
+        <w:t>TCP PORT</w:t>
+      </w:r>
+      <w:r>
+        <w:rPr>
+          <w:rFonts w:asciiTheme="majorBidi" w:hAnsiTheme="majorBidi" w:cstheme="majorBidi"/>
+          <w:b/>
+          <w:bCs/>
+          <w:sz w:val="24"/>
+          <w:szCs w:val="24"/>
+          <w:u w:val="single"/>
+          <w:lang w:val="en-US"/>
+        </w:rPr>
+        <w:t xml:space="preserve"> Range</w:t>
+      </w:r>
+      <w:r>
+        <w:rPr>
+          <w:rFonts w:asciiTheme="majorBidi" w:hAnsiTheme="majorBidi" w:cstheme="majorBidi"/>
+          <w:b/>
+          <w:bCs/>
+          <w:sz w:val="24"/>
+          <w:szCs w:val="24"/>
+          <w:u w:val="single"/>
+          <w:lang w:val="en-US"/>
+        </w:rPr>
+        <w:t>:</w:t>
+      </w:r>
+      <w:r>
+        <w:rPr>
+          <w:noProof/>
+        </w:rPr>
+        <w:t xml:space="preserve"> </w:t>
+      </w:r>
+      <w:r>
+        <w:rPr>
+          <w:noProof/>
+        </w:rPr>
+        <w:br/>
+      </w:r>
+      <w:r>
+        <w:rPr>
+          <w:noProof/>
+          <w:lang w:val="en-US"/>
+        </w:rPr>
+        <w:br/>
+        <w:t>In the next expression we sniffed tcp packets between ports 10 to 100</w:t>
+      </w:r>
+      <w:r>
+        <w:rPr>
+          <w:noProof/>
+        </w:rPr>
+        <w:br/>
+      </w:r>
+      <w:r>
+        <w:rPr>
+          <w:rFonts w:asciiTheme="majorBidi" w:hAnsiTheme="majorBidi" w:cstheme="majorBidi"/>
+          <w:b/>
+          <w:bCs/>
+          <w:sz w:val="24"/>
+          <w:szCs w:val="24"/>
+          <w:lang w:val="en-US"/>
+        </w:rPr>
+        <w:drawing>
+          <wp:inline distT="0" distB="0" distL="0" distR="0" wp14:anchorId="461B0B74" wp14:editId="6DD0A2A4">
+            <wp:extent cx="5048248" cy="249382"/>
+            <wp:effectExtent l="0" t="0" r="635" b="0"/>
+            <wp:docPr id="35" name="Picture 35"/>
+            <wp:cNvGraphicFramePr>
+              <a:graphicFrameLocks xmlns:a="http://schemas.openxmlformats.org/drawingml/2006/main" noChangeAspect="1"/>
+            </wp:cNvGraphicFramePr>
+            <a:graphic xmlns:a="http://schemas.openxmlformats.org/drawingml/2006/main">
+              <a:graphicData uri="http://schemas.openxmlformats.org/drawingml/2006/picture">
+                <pic:pic xmlns:pic="http://schemas.openxmlformats.org/drawingml/2006/picture">
+                  <pic:nvPicPr>
+                    <pic:cNvPr id="1" name=""/>
+                    <pic:cNvPicPr/>
+                  </pic:nvPicPr>
+                  <pic:blipFill rotWithShape="1">
+                    <a:blip r:embed="rId27"/>
+                    <a:srcRect t="-1" b="12727"/>
+                    <a:stretch/>
+                  </pic:blipFill>
+                  <pic:spPr bwMode="auto">
+                    <a:xfrm>
+                      <a:off x="0" y="0"/>
+                      <a:ext cx="5048955" cy="249417"/>
+                    </a:xfrm>
+                    <a:prstGeom prst="rect">
+                      <a:avLst/>
+                    </a:prstGeom>
+                    <a:ln>
+                      <a:noFill/>
+                    </a:ln>
+                    <a:extLst>
+                      <a:ext uri="{53640926-AAD7-44D8-BBD7-CCE9431645EC}">
+                        <a14:shadowObscured xmlns:a14="http://schemas.microsoft.com/office/drawing/2010/main"/>
+                      </a:ext>
+                    </a:extLst>
+                  </pic:spPr>
+                </pic:pic>
+              </a:graphicData>
+            </a:graphic>
+          </wp:inline>
+        </w:drawing>
+      </w:r>
+      <w:r>
+        <w:rPr>
+          <w:rFonts w:asciiTheme="majorBidi" w:hAnsiTheme="majorBidi" w:cstheme="majorBidi"/>
+          <w:b/>
+          <w:bCs/>
+          <w:sz w:val="24"/>
+          <w:szCs w:val="24"/>
+          <w:u w:val="single"/>
+          <w:lang w:val="en-US"/>
+        </w:rPr>
+        <w:br/>
+      </w:r>
+      <w:r>
+        <w:rPr>
+          <w:rFonts w:asciiTheme="majorBidi" w:hAnsiTheme="majorBidi" w:cstheme="majorBidi"/>
+          <w:sz w:val="24"/>
+          <w:szCs w:val="24"/>
+          <w:lang w:val="en-US"/>
+        </w:rPr>
+        <w:br/>
+        <w:t>As we can see in the next screenshot when we send a telnet (port 23) packet it is being sniffed, but when we surf via HTTPS (port 443) there are no packets being sniffed:</w:t>
+      </w:r>
+    </w:p>
+    <w:p>
+      <w:pPr>
+        <w:rPr>
+          <w:rFonts w:asciiTheme="majorBidi" w:hAnsiTheme="majorBidi" w:cstheme="majorBidi"/>
+          <w:b/>
+          <w:bCs/>
+          <w:sz w:val="24"/>
+          <w:szCs w:val="24"/>
+          <w:u w:val="single"/>
+          <w:lang w:val="en-US"/>
+        </w:rPr>
+      </w:pPr>
+      <w:r>
+        <w:rPr>
+          <w:noProof/>
+        </w:rPr>
+        <w:drawing>
+          <wp:inline distT="0" distB="0" distL="0" distR="0" wp14:anchorId="735F801C" wp14:editId="62F6895C">
+            <wp:extent cx="6648612" cy="3221181"/>
+            <wp:effectExtent l="0" t="0" r="0" b="0"/>
+            <wp:docPr id="34" name="Picture 34"/>
+            <wp:cNvGraphicFramePr>
+              <a:graphicFrameLocks xmlns:a="http://schemas.openxmlformats.org/drawingml/2006/main" noChangeAspect="1"/>
+            </wp:cNvGraphicFramePr>
+            <a:graphic xmlns:a="http://schemas.openxmlformats.org/drawingml/2006/main">
+              <a:graphicData uri="http://schemas.openxmlformats.org/drawingml/2006/picture">
+                <pic:pic xmlns:pic="http://schemas.openxmlformats.org/drawingml/2006/picture">
+                  <pic:nvPicPr>
+                    <pic:cNvPr id="1" name=""/>
+                    <pic:cNvPicPr/>
+                  </pic:nvPicPr>
+                  <pic:blipFill>
+                    <a:blip r:embed="rId28"/>
+                    <a:stretch>
+                      <a:fillRect/>
+                    </a:stretch>
+                  </pic:blipFill>
+                  <pic:spPr>
+                    <a:xfrm>
+                      <a:off x="0" y="0"/>
+                      <a:ext cx="6661339" cy="3227347"/>
+                    </a:xfrm>
+                    <a:prstGeom prst="rect">
+                      <a:avLst/>
+                    </a:prstGeom>
+                  </pic:spPr>
+                </pic:pic>
+              </a:graphicData>
+            </a:graphic>
+          </wp:inline>
+        </w:drawing>
+      </w:r>
+    </w:p>
+    <w:p>
+      <w:pPr>
+        <w:rPr>
+          <w:rFonts w:asciiTheme="majorBidi" w:hAnsiTheme="majorBidi" w:cstheme="majorBidi"/>
+          <w:b/>
+          <w:bCs/>
+          <w:sz w:val="24"/>
+          <w:szCs w:val="24"/>
+          <w:u w:val="single"/>
+          <w:lang w:val="en-US"/>
+        </w:rPr>
+      </w:pPr>
+    </w:p>
+    <w:p>
+      <w:pPr>
+        <w:rPr>
+          <w:rFonts w:asciiTheme="majorBidi" w:hAnsiTheme="majorBidi" w:cstheme="majorBidi"/>
+          <w:b/>
+          <w:bCs/>
+          <w:sz w:val="24"/>
+          <w:szCs w:val="24"/>
+          <w:u w:val="single"/>
+          <w:lang w:val="en-US"/>
+        </w:rPr>
+      </w:pPr>
+    </w:p>
+    <w:p>
+      <w:pPr>
+        <w:rPr>
+          <w:rFonts w:asciiTheme="majorBidi" w:hAnsiTheme="majorBidi" w:cstheme="majorBidi"/>
+          <w:b/>
+          <w:bCs/>
+          <w:sz w:val="24"/>
+          <w:szCs w:val="24"/>
+          <w:u w:val="single"/>
+          <w:lang w:val="en-US"/>
+        </w:rPr>
+      </w:pPr>
+    </w:p>
+    <w:p>
+      <w:pPr>
+        <w:rPr>
+          <w:rFonts w:asciiTheme="majorBidi" w:hAnsiTheme="majorBidi" w:cstheme="majorBidi"/>
+          <w:b/>
+          <w:bCs/>
+          <w:sz w:val="24"/>
+          <w:szCs w:val="24"/>
+          <w:u w:val="single"/>
+          <w:lang w:val="en-US"/>
+        </w:rPr>
+      </w:pPr>
+    </w:p>
+    <w:p>
+      <w:pPr>
+        <w:rPr>
+          <w:rFonts w:asciiTheme="majorBidi" w:hAnsiTheme="majorBidi" w:cstheme="majorBidi"/>
+          <w:b/>
+          <w:bCs/>
+          <w:sz w:val="24"/>
+          <w:szCs w:val="24"/>
+          <w:u w:val="single"/>
+          <w:lang w:val="en-US"/>
+        </w:rPr>
+      </w:pPr>
+    </w:p>
+    <w:p>
+      <w:pPr>
+        <w:rPr>
+          <w:rFonts w:asciiTheme="majorBidi" w:hAnsiTheme="majorBidi" w:cstheme="majorBidi"/>
+          <w:b/>
+          <w:bCs/>
+          <w:sz w:val="24"/>
+          <w:szCs w:val="24"/>
+          <w:u w:val="single"/>
+          <w:lang w:val="en-US"/>
+        </w:rPr>
+      </w:pPr>
+    </w:p>
+    <w:p>
+      <w:pPr>
+        <w:rPr>
+          <w:rFonts w:asciiTheme="majorBidi" w:hAnsiTheme="majorBidi" w:cstheme="majorBidi"/>
+          <w:b/>
+          <w:bCs/>
+          <w:sz w:val="24"/>
+          <w:szCs w:val="24"/>
+          <w:u w:val="single"/>
+          <w:lang w:val="en-US"/>
+        </w:rPr>
+      </w:pPr>
+    </w:p>
+    <w:p>
+      <w:pPr>
+        <w:rPr>
+          <w:rFonts w:asciiTheme="majorBidi" w:hAnsiTheme="majorBidi" w:cstheme="majorBidi"/>
+          <w:b/>
+          <w:bCs/>
+          <w:sz w:val="24"/>
+          <w:szCs w:val="24"/>
+          <w:u w:val="single"/>
+          <w:lang w:val="en-US"/>
+        </w:rPr>
+      </w:pPr>
+    </w:p>
+    <w:p>
+      <w:pPr>
+        <w:rPr>
+          <w:rFonts w:asciiTheme="majorBidi" w:hAnsiTheme="majorBidi" w:cstheme="majorBidi"/>
+          <w:b/>
+          <w:bCs/>
+          <w:sz w:val="24"/>
+          <w:szCs w:val="24"/>
+          <w:u w:val="single"/>
+          <w:lang w:val="en-US"/>
+        </w:rPr>
+      </w:pPr>
+    </w:p>
+    <w:p>
+      <w:pPr>
+        <w:rPr>
+          <w:rFonts w:asciiTheme="majorBidi" w:hAnsiTheme="majorBidi" w:cstheme="majorBidi"/>
+          <w:b/>
+          <w:bCs/>
+          <w:sz w:val="24"/>
+          <w:szCs w:val="24"/>
+          <w:u w:val="single"/>
+          <w:lang w:val="en-US"/>
+        </w:rPr>
+      </w:pPr>
+    </w:p>
+    <w:p>
+      <w:pPr>
+        <w:rPr>
+          <w:rFonts w:asciiTheme="majorBidi" w:hAnsiTheme="majorBidi" w:cstheme="majorBidi"/>
+          <w:b/>
+          <w:bCs/>
+          <w:sz w:val="24"/>
+          <w:szCs w:val="24"/>
+          <w:u w:val="single"/>
+          <w:lang w:val="en-US"/>
+        </w:rPr>
+      </w:pPr>
+    </w:p>
+    <w:p>
+      <w:pPr>
+        <w:rPr>
+          <w:rFonts w:asciiTheme="majorBidi" w:hAnsiTheme="majorBidi" w:cstheme="majorBidi"/>
+          <w:b/>
+          <w:bCs/>
+          <w:sz w:val="24"/>
+          <w:szCs w:val="24"/>
+          <w:u w:val="single"/>
+          <w:lang w:val="en-US"/>
+        </w:rPr>
+      </w:pPr>
+    </w:p>
+    <w:p>
+      <w:pPr>
+        <w:rPr>
+          <w:rFonts w:asciiTheme="majorBidi" w:hAnsiTheme="majorBidi" w:cstheme="majorBidi"/>
+          <w:b/>
+          <w:bCs/>
+          <w:sz w:val="24"/>
+          <w:szCs w:val="24"/>
+          <w:u w:val="single"/>
+          <w:lang w:val="en-US"/>
+        </w:rPr>
+      </w:pPr>
+    </w:p>
+    <w:p>
+      <w:pPr>
+        <w:rPr>
+          <w:rFonts w:asciiTheme="majorBidi" w:hAnsiTheme="majorBidi" w:cstheme="majorBidi"/>
+          <w:sz w:val="24"/>
+          <w:szCs w:val="24"/>
+          <w:lang w:val="en-US"/>
+        </w:rPr>
+      </w:pPr>
+      <w:r>
+        <w:rPr>
+          <w:rFonts w:asciiTheme="majorBidi" w:hAnsiTheme="majorBidi" w:cstheme="majorBidi"/>
+          <w:b/>
+          <w:bCs/>
+          <w:sz w:val="24"/>
+          <w:szCs w:val="24"/>
+          <w:u w:val="single"/>
+          <w:lang w:val="en-US"/>
+        </w:rPr>
+        <w:lastRenderedPageBreak/>
+        <w:t xml:space="preserve">Task </w:t>
+      </w:r>
+      <w:proofErr w:type="spellStart"/>
+      <w:r>
+        <w:rPr>
+          <w:rFonts w:asciiTheme="majorBidi" w:hAnsiTheme="majorBidi" w:cstheme="majorBidi"/>
+          <w:b/>
+          <w:bCs/>
+          <w:sz w:val="24"/>
+          <w:szCs w:val="24"/>
+          <w:u w:val="single"/>
+          <w:lang w:val="en-US"/>
+        </w:rPr>
+        <w:t>2.1</w:t>
+      </w:r>
+      <w:r>
+        <w:rPr>
+          <w:rFonts w:asciiTheme="majorBidi" w:hAnsiTheme="majorBidi" w:cstheme="majorBidi"/>
+          <w:b/>
+          <w:bCs/>
+          <w:sz w:val="24"/>
+          <w:szCs w:val="24"/>
+          <w:u w:val="single"/>
+          <w:lang w:val="en-US"/>
+        </w:rPr>
+        <w:t>C</w:t>
+      </w:r>
+      <w:proofErr w:type="spellEnd"/>
+      <w:r>
+        <w:rPr>
+          <w:rFonts w:asciiTheme="majorBidi" w:hAnsiTheme="majorBidi" w:cstheme="majorBidi"/>
+          <w:b/>
+          <w:bCs/>
+          <w:sz w:val="24"/>
+          <w:szCs w:val="24"/>
+          <w:u w:val="single"/>
+          <w:lang w:val="en-US"/>
+        </w:rPr>
+        <w:t>:</w:t>
+      </w:r>
+      <w:r>
+        <w:rPr>
+          <w:rFonts w:asciiTheme="majorBidi" w:hAnsiTheme="majorBidi" w:cstheme="majorBidi"/>
+          <w:b/>
+          <w:bCs/>
+          <w:sz w:val="24"/>
+          <w:szCs w:val="24"/>
+          <w:u w:val="single"/>
+          <w:lang w:val="en-US"/>
+        </w:rPr>
+        <w:br/>
+      </w:r>
+      <w:r>
+        <w:rPr>
+          <w:rFonts w:asciiTheme="majorBidi" w:hAnsiTheme="majorBidi" w:cstheme="majorBidi"/>
+          <w:sz w:val="24"/>
+          <w:szCs w:val="24"/>
+          <w:lang w:val="en-US"/>
+        </w:rPr>
+        <w:br/>
+      </w:r>
+      <w:r>
+        <w:rPr>
+          <w:rFonts w:asciiTheme="majorBidi" w:hAnsiTheme="majorBidi" w:cstheme="majorBidi"/>
+          <w:sz w:val="24"/>
+          <w:szCs w:val="24"/>
+          <w:lang w:val="en-US"/>
+        </w:rPr>
+        <w:t>At the end of every Telnet packet there is a payload which contains the transferred data in plain text. Because Telnet is not encrypted, we can sniff this data and print it out with our sniffer program. We will try to connect to our own VM via telnet with these credentials:</w:t>
+      </w:r>
+    </w:p>
+    <w:p>
+      <w:pPr>
+        <w:ind w:firstLine="720"/>
+        <w:rPr>
+          <w:rFonts w:asciiTheme="majorBidi" w:hAnsiTheme="majorBidi" w:cstheme="majorBidi"/>
+          <w:sz w:val="24"/>
+          <w:szCs w:val="24"/>
+          <w:lang w:val="en-US"/>
+        </w:rPr>
+      </w:pPr>
+      <w:r>
+        <w:rPr>
+          <w:rFonts w:asciiTheme="majorBidi" w:hAnsiTheme="majorBidi" w:cstheme="majorBidi"/>
+          <w:sz w:val="24"/>
+          <w:szCs w:val="24"/>
+          <w:lang w:val="en-US"/>
+        </w:rPr>
+        <w:t xml:space="preserve">Username: </w:t>
+      </w:r>
+      <w:proofErr w:type="spellStart"/>
+      <w:r>
+        <w:rPr>
+          <w:rFonts w:asciiTheme="majorBidi" w:hAnsiTheme="majorBidi" w:cstheme="majorBidi"/>
+          <w:sz w:val="24"/>
+          <w:szCs w:val="24"/>
+          <w:lang w:val="en-US"/>
+        </w:rPr>
+        <w:t>sam</w:t>
+      </w:r>
+      <w:proofErr w:type="spellEnd"/>
+    </w:p>
+    <w:p>
+      <w:pPr>
+        <w:ind w:firstLine="720"/>
+        <w:rPr>
+          <w:rFonts w:asciiTheme="majorBidi" w:hAnsiTheme="majorBidi" w:cstheme="majorBidi"/>
+          <w:sz w:val="24"/>
+          <w:szCs w:val="24"/>
+          <w:lang w:val="en-US"/>
+        </w:rPr>
+      </w:pPr>
+      <w:r>
+        <w:rPr>
+          <w:rFonts w:asciiTheme="majorBidi" w:hAnsiTheme="majorBidi" w:cstheme="majorBidi"/>
+          <w:sz w:val="24"/>
+          <w:szCs w:val="24"/>
+          <w:lang w:val="en-US"/>
+        </w:rPr>
+        <w:t>Password: gidi</w:t>
+      </w:r>
+    </w:p>
+    <w:p>
+      <w:pPr>
+        <w:rPr>
+          <w:rFonts w:asciiTheme="majorBidi" w:hAnsiTheme="majorBidi" w:cstheme="majorBidi"/>
+          <w:sz w:val="24"/>
+          <w:szCs w:val="24"/>
+          <w:lang w:val="en-US"/>
+        </w:rPr>
+      </w:pPr>
+      <w:r>
+        <w:rPr>
+          <w:rFonts w:asciiTheme="majorBidi" w:hAnsiTheme="majorBidi" w:cstheme="majorBidi"/>
+          <w:noProof/>
+          <w:sz w:val="24"/>
+          <w:szCs w:val="24"/>
+          <w:lang w:val="en-US"/>
+        </w:rPr>
+        <mc:AlternateContent>
+          <mc:Choice Requires="wps">
+            <w:drawing>
+              <wp:anchor distT="0" distB="0" distL="114300" distR="114300" simplePos="0" relativeHeight="251662336" behindDoc="0" locked="0" layoutInCell="1" allowOverlap="1" wp14:anchorId="2A36213C" wp14:editId="322BC780">
+                <wp:simplePos x="0" y="0"/>
+                <wp:positionH relativeFrom="column">
+                  <wp:posOffset>25976</wp:posOffset>
+                </wp:positionH>
+                <wp:positionV relativeFrom="paragraph">
+                  <wp:posOffset>899564</wp:posOffset>
+                </wp:positionV>
+                <wp:extent cx="278823" cy="3810000"/>
+                <wp:effectExtent l="19050" t="19050" r="45085" b="38100"/>
+                <wp:wrapNone/>
+                <wp:docPr id="36" name="Rectangle: Rounded Corners 36"/>
+                <wp:cNvGraphicFramePr/>
+                <a:graphic xmlns:a="http://schemas.openxmlformats.org/drawingml/2006/main">
+                  <a:graphicData uri="http://schemas.microsoft.com/office/word/2010/wordprocessingShape">
+                    <wps:wsp>
+                      <wps:cNvSpPr/>
+                      <wps:spPr>
+                        <a:xfrm>
+                          <a:off x="0" y="0"/>
+                          <a:ext cx="278823" cy="3810000"/>
+                        </a:xfrm>
+                        <a:prstGeom prst="roundRect">
+                          <a:avLst/>
+                        </a:prstGeom>
+                        <a:noFill/>
+                        <a:ln w="57150">
+                          <a:solidFill>
+                            <a:srgbClr val="FF0000"/>
+                          </a:solidFill>
+                        </a:ln>
+                      </wps:spPr>
+                      <wps:style>
+                        <a:lnRef idx="2">
+                          <a:schemeClr val="accent1">
+                            <a:shade val="50000"/>
+                          </a:schemeClr>
+                        </a:lnRef>
+                        <a:fillRef idx="1">
+                          <a:schemeClr val="accent1"/>
+                        </a:fillRef>
+                        <a:effectRef idx="0">
+                          <a:schemeClr val="accent1"/>
+                        </a:effectRef>
+                        <a:fontRef idx="minor">
+                          <a:schemeClr val="lt1"/>
+                        </a:fontRef>
+                      </wps:style>
+                      <wps:bodyPr rot="0" spcFirstLastPara="0" vertOverflow="overflow" horzOverflow="overflow" vert="horz" wrap="square" lIns="91440" tIns="45720" rIns="91440" bIns="45720" numCol="1" spcCol="0" rtlCol="0" fromWordArt="0" anchor="ctr" anchorCtr="0" forceAA="0" compatLnSpc="1">
+                        <a:prstTxWarp prst="textNoShape">
+                          <a:avLst/>
+                        </a:prstTxWarp>
+                        <a:noAutofit/>
+                      </wps:bodyPr>
+                    </wps:wsp>
+                  </a:graphicData>
+                </a:graphic>
+                <wp14:sizeRelH relativeFrom="margin">
+                  <wp14:pctWidth>0</wp14:pctWidth>
+                </wp14:sizeRelH>
+              </wp:anchor>
+            </w:drawing>
+          </mc:Choice>
+          <mc:Fallback>
+            <w:pict>
+              <v:roundrect w14:anchorId="6EFAD394" id="Rectangle: Rounded Corners 36" o:spid="_x0000_s1026" style="position:absolute;margin-left:2.05pt;margin-top:70.85pt;width:21.95pt;height:300pt;z-index:251662336;visibility:visible;mso-wrap-style:square;mso-width-percent:0;mso-wrap-distance-left:9pt;mso-wrap-distance-top:0;mso-wrap-distance-right:9pt;mso-wrap-distance-bottom:0;mso-position-horizontal:absolute;mso-position-horizontal-relative:text;mso-position-vertical:absolute;mso-position-vertical-relative:text;mso-width-percent:0;mso-width-relative:margin;v-text-anchor:middle" arcsize="10923f" o:gfxdata="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" filled="f" strokecolor="red" strokeweight="4.5pt">
+                <v:stroke joinstyle="miter"/>
+              </v:roundrect>
+            </w:pict>
+          </mc:Fallback>
+        </mc:AlternateContent>
+      </w:r>
+      <w:r>
+        <w:rPr>
+          <w:rFonts w:asciiTheme="majorBidi" w:hAnsiTheme="majorBidi" w:cstheme="majorBidi"/>
+          <w:sz w:val="24"/>
+          <w:szCs w:val="24"/>
+          <w:lang w:val="en-US"/>
+        </w:rPr>
+        <w:t>Telnet splits the passwords and transfers it in different packets, one for every char, so in our case, we will have four packets containing the word “gidi” as show in the next output:</w:t>
+      </w:r>
+      <w:r>
+        <w:rPr>
+          <w:rFonts w:asciiTheme="majorBidi" w:hAnsiTheme="majorBidi" w:cstheme="majorBidi"/>
+          <w:sz w:val="24"/>
+          <w:szCs w:val="24"/>
+          <w:lang w:val="en-US"/>
+        </w:rPr>
+        <w:br/>
+      </w:r>
+      <w:r>
+        <w:rPr>
+          <w:rFonts w:asciiTheme="majorBidi" w:hAnsiTheme="majorBidi" w:cstheme="majorBidi"/>
+          <w:sz w:val="24"/>
+          <w:szCs w:val="24"/>
+          <w:lang w:val="en-US"/>
+        </w:rPr>
+        <w:br/>
+      </w:r>
+      <w:r>
+        <w:rPr>
+          <w:rFonts w:asciiTheme="majorBidi" w:hAnsiTheme="majorBidi" w:cstheme="majorBidi"/>
+          <w:noProof/>
+          <w:sz w:val="24"/>
+          <w:szCs w:val="24"/>
+        </w:rPr>
+        <w:drawing>
+          <wp:inline distT="0" distB="0" distL="0" distR="0" wp14:anchorId="36791D4C" wp14:editId="31A0E3A7">
+            <wp:extent cx="8408675" cy="4218132"/>
+            <wp:effectExtent l="0" t="0" r="0" b="0"/>
+            <wp:docPr id="9" name="Picture 9"/>
+            <wp:cNvGraphicFramePr>
+              <a:graphicFrameLocks xmlns:a="http://schemas.openxmlformats.org/drawingml/2006/main" noChangeAspect="1"/>
+            </wp:cNvGraphicFramePr>
+            <a:graphic xmlns:a="http://schemas.openxmlformats.org/drawingml/2006/main">
+              <a:graphicData uri="http://schemas.openxmlformats.org/drawingml/2006/picture">
+                <pic:pic xmlns:pic="http://schemas.openxmlformats.org/drawingml/2006/picture">
+                  <pic:nvPicPr>
+                    <pic:cNvPr id="1" name=""/>
+                    <pic:cNvPicPr/>
+                  </pic:nvPicPr>
+                  <pic:blipFill rotWithShape="1">
+                    <a:blip r:embed="rId29"/>
+                    <a:srcRect l="2724" t="6309"/>
+                    <a:stretch/>
+                  </pic:blipFill>
+                  <pic:spPr bwMode="auto">
+                    <a:xfrm>
+                      <a:off x="0" y="0"/>
+                      <a:ext cx="8491534" cy="4259697"/>
+                    </a:xfrm>
+                    <a:prstGeom prst="rect">
+                      <a:avLst/>
+                    </a:prstGeom>
+                    <a:ln>
+                      <a:noFill/>
+                    </a:ln>
+                    <a:extLst>
+                      <a:ext uri="{53640926-AAD7-44D8-BBD7-CCE9431645EC}">
+                        <a14:shadowObscured xmlns:a14="http://schemas.microsoft.com/office/drawing/2010/main"/>
+                      </a:ext>
+                    </a:extLst>
+                  </pic:spPr>
+                </pic:pic>
+              </a:graphicData>
+            </a:graphic>
+          </wp:inline>
+        </w:drawing>
+      </w:r>
+    </w:p>
+    <w:p>
+      <w:pPr>
+        <w:ind w:firstLine="720"/>
+        <w:rPr>
+          <w:rFonts w:asciiTheme="majorBidi" w:hAnsiTheme="majorBidi" w:cstheme="majorBidi"/>
+          <w:sz w:val="24"/>
+          <w:szCs w:val="24"/>
+          <w:lang w:val="en-US"/>
+        </w:rPr>
+      </w:pPr>
+    </w:p>
+    <w:p>
+      <w:pPr>
+        <w:ind w:firstLine="720"/>
+        <w:rPr>
+          <w:rFonts w:asciiTheme="majorBidi" w:hAnsiTheme="majorBidi" w:cstheme="majorBidi"/>
+          <w:sz w:val="24"/>
+          <w:szCs w:val="24"/>
+          <w:lang w:val="en-US"/>
+        </w:rPr>
+      </w:pPr>
+    </w:p>
+    <w:p>
+      <w:pPr>
+        <w:ind w:firstLine="720"/>
+        <w:rPr>
+          <w:rFonts w:asciiTheme="majorBidi" w:hAnsiTheme="majorBidi" w:cstheme="majorBidi"/>
+          <w:sz w:val="24"/>
+          <w:szCs w:val="24"/>
+          <w:lang w:val="en-US"/>
+        </w:rPr>
+      </w:pPr>
+    </w:p>
+    <w:p>
+      <w:pPr>
+        <w:ind w:firstLine="720"/>
+        <w:rPr>
+          <w:rFonts w:asciiTheme="majorBidi" w:hAnsiTheme="majorBidi" w:cstheme="majorBidi"/>
+          <w:sz w:val="24"/>
+          <w:szCs w:val="24"/>
+          <w:lang w:val="en-US"/>
+        </w:rPr>
+      </w:pPr>
+    </w:p>
+    <w:p>
+      <w:pPr>
+        <w:ind w:firstLine="720"/>
+        <w:rPr>
+          <w:rFonts w:asciiTheme="majorBidi" w:hAnsiTheme="majorBidi" w:cstheme="majorBidi"/>
+          <w:sz w:val="24"/>
+          <w:szCs w:val="24"/>
+          <w:lang w:val="en-US"/>
+        </w:rPr>
+      </w:pPr>
+    </w:p>
+    <w:p>
+      <w:pPr>
+        <w:ind w:firstLine="720"/>
+        <w:rPr>
+          <w:rFonts w:asciiTheme="majorBidi" w:hAnsiTheme="majorBidi" w:cstheme="majorBidi"/>
+          <w:sz w:val="24"/>
+          <w:szCs w:val="24"/>
+          <w:lang w:val="en-US"/>
+        </w:rPr>
+      </w:pPr>
+    </w:p>
+    <w:p>
+      <w:pPr>
+        <w:ind w:firstLine="720"/>
+        <w:rPr>
+          <w:rFonts w:asciiTheme="majorBidi" w:hAnsiTheme="majorBidi" w:cstheme="majorBidi"/>
+          <w:sz w:val="24"/>
+          <w:szCs w:val="24"/>
+          <w:lang w:val="en-US"/>
+        </w:rPr>
+      </w:pPr>
+    </w:p>
+    <w:p>
+      <w:pPr>
+        <w:rPr>
+          <w:rFonts w:asciiTheme="majorBidi" w:hAnsiTheme="majorBidi" w:cstheme="majorBidi"/>
+          <w:sz w:val="24"/>
+          <w:szCs w:val="24"/>
+          <w:rtl/>
+          <w:lang w:val="en-US"/>
+        </w:rPr>
+      </w:pPr>
+      <w:r>
+        <w:rPr>
+          <w:rFonts w:asciiTheme="majorBidi" w:hAnsiTheme="majorBidi" w:cstheme="majorBidi"/>
+          <w:b/>
+          <w:bCs/>
+          <w:sz w:val="24"/>
+          <w:szCs w:val="24"/>
+          <w:u w:val="single"/>
+          <w:lang w:val="en-US"/>
+        </w:rPr>
+        <w:lastRenderedPageBreak/>
+        <w:t xml:space="preserve">Task </w:t>
+      </w:r>
+      <w:proofErr w:type="spellStart"/>
+      <w:r>
+        <w:rPr>
+          <w:rFonts w:asciiTheme="majorBidi" w:hAnsiTheme="majorBidi" w:cstheme="majorBidi"/>
+          <w:b/>
+          <w:bCs/>
+          <w:sz w:val="24"/>
+          <w:szCs w:val="24"/>
+          <w:u w:val="single"/>
+          <w:lang w:val="en-US"/>
+        </w:rPr>
+        <w:t>2.</w:t>
+      </w:r>
+      <w:r>
+        <w:rPr>
+          <w:rFonts w:asciiTheme="majorBidi" w:hAnsiTheme="majorBidi" w:cstheme="majorBidi"/>
+          <w:b/>
+          <w:bCs/>
+          <w:sz w:val="24"/>
+          <w:szCs w:val="24"/>
+          <w:u w:val="single"/>
+          <w:lang w:val="en-US"/>
+        </w:rPr>
+        <w:t>2A</w:t>
+      </w:r>
+      <w:proofErr w:type="spellEnd"/>
+      <w:r>
+        <w:rPr>
+          <w:rFonts w:asciiTheme="majorBidi" w:hAnsiTheme="majorBidi" w:cstheme="majorBidi"/>
+          <w:b/>
+          <w:bCs/>
+          <w:sz w:val="24"/>
+          <w:szCs w:val="24"/>
+          <w:u w:val="single"/>
+          <w:lang w:val="en-US"/>
+        </w:rPr>
+        <w:t>:</w:t>
+      </w:r>
+      <w:r>
+        <w:rPr>
+          <w:rFonts w:asciiTheme="majorBidi" w:hAnsiTheme="majorBidi" w:cstheme="majorBidi"/>
+          <w:b/>
+          <w:bCs/>
+          <w:sz w:val="24"/>
+          <w:szCs w:val="24"/>
+          <w:u w:val="single"/>
+          <w:lang w:val="en-US"/>
+        </w:rPr>
+        <w:br/>
+      </w:r>
+      <w:r>
+        <w:rPr>
+          <w:rFonts w:asciiTheme="majorBidi" w:hAnsiTheme="majorBidi" w:cstheme="majorBidi"/>
+          <w:sz w:val="24"/>
+          <w:szCs w:val="24"/>
+          <w:lang w:val="en-US"/>
+        </w:rPr>
+        <w:br/>
+        <w:t xml:space="preserve">As we can see in the </w:t>
+      </w:r>
+      <w:r>
+        <w:rPr>
+          <w:rFonts w:asciiTheme="majorBidi" w:hAnsiTheme="majorBidi" w:cstheme="majorBidi"/>
+          <w:sz w:val="24"/>
+          <w:szCs w:val="24"/>
+          <w:lang w:val="en-US"/>
+        </w:rPr>
+        <w:t xml:space="preserve">next </w:t>
+      </w:r>
+      <w:proofErr w:type="gramStart"/>
+      <w:r>
+        <w:rPr>
+          <w:rFonts w:asciiTheme="majorBidi" w:hAnsiTheme="majorBidi" w:cstheme="majorBidi"/>
+          <w:sz w:val="24"/>
+          <w:szCs w:val="24"/>
+          <w:lang w:val="en-US"/>
+        </w:rPr>
+        <w:t>screenshot</w:t>
+      </w:r>
+      <w:proofErr w:type="gramEnd"/>
+      <w:r>
+        <w:rPr>
+          <w:rFonts w:asciiTheme="majorBidi" w:hAnsiTheme="majorBidi" w:cstheme="majorBidi"/>
+          <w:sz w:val="24"/>
+          <w:szCs w:val="24"/>
+          <w:lang w:val="en-US"/>
+        </w:rPr>
+        <w:t xml:space="preserve"> we ping a non-existent IP and get a response from our spoofing program that sniffs and awaits the request.</w:t>
+      </w:r>
+    </w:p>
+    <w:p>
+      <w:pPr>
+        <w:ind w:firstLine="720"/>
+        <w:rPr>
+          <w:rFonts w:asciiTheme="majorBidi" w:hAnsiTheme="majorBidi" w:cstheme="majorBidi"/>
+          <w:sz w:val="24"/>
+          <w:szCs w:val="24"/>
+          <w:lang w:val="en-US"/>
+        </w:rPr>
+      </w:pPr>
+      <w:r>
+        <w:rPr>
+          <w:noProof/>
+        </w:rPr>
+        <w:drawing>
+          <wp:inline distT="0" distB="0" distL="0" distR="0" wp14:anchorId="5A134448" wp14:editId="5F3A8604">
+            <wp:extent cx="6501301" cy="3186545"/>
+            <wp:effectExtent l="0" t="0" r="0" b="0"/>
+            <wp:docPr id="37" name="Picture 37"/>
+            <wp:cNvGraphicFramePr>
+              <a:graphicFrameLocks xmlns:a="http://schemas.openxmlformats.org/drawingml/2006/main" noChangeAspect="1"/>
+            </wp:cNvGraphicFramePr>
+            <a:graphic xmlns:a="http://schemas.openxmlformats.org/drawingml/2006/main">
+              <a:graphicData uri="http://schemas.openxmlformats.org/drawingml/2006/picture">
+                <pic:pic xmlns:pic="http://schemas.openxmlformats.org/drawingml/2006/picture">
+                  <pic:nvPicPr>
+                    <pic:cNvPr id="1" name=""/>
+                    <pic:cNvPicPr/>
+                  </pic:nvPicPr>
+                  <pic:blipFill>
+                    <a:blip r:embed="rId30"/>
+                    <a:stretch>
+                      <a:fillRect/>
+                    </a:stretch>
+                  </pic:blipFill>
+                  <pic:spPr>
+                    <a:xfrm>
+                      <a:off x="0" y="0"/>
+                      <a:ext cx="6518227" cy="3194841"/>
+                    </a:xfrm>
+                    <a:prstGeom prst="rect">
+                      <a:avLst/>
+                    </a:prstGeom>
+                  </pic:spPr>
+                </pic:pic>
+              </a:graphicData>
+            </a:graphic>
+          </wp:inline>
+        </w:drawing>
+      </w:r>
+    </w:p>
+    <w:p>
+      <w:pPr>
+        <w:rPr>
+          <w:rFonts w:asciiTheme="majorBidi" w:hAnsiTheme="majorBidi" w:cstheme="majorBidi"/>
+          <w:sz w:val="24"/>
+          <w:szCs w:val="24"/>
+          <w:lang w:val="en-US"/>
+        </w:rPr>
+      </w:pPr>
+      <w:r>
+        <w:rPr>
+          <w:rFonts w:asciiTheme="majorBidi" w:hAnsiTheme="majorBidi" w:cstheme="majorBidi"/>
+          <w:sz w:val="24"/>
+          <w:szCs w:val="24"/>
+          <w:lang w:val="en-US"/>
+        </w:rPr>
+        <w:br/>
+      </w:r>
+      <w:r>
+        <w:rPr>
+          <w:rFonts w:asciiTheme="majorBidi" w:hAnsiTheme="majorBidi" w:cstheme="majorBidi"/>
+          <w:sz w:val="24"/>
+          <w:szCs w:val="24"/>
+          <w:lang w:val="en-US"/>
+        </w:rPr>
+        <w:br/>
+      </w:r>
+    </w:p>
+    <w:p>
+      <w:pPr>
+        <w:rPr>
+          <w:rFonts w:asciiTheme="majorBidi" w:hAnsiTheme="majorBidi" w:cstheme="majorBidi"/>
+          <w:sz w:val="24"/>
+          <w:szCs w:val="24"/>
+          <w:lang w:val="en-US"/>
+        </w:rPr>
+      </w:pPr>
+    </w:p>
+    <w:p>
+      <w:pPr>
+        <w:rPr>
+          <w:rFonts w:asciiTheme="majorBidi" w:hAnsiTheme="majorBidi" w:cstheme="majorBidi"/>
+          <w:sz w:val="24"/>
+          <w:szCs w:val="24"/>
+          <w:lang w:val="en-US"/>
+        </w:rPr>
+      </w:pPr>
+    </w:p>
+    <w:p>
+      <w:pPr>
+        <w:rPr>
+          <w:rFonts w:asciiTheme="majorBidi" w:hAnsiTheme="majorBidi" w:cstheme="majorBidi"/>
+          <w:sz w:val="24"/>
+          <w:szCs w:val="24"/>
+          <w:lang w:val="en-US"/>
+        </w:rPr>
+      </w:pPr>
+    </w:p>
+    <w:p>
+      <w:pPr>
+        <w:rPr>
+          <w:rFonts w:asciiTheme="majorBidi" w:hAnsiTheme="majorBidi" w:cstheme="majorBidi"/>
+          <w:sz w:val="24"/>
+          <w:szCs w:val="24"/>
+          <w:lang w:val="en-US"/>
+        </w:rPr>
+      </w:pPr>
+    </w:p>
+    <w:p>
+      <w:pPr>
+        <w:rPr>
+          <w:rFonts w:asciiTheme="majorBidi" w:hAnsiTheme="majorBidi" w:cstheme="majorBidi"/>
+          <w:sz w:val="24"/>
+          <w:szCs w:val="24"/>
+          <w:lang w:val="en-US"/>
+        </w:rPr>
+      </w:pPr>
+    </w:p>
+    <w:p>
+      <w:pPr>
+        <w:rPr>
+          <w:rFonts w:asciiTheme="majorBidi" w:hAnsiTheme="majorBidi" w:cstheme="majorBidi"/>
+          <w:sz w:val="24"/>
+          <w:szCs w:val="24"/>
+          <w:lang w:val="en-US"/>
+        </w:rPr>
+      </w:pPr>
+    </w:p>
+    <w:p>
+      <w:pPr>
+        <w:rPr>
+          <w:rFonts w:asciiTheme="majorBidi" w:hAnsiTheme="majorBidi" w:cstheme="majorBidi"/>
+          <w:sz w:val="24"/>
+          <w:szCs w:val="24"/>
+          <w:lang w:val="en-US"/>
+        </w:rPr>
+      </w:pPr>
+    </w:p>
+    <w:p>
+      <w:pPr>
+        <w:rPr>
+          <w:rFonts w:asciiTheme="majorBidi" w:hAnsiTheme="majorBidi" w:cstheme="majorBidi"/>
+          <w:sz w:val="24"/>
+          <w:szCs w:val="24"/>
+          <w:lang w:val="en-US"/>
+        </w:rPr>
+      </w:pPr>
+    </w:p>
+    <w:p>
+      <w:pPr>
+        <w:rPr>
+          <w:rFonts w:asciiTheme="majorBidi" w:hAnsiTheme="majorBidi" w:cstheme="majorBidi"/>
+          <w:sz w:val="24"/>
+          <w:szCs w:val="24"/>
+          <w:lang w:val="en-US"/>
+        </w:rPr>
+      </w:pPr>
+    </w:p>
+    <w:p>
+      <w:pPr>
+        <w:rPr>
+          <w:rFonts w:asciiTheme="majorBidi" w:hAnsiTheme="majorBidi" w:cstheme="majorBidi"/>
+          <w:sz w:val="24"/>
+          <w:szCs w:val="24"/>
+          <w:lang w:val="en-US"/>
+        </w:rPr>
+      </w:pPr>
+    </w:p>
+    <w:p>
+      <w:pPr>
+        <w:rPr>
+          <w:rFonts w:asciiTheme="majorBidi" w:hAnsiTheme="majorBidi" w:cstheme="majorBidi"/>
+          <w:sz w:val="24"/>
+          <w:szCs w:val="24"/>
+          <w:lang w:val="en-US"/>
+        </w:rPr>
+      </w:pPr>
+    </w:p>
+    <w:p>
+      <w:pPr>
+        <w:rPr>
+          <w:rFonts w:asciiTheme="majorBidi" w:hAnsiTheme="majorBidi" w:cstheme="majorBidi"/>
+          <w:sz w:val="24"/>
+          <w:szCs w:val="24"/>
+          <w:lang w:val="en-US"/>
+        </w:rPr>
+      </w:pPr>
+      <w:r>
+        <w:rPr>
+          <w:rFonts w:asciiTheme="majorBidi" w:hAnsiTheme="majorBidi" w:cstheme="majorBidi"/>
+          <w:sz w:val="24"/>
+          <w:szCs w:val="24"/>
+          <w:lang w:val="en-US"/>
+        </w:rPr>
+        <w:br/>
+      </w:r>
+      <w:r>
+        <w:rPr>
+          <w:rFonts w:asciiTheme="majorBidi" w:hAnsiTheme="majorBidi" w:cstheme="majorBidi"/>
+          <w:sz w:val="24"/>
+          <w:szCs w:val="24"/>
+          <w:lang w:val="en-US"/>
+        </w:rPr>
+        <w:br/>
+      </w:r>
+    </w:p>
+    <w:p>
+      <w:pPr>
+        <w:rPr>
+          <w:rFonts w:asciiTheme="majorBidi" w:hAnsiTheme="majorBidi" w:cstheme="majorBidi"/>
+          <w:sz w:val="24"/>
+          <w:szCs w:val="24"/>
+          <w:lang w:val="en-US"/>
+        </w:rPr>
+      </w:pPr>
+      <w:r>
+        <w:rPr>
+          <w:rFonts w:asciiTheme="majorBidi" w:hAnsiTheme="majorBidi" w:cstheme="majorBidi"/>
+          <w:b/>
+          <w:bCs/>
+          <w:sz w:val="24"/>
+          <w:szCs w:val="24"/>
+          <w:u w:val="single"/>
+          <w:lang w:val="en-US"/>
+        </w:rPr>
+        <w:lastRenderedPageBreak/>
+        <w:t xml:space="preserve">Task </w:t>
+      </w:r>
+      <w:proofErr w:type="spellStart"/>
+      <w:r>
+        <w:rPr>
+          <w:rFonts w:asciiTheme="majorBidi" w:hAnsiTheme="majorBidi" w:cstheme="majorBidi"/>
+          <w:b/>
+          <w:bCs/>
+          <w:sz w:val="24"/>
+          <w:szCs w:val="24"/>
+          <w:u w:val="single"/>
+          <w:lang w:val="en-US"/>
+        </w:rPr>
+        <w:t>2.2</w:t>
+      </w:r>
+      <w:r>
+        <w:rPr>
+          <w:rFonts w:asciiTheme="majorBidi" w:hAnsiTheme="majorBidi" w:cstheme="majorBidi"/>
+          <w:b/>
+          <w:bCs/>
+          <w:sz w:val="24"/>
+          <w:szCs w:val="24"/>
+          <w:u w:val="single"/>
+          <w:lang w:val="en-US"/>
+        </w:rPr>
+        <w:t>B</w:t>
+      </w:r>
+      <w:proofErr w:type="spellEnd"/>
+      <w:r>
+        <w:rPr>
+          <w:rFonts w:asciiTheme="majorBidi" w:hAnsiTheme="majorBidi" w:cstheme="majorBidi"/>
+          <w:b/>
+          <w:bCs/>
+          <w:sz w:val="24"/>
+          <w:szCs w:val="24"/>
+          <w:u w:val="single"/>
+          <w:lang w:val="en-US"/>
+        </w:rPr>
+        <w:t>:</w:t>
+      </w:r>
+    </w:p>
+    <w:p>
+      <w:pPr>
+        <w:rPr>
+          <w:rFonts w:asciiTheme="majorBidi" w:hAnsiTheme="majorBidi" w:cstheme="majorBidi"/>
+          <w:sz w:val="24"/>
+          <w:szCs w:val="24"/>
+          <w:lang w:val="en-US"/>
+        </w:rPr>
+      </w:pPr>
+      <w:r>
+        <w:rPr>
+          <w:rFonts w:asciiTheme="majorBidi" w:hAnsiTheme="majorBidi" w:cstheme="majorBidi"/>
+          <w:sz w:val="24"/>
+          <w:szCs w:val="24"/>
+          <w:lang w:val="en-US"/>
+        </w:rPr>
+        <w:t xml:space="preserve">As we can see in our spoofed ICMP request we have sent google a spoofed request from </w:t>
+      </w:r>
+      <w:r>
+        <w:rPr>
+          <w:rFonts w:asciiTheme="majorBidi" w:hAnsiTheme="majorBidi" w:cstheme="majorBidi"/>
+          <w:sz w:val="24"/>
+          <w:szCs w:val="24"/>
+          <w:lang w:val="en-US"/>
+        </w:rPr>
+        <w:t>one of our containers (the host) which is in IP 10.9.0.5.</w:t>
+      </w:r>
+      <w:r>
+        <w:rPr>
+          <w:rFonts w:asciiTheme="majorBidi" w:hAnsiTheme="majorBidi" w:cstheme="majorBidi"/>
+          <w:sz w:val="24"/>
+          <w:szCs w:val="24"/>
+          <w:lang w:val="en-US"/>
+        </w:rPr>
+        <w:br/>
+        <w:t xml:space="preserve">We see the packet being sent to 10.0.2.5 because it is the host VM that passes the packet down to the container which. The proof to that is that the TTL is being reduced accordingly </w:t>
+      </w:r>
+      <w:proofErr w:type="gramStart"/>
+      <w:r>
+        <w:rPr>
+          <w:rFonts w:asciiTheme="majorBidi" w:hAnsiTheme="majorBidi" w:cstheme="majorBidi"/>
+          <w:sz w:val="24"/>
+          <w:szCs w:val="24"/>
+          <w:lang w:val="en-US"/>
+        </w:rPr>
+        <w:t>an</w:t>
+      </w:r>
+      <w:proofErr w:type="gramEnd"/>
+      <w:r>
+        <w:rPr>
+          <w:rFonts w:asciiTheme="majorBidi" w:hAnsiTheme="majorBidi" w:cstheme="majorBidi"/>
+          <w:sz w:val="24"/>
+          <w:szCs w:val="24"/>
+          <w:lang w:val="en-US"/>
+        </w:rPr>
+        <w:t xml:space="preserve"> we can also see the detail in the Ethernet layer via the MAC addresses passing down those packets:</w:t>
+      </w:r>
+    </w:p>
+    <w:p>
+      <w:pPr>
+        <w:rPr>
+          <w:rFonts w:asciiTheme="majorBidi" w:hAnsiTheme="majorBidi" w:cstheme="majorBidi"/>
+          <w:sz w:val="24"/>
+          <w:szCs w:val="24"/>
+          <w:lang w:val="en-US"/>
+        </w:rPr>
+      </w:pPr>
+      <w:r>
+        <w:rPr>
+          <w:noProof/>
+        </w:rPr>
+        <w:drawing>
+          <wp:inline distT="0" distB="0" distL="0" distR="0" wp14:anchorId="771550BF" wp14:editId="4F08FAE8">
+            <wp:extent cx="6720989" cy="685800"/>
+            <wp:effectExtent l="0" t="0" r="3810" b="0"/>
+            <wp:docPr id="38" name="Picture 38"/>
+            <wp:cNvGraphicFramePr>
+              <a:graphicFrameLocks xmlns:a="http://schemas.openxmlformats.org/drawingml/2006/main" noChangeAspect="1"/>
+            </wp:cNvGraphicFramePr>
+            <a:graphic xmlns:a="http://schemas.openxmlformats.org/drawingml/2006/main">
+              <a:graphicData uri="http://schemas.openxmlformats.org/drawingml/2006/picture">
+                <pic:pic xmlns:pic="http://schemas.openxmlformats.org/drawingml/2006/picture">
+                  <pic:nvPicPr>
+                    <pic:cNvPr id="1" name=""/>
+                    <pic:cNvPicPr/>
+                  </pic:nvPicPr>
+                  <pic:blipFill>
+                    <a:blip r:embed="rId31"/>
+                    <a:stretch>
+                      <a:fillRect/>
+                    </a:stretch>
+                  </pic:blipFill>
+                  <pic:spPr>
+                    <a:xfrm>
+                      <a:off x="0" y="0"/>
+                      <a:ext cx="6789893" cy="692831"/>
+                    </a:xfrm>
+                    <a:prstGeom prst="rect">
+                      <a:avLst/>
+                    </a:prstGeom>
+                  </pic:spPr>
+                </pic:pic>
+              </a:graphicData>
+            </a:graphic>
+          </wp:inline>
+        </w:drawing>
+      </w:r>
+    </w:p>
+    <w:p>
+      <w:pPr>
+        <w:rPr>
+          <w:rFonts w:asciiTheme="majorBidi" w:hAnsiTheme="majorBidi" w:cstheme="majorBidi"/>
+          <w:sz w:val="24"/>
+          <w:szCs w:val="24"/>
+          <w:lang w:val="en-US"/>
+        </w:rPr>
+      </w:pPr>
+    </w:p>
+    <w:p>
+      <w:pPr>
+        <w:rPr>
+          <w:rFonts w:asciiTheme="majorBidi" w:hAnsiTheme="majorBidi" w:cstheme="majorBidi"/>
+          <w:sz w:val="24"/>
+          <w:szCs w:val="24"/>
+          <w:lang w:val="en-US"/>
+        </w:rPr>
+      </w:pPr>
+      <w:r>
+        <w:rPr>
+          <w:rFonts w:asciiTheme="majorBidi" w:hAnsiTheme="majorBidi" w:cstheme="majorBidi"/>
+          <w:sz w:val="24"/>
+          <w:szCs w:val="24"/>
+          <w:lang w:val="en-US"/>
+        </w:rPr>
+        <w:br/>
+      </w:r>
       <w:r>
         <w:rPr>
           <w:rFonts w:asciiTheme="majorBidi" w:hAnsiTheme="majorBidi" w:cstheme="majorBidi"/>
@@ -3840,7 +5884,7 @@
       <w:proofErr w:type="gramEnd"/>
     </w:p>
     <w:sectPr>
-      <w:headerReference w:type="default" r:id="rId25"/>
+      <w:headerReference w:type="default" r:id="rId32"/>
       <w:pgSz w:w="11906" w:h="16838"/>
       <w:pgMar w:top="1440" w:right="1440" w:bottom="1440" w:left="1440" w:header="708" w:footer="708" w:gutter="0"/>
       <w:cols w:space="708"/>
@@ -3916,6 +5960,28 @@
       </w:r>
       <w:r>
         <w:t>https://en.wikipedia.org/wiki/Berkeley_Packet_Filter</w:t>
+      </w:r>
+    </w:p>
+  </w:footnote>
+  <w:footnote w:id="2">
+    <w:p>
+      <w:pPr>
+        <w:pStyle w:val="FootnoteText"/>
+        <w:rPr>
+          <w:lang w:val="en-US"/>
+        </w:rPr>
+      </w:pPr>
+      <w:r>
+        <w:rPr>
+          <w:rStyle w:val="FootnoteReference"/>
+        </w:rPr>
+        <w:footnoteRef/>
+      </w:r>
+      <w:r>
+        <w:t xml:space="preserve"> </w:t>
+      </w:r>
+      <w:r>
+        <w:t>https://linux.die.net/man/7/capabilities</w:t>
       </w:r>
     </w:p>
   </w:footnote>
